--- a/Neural Networks and Deep Learning/Course Note (Jisang Park).docx
+++ b/Neural Networks and Deep Learning/Course Note (Jisang Park).docx
@@ -37,6 +37,8 @@
       <w:pPr>
         <w:rPr>
           <w:rFonts w:ascii="Times New Roman" w:eastAsia="맑은 고딕" w:hAnsi="Times New Roman" w:cs="Times New Roman"/>
+          <w:b/>
+          <w:bCs/>
           <w:sz w:val="30"/>
           <w:szCs w:val="30"/>
           <w:lang w:eastAsia="ko-Kore-KR"/>
@@ -45,6 +47,8 @@
       <w:r>
         <w:rPr>
           <w:rFonts w:ascii="Times New Roman" w:eastAsia="맑은 고딕" w:hAnsi="Times New Roman" w:cs="Times New Roman"/>
+          <w:b/>
+          <w:bCs/>
           <w:sz w:val="30"/>
           <w:szCs w:val="30"/>
           <w:lang w:eastAsia="ko-Kore-KR"/>
@@ -196,7 +200,25 @@
           <w:szCs w:val="20"/>
           <w:lang w:eastAsia="ko-Kore-KR"/>
         </w:rPr>
-        <w:t>CNN (Image): Photo tagging (Image – Object (1, … , 1000)</w:t>
+        <w:t xml:space="preserve">CNN (Image): Photo tagging (Image – Object (1, </w:t>
+      </w:r>
+      <w:proofErr w:type="gramStart"/>
+      <w:r>
+        <w:rPr>
+          <w:rFonts w:ascii="Times New Roman" w:eastAsia="맑은 고딕" w:hAnsi="Times New Roman" w:cs="Times New Roman"/>
+          <w:szCs w:val="20"/>
+          <w:lang w:eastAsia="ko-Kore-KR"/>
+        </w:rPr>
+        <w:t>… ,</w:t>
+      </w:r>
+      <w:proofErr w:type="gramEnd"/>
+      <w:r>
+        <w:rPr>
+          <w:rFonts w:ascii="Times New Roman" w:eastAsia="맑은 고딕" w:hAnsi="Times New Roman" w:cs="Times New Roman"/>
+          <w:szCs w:val="20"/>
+          <w:lang w:eastAsia="ko-Kore-KR"/>
+        </w:rPr>
+        <w:t xml:space="preserve"> 1000)</w:t>
       </w:r>
     </w:p>
     <w:p>
@@ -219,7 +241,43 @@
           <w:szCs w:val="20"/>
           <w:lang w:eastAsia="ko-Kore-KR"/>
         </w:rPr>
-        <w:t>RNN (Sequential Data: Text, Audio): Speech recognition (Audio – Text transcript), Machine translation (Eng – Chn)</w:t>
+        <w:t>RNN (Sequential Data: Text, Audio): Speech recognition (Audio – Text transcript), Machine translation (</w:t>
+      </w:r>
+      <w:proofErr w:type="spellStart"/>
+      <w:r>
+        <w:rPr>
+          <w:rFonts w:ascii="Times New Roman" w:eastAsia="맑은 고딕" w:hAnsi="Times New Roman" w:cs="Times New Roman"/>
+          <w:szCs w:val="20"/>
+          <w:lang w:eastAsia="ko-Kore-KR"/>
+        </w:rPr>
+        <w:t>Eng</w:t>
+      </w:r>
+      <w:proofErr w:type="spellEnd"/>
+      <w:r>
+        <w:rPr>
+          <w:rFonts w:ascii="Times New Roman" w:eastAsia="맑은 고딕" w:hAnsi="Times New Roman" w:cs="Times New Roman"/>
+          <w:szCs w:val="20"/>
+          <w:lang w:eastAsia="ko-Kore-KR"/>
+        </w:rPr>
+        <w:t xml:space="preserve"> – </w:t>
+      </w:r>
+      <w:proofErr w:type="spellStart"/>
+      <w:r>
+        <w:rPr>
+          <w:rFonts w:ascii="Times New Roman" w:eastAsia="맑은 고딕" w:hAnsi="Times New Roman" w:cs="Times New Roman"/>
+          <w:szCs w:val="20"/>
+          <w:lang w:eastAsia="ko-Kore-KR"/>
+        </w:rPr>
+        <w:t>Chn</w:t>
+      </w:r>
+      <w:proofErr w:type="spellEnd"/>
+      <w:r>
+        <w:rPr>
+          <w:rFonts w:ascii="Times New Roman" w:eastAsia="맑은 고딕" w:hAnsi="Times New Roman" w:cs="Times New Roman"/>
+          <w:szCs w:val="20"/>
+          <w:lang w:eastAsia="ko-Kore-KR"/>
+        </w:rPr>
+        <w:t>)</w:t>
       </w:r>
     </w:p>
     <w:p>
@@ -640,8 +698,18 @@
                 <w:szCs w:val="20"/>
                 <w:lang w:eastAsia="ko-Kore-KR"/>
               </w:rPr>
-              <w:t xml:space="preserve"> ReLU</w:t>
+              <w:t xml:space="preserve"> </w:t>
             </w:r>
+            <w:proofErr w:type="spellStart"/>
+            <w:r>
+              <w:rPr>
+                <w:rFonts w:ascii="Times New Roman" w:eastAsia="맑은 고딕" w:hAnsi="Times New Roman" w:cs="Times New Roman"/>
+                <w:szCs w:val="20"/>
+                <w:lang w:eastAsia="ko-Kore-KR"/>
+              </w:rPr>
+              <w:t>ReLU</w:t>
+            </w:r>
+            <w:proofErr w:type="spellEnd"/>
           </w:p>
           <w:p>
             <w:pPr>
@@ -687,6 +755,8 @@
       <w:pPr>
         <w:rPr>
           <w:rFonts w:ascii="Times New Roman" w:eastAsia="맑은 고딕" w:hAnsi="Times New Roman" w:cs="Times New Roman"/>
+          <w:b/>
+          <w:bCs/>
           <w:sz w:val="30"/>
           <w:szCs w:val="30"/>
           <w:lang w:eastAsia="ko-Kore-KR"/>
@@ -695,6 +765,8 @@
       <w:r>
         <w:rPr>
           <w:rFonts w:ascii="Times New Roman" w:eastAsia="맑은 고딕" w:hAnsi="Times New Roman" w:cs="Times New Roman"/>
+          <w:b/>
+          <w:bCs/>
           <w:sz w:val="30"/>
           <w:szCs w:val="30"/>
           <w:lang w:eastAsia="ko-Kore-KR"/>
@@ -704,15 +776,19 @@
       <w:r>
         <w:rPr>
           <w:rFonts w:ascii="Times New Roman" w:eastAsia="맑은 고딕" w:hAnsi="Times New Roman" w:cs="Times New Roman"/>
+          <w:b/>
+          <w:bCs/>
           <w:sz w:val="30"/>
           <w:szCs w:val="30"/>
           <w:lang w:eastAsia="ko-Kore-KR"/>
         </w:rPr>
-        <w:t>2-1</w:t>
-      </w:r>
-      <w:r>
-        <w:rPr>
-          <w:rFonts w:ascii="Times New Roman" w:eastAsia="맑은 고딕" w:hAnsi="Times New Roman" w:cs="Times New Roman"/>
+        <w:t>2</w:t>
+      </w:r>
+      <w:r>
+        <w:rPr>
+          <w:rFonts w:ascii="Times New Roman" w:eastAsia="맑은 고딕" w:hAnsi="Times New Roman" w:cs="Times New Roman"/>
+          <w:b/>
+          <w:bCs/>
           <w:sz w:val="30"/>
           <w:szCs w:val="30"/>
           <w:lang w:eastAsia="ko-Kore-KR"/>
@@ -722,6 +798,8 @@
       <w:r>
         <w:rPr>
           <w:rFonts w:ascii="Times New Roman" w:eastAsia="맑은 고딕" w:hAnsi="Times New Roman" w:cs="Times New Roman"/>
+          <w:b/>
+          <w:bCs/>
           <w:sz w:val="30"/>
           <w:szCs w:val="30"/>
           <w:lang w:eastAsia="ko-Kore-KR"/>
@@ -786,7 +864,25 @@
           <w:szCs w:val="20"/>
           <w:lang w:eastAsia="ko-KR"/>
         </w:rPr>
-        <w:t xml:space="preserve"> 1 (cat) vs 0 (non cat)</w:t>
+        <w:t xml:space="preserve"> 1 (cat) vs 0 (</w:t>
+      </w:r>
+      <w:proofErr w:type="spellStart"/>
+      <w:r>
+        <w:rPr>
+          <w:rFonts w:ascii="Times New Roman" w:eastAsia="맑은 고딕" w:hAnsi="Times New Roman" w:cs="Times New Roman"/>
+          <w:szCs w:val="20"/>
+          <w:lang w:eastAsia="ko-KR"/>
+        </w:rPr>
+        <w:t>non cat</w:t>
+      </w:r>
+      <w:proofErr w:type="spellEnd"/>
+      <w:r>
+        <w:rPr>
+          <w:rFonts w:ascii="Times New Roman" w:eastAsia="맑은 고딕" w:hAnsi="Times New Roman" w:cs="Times New Roman"/>
+          <w:szCs w:val="20"/>
+          <w:lang w:eastAsia="ko-KR"/>
+        </w:rPr>
+        <w:t>)</w:t>
       </w:r>
     </w:p>
     <w:p>
@@ -803,7 +899,25 @@
           <w:szCs w:val="20"/>
           <w:lang w:eastAsia="ko-KR"/>
         </w:rPr>
-        <w:t xml:space="preserve">Image = 3 matrices (R,G, B color channel): 64px X 64px X 3 </w:t>
+        <w:t>Image = 3 matrices (</w:t>
+      </w:r>
+      <w:proofErr w:type="gramStart"/>
+      <w:r>
+        <w:rPr>
+          <w:rFonts w:ascii="Times New Roman" w:eastAsia="맑은 고딕" w:hAnsi="Times New Roman" w:cs="Times New Roman"/>
+          <w:szCs w:val="20"/>
+          <w:lang w:eastAsia="ko-KR"/>
+        </w:rPr>
+        <w:t>R,G</w:t>
+      </w:r>
+      <w:proofErr w:type="gramEnd"/>
+      <w:r>
+        <w:rPr>
+          <w:rFonts w:ascii="Times New Roman" w:eastAsia="맑은 고딕" w:hAnsi="Times New Roman" w:cs="Times New Roman"/>
+          <w:szCs w:val="20"/>
+          <w:lang w:eastAsia="ko-KR"/>
+        </w:rPr>
+        <w:t xml:space="preserve">, B color channel): 64px X 64px X 3 </w:t>
       </w:r>
       <w:r>
         <w:rPr>
@@ -4235,7 +4349,25 @@
           <w:szCs w:val="20"/>
           <w:lang w:eastAsia="ko-KR"/>
         </w:rPr>
-        <w:t>p(y|x)</w:t>
+        <w:t>p(</w:t>
+      </w:r>
+      <w:proofErr w:type="spellStart"/>
+      <w:r>
+        <w:rPr>
+          <w:rFonts w:ascii="Times New Roman" w:eastAsia="맑은 고딕" w:hAnsi="Times New Roman" w:cs="Times New Roman"/>
+          <w:szCs w:val="20"/>
+          <w:lang w:eastAsia="ko-KR"/>
+        </w:rPr>
+        <w:t>y|x</w:t>
+      </w:r>
+      <w:proofErr w:type="spellEnd"/>
+      <w:r>
+        <w:rPr>
+          <w:rFonts w:ascii="Times New Roman" w:eastAsia="맑은 고딕" w:hAnsi="Times New Roman" w:cs="Times New Roman"/>
+          <w:szCs w:val="20"/>
+          <w:lang w:eastAsia="ko-KR"/>
+        </w:rPr>
+        <w:t>)</w:t>
       </w:r>
       <w:r>
         <w:rPr>
@@ -5680,6 +5812,7 @@
         </w:rPr>
         <w:t>Minimize</w:t>
       </w:r>
+      <w:proofErr w:type="spellStart"/>
       <w:r>
         <w:rPr>
           <w:rFonts w:ascii="Times New Roman" w:eastAsia="맑은 고딕" w:hAnsi="Times New Roman" w:cs="Times New Roman" w:hint="eastAsia"/>
@@ -5688,6 +5821,7 @@
         </w:rPr>
         <w:t>해야하므로</w:t>
       </w:r>
+      <w:proofErr w:type="spellEnd"/>
       <w:r>
         <w:rPr>
           <w:rFonts w:ascii="Times New Roman" w:eastAsia="맑은 고딕" w:hAnsi="Times New Roman" w:cs="Times New Roman" w:hint="eastAsia"/>
@@ -5704,6 +5838,7 @@
         </w:rPr>
         <w:t>aximize</w:t>
       </w:r>
+      <w:proofErr w:type="spellStart"/>
       <w:r>
         <w:rPr>
           <w:rFonts w:ascii="Times New Roman" w:eastAsia="맑은 고딕" w:hAnsi="Times New Roman" w:cs="Times New Roman" w:hint="eastAsia"/>
@@ -5712,6 +5847,7 @@
         </w:rPr>
         <w:t>해야하는</w:t>
       </w:r>
+      <w:proofErr w:type="spellEnd"/>
       <w:r>
         <w:rPr>
           <w:rFonts w:ascii="Times New Roman" w:eastAsia="맑은 고딕" w:hAnsi="Times New Roman" w:cs="Times New Roman" w:hint="eastAsia"/>
@@ -6234,6 +6370,7 @@
         </w:rPr>
         <w:t xml:space="preserve"> x</w:t>
       </w:r>
+      <w:proofErr w:type="spellStart"/>
       <w:r>
         <w:rPr>
           <w:rFonts w:ascii="Times New Roman" w:eastAsia="맑은 고딕" w:hAnsi="Times New Roman" w:cs="Times New Roman"/>
@@ -6242,6 +6379,7 @@
         </w:rPr>
         <w:t>를</w:t>
       </w:r>
+      <w:proofErr w:type="spellEnd"/>
       <w:r>
         <w:rPr>
           <w:rFonts w:ascii="Times New Roman" w:eastAsia="맑은 고딕" w:hAnsi="Times New Roman" w:cs="Times New Roman"/>
@@ -6414,6 +6552,7 @@
                 <w:lang w:eastAsia="ko-KR"/>
               </w:rPr>
             </w:pPr>
+            <w:proofErr w:type="gramStart"/>
             <w:r>
               <w:rPr>
                 <w:rFonts w:ascii="Times New Roman" w:eastAsia="맑은 고딕" w:hAnsi="Times New Roman" w:cs="Times New Roman"/>
@@ -6422,7 +6561,40 @@
                 <w:szCs w:val="20"/>
                 <w:lang w:eastAsia="ko-KR"/>
               </w:rPr>
-              <w:t>J(a, b, c) = 3(a + bc)</w:t>
+              <w:t>J(</w:t>
+            </w:r>
+            <w:proofErr w:type="gramEnd"/>
+            <w:r>
+              <w:rPr>
+                <w:rFonts w:ascii="Times New Roman" w:eastAsia="맑은 고딕" w:hAnsi="Times New Roman" w:cs="Times New Roman"/>
+                <w:b/>
+                <w:bCs/>
+                <w:szCs w:val="20"/>
+                <w:lang w:eastAsia="ko-KR"/>
+              </w:rPr>
+              <w:t xml:space="preserve">a, b, c) = 3(a + </w:t>
+            </w:r>
+            <w:proofErr w:type="spellStart"/>
+            <w:r>
+              <w:rPr>
+                <w:rFonts w:ascii="Times New Roman" w:eastAsia="맑은 고딕" w:hAnsi="Times New Roman" w:cs="Times New Roman"/>
+                <w:b/>
+                <w:bCs/>
+                <w:szCs w:val="20"/>
+                <w:lang w:eastAsia="ko-KR"/>
+              </w:rPr>
+              <w:t>bc</w:t>
+            </w:r>
+            <w:proofErr w:type="spellEnd"/>
+            <w:r>
+              <w:rPr>
+                <w:rFonts w:ascii="Times New Roman" w:eastAsia="맑은 고딕" w:hAnsi="Times New Roman" w:cs="Times New Roman"/>
+                <w:b/>
+                <w:bCs/>
+                <w:szCs w:val="20"/>
+                <w:lang w:eastAsia="ko-KR"/>
+              </w:rPr>
+              <w:t>)</w:t>
             </w:r>
           </w:p>
           <w:p>
@@ -10272,7 +10444,25 @@
                 <w:szCs w:val="20"/>
                 <w:lang w:eastAsia="ko-KR"/>
               </w:rPr>
-              <w:t xml:space="preserve">For i = 1 to m (Individual Example): Add Cost Function, Derivatives of weights, biases of </w:t>
+              <w:t xml:space="preserve">For </w:t>
+            </w:r>
+            <w:proofErr w:type="spellStart"/>
+            <w:r>
+              <w:rPr>
+                <w:rFonts w:ascii="Times New Roman" w:eastAsia="맑은 고딕" w:hAnsi="Times New Roman" w:cs="Times New Roman"/>
+                <w:szCs w:val="20"/>
+                <w:lang w:eastAsia="ko-KR"/>
+              </w:rPr>
+              <w:t>i</w:t>
+            </w:r>
+            <w:proofErr w:type="spellEnd"/>
+            <w:r>
+              <w:rPr>
+                <w:rFonts w:ascii="Times New Roman" w:eastAsia="맑은 고딕" w:hAnsi="Times New Roman" w:cs="Times New Roman"/>
+                <w:szCs w:val="20"/>
+                <w:lang w:eastAsia="ko-KR"/>
+              </w:rPr>
+              <w:t xml:space="preserve"> = 1 to m (Individual Example): Add Cost Function, Derivatives of weights, biases of </w:t>
             </w:r>
             <m:oMath>
               <m:r>
@@ -10604,7 +10794,25 @@
           <w:szCs w:val="20"/>
           <w:lang w:eastAsia="ko-KR"/>
         </w:rPr>
-        <w:t xml:space="preserve"> numpy </w:t>
+        <w:t xml:space="preserve"> </w:t>
+      </w:r>
+      <w:proofErr w:type="spellStart"/>
+      <w:r>
+        <w:rPr>
+          <w:rFonts w:ascii="Times New Roman" w:eastAsia="맑은 고딕" w:hAnsi="Times New Roman" w:cs="Times New Roman"/>
+          <w:szCs w:val="20"/>
+          <w:lang w:eastAsia="ko-KR"/>
+        </w:rPr>
+        <w:t>numpy</w:t>
+      </w:r>
+      <w:proofErr w:type="spellEnd"/>
+      <w:r>
+        <w:rPr>
+          <w:rFonts w:ascii="Times New Roman" w:eastAsia="맑은 고딕" w:hAnsi="Times New Roman" w:cs="Times New Roman"/>
+          <w:szCs w:val="20"/>
+          <w:lang w:eastAsia="ko-KR"/>
+        </w:rPr>
+        <w:t xml:space="preserve"> </w:t>
       </w:r>
       <w:r>
         <w:rPr>
@@ -10644,7 +10852,16 @@
           <w:szCs w:val="20"/>
           <w:lang w:eastAsia="ko-KR"/>
         </w:rPr>
-        <w:t xml:space="preserve"> = np.dot(w</w:t>
+        <w:t xml:space="preserve"> = np.dot(</w:t>
+      </w:r>
+      <w:proofErr w:type="spellStart"/>
+      <w:r>
+        <w:rPr>
+          <w:rFonts w:ascii="Times New Roman" w:eastAsia="맑은 고딕" w:hAnsi="Times New Roman" w:cs="Times New Roman"/>
+          <w:szCs w:val="20"/>
+          <w:lang w:eastAsia="ko-KR"/>
+        </w:rPr>
+        <w:t>w</w:t>
       </w:r>
       <w:r>
         <w:rPr>
@@ -10654,6 +10871,7 @@
         </w:rPr>
         <w:t>.T</w:t>
       </w:r>
+      <w:proofErr w:type="spellEnd"/>
       <w:r>
         <w:rPr>
           <w:rFonts w:ascii="Times New Roman" w:eastAsia="맑은 고딕" w:hAnsi="Times New Roman" w:cs="Times New Roman"/>
@@ -10798,7 +11016,79 @@
           <w:szCs w:val="20"/>
           <w:lang w:eastAsia="ko-KR"/>
         </w:rPr>
-        <w:t xml:space="preserve"> Use numpy functions: np.dot(A, B), np.exp(v), np.log(v), np.abs(v), v ** 2, 1/v</w:t>
+        <w:t xml:space="preserve"> Use </w:t>
+      </w:r>
+      <w:proofErr w:type="spellStart"/>
+      <w:r>
+        <w:rPr>
+          <w:rFonts w:ascii="Times New Roman" w:eastAsia="맑은 고딕" w:hAnsi="Times New Roman" w:cs="Times New Roman"/>
+          <w:szCs w:val="20"/>
+          <w:lang w:eastAsia="ko-KR"/>
+        </w:rPr>
+        <w:t>numpy</w:t>
+      </w:r>
+      <w:proofErr w:type="spellEnd"/>
+      <w:r>
+        <w:rPr>
+          <w:rFonts w:ascii="Times New Roman" w:eastAsia="맑은 고딕" w:hAnsi="Times New Roman" w:cs="Times New Roman"/>
+          <w:szCs w:val="20"/>
+          <w:lang w:eastAsia="ko-KR"/>
+        </w:rPr>
+        <w:t xml:space="preserve"> functions: </w:t>
+      </w:r>
+      <w:proofErr w:type="gramStart"/>
+      <w:r>
+        <w:rPr>
+          <w:rFonts w:ascii="Times New Roman" w:eastAsia="맑은 고딕" w:hAnsi="Times New Roman" w:cs="Times New Roman"/>
+          <w:szCs w:val="20"/>
+          <w:lang w:eastAsia="ko-KR"/>
+        </w:rPr>
+        <w:t>np.dot(</w:t>
+      </w:r>
+      <w:proofErr w:type="gramEnd"/>
+      <w:r>
+        <w:rPr>
+          <w:rFonts w:ascii="Times New Roman" w:eastAsia="맑은 고딕" w:hAnsi="Times New Roman" w:cs="Times New Roman"/>
+          <w:szCs w:val="20"/>
+          <w:lang w:eastAsia="ko-KR"/>
+        </w:rPr>
+        <w:t xml:space="preserve">A, B), </w:t>
+      </w:r>
+      <w:proofErr w:type="spellStart"/>
+      <w:r>
+        <w:rPr>
+          <w:rFonts w:ascii="Times New Roman" w:eastAsia="맑은 고딕" w:hAnsi="Times New Roman" w:cs="Times New Roman"/>
+          <w:szCs w:val="20"/>
+          <w:lang w:eastAsia="ko-KR"/>
+        </w:rPr>
+        <w:t>np.exp</w:t>
+      </w:r>
+      <w:proofErr w:type="spellEnd"/>
+      <w:r>
+        <w:rPr>
+          <w:rFonts w:ascii="Times New Roman" w:eastAsia="맑은 고딕" w:hAnsi="Times New Roman" w:cs="Times New Roman"/>
+          <w:szCs w:val="20"/>
+          <w:lang w:eastAsia="ko-KR"/>
+        </w:rPr>
+        <w:t xml:space="preserve">(v), np.log(v), </w:t>
+      </w:r>
+      <w:proofErr w:type="spellStart"/>
+      <w:r>
+        <w:rPr>
+          <w:rFonts w:ascii="Times New Roman" w:eastAsia="맑은 고딕" w:hAnsi="Times New Roman" w:cs="Times New Roman"/>
+          <w:szCs w:val="20"/>
+          <w:lang w:eastAsia="ko-KR"/>
+        </w:rPr>
+        <w:t>np.abs</w:t>
+      </w:r>
+      <w:proofErr w:type="spellEnd"/>
+      <w:r>
+        <w:rPr>
+          <w:rFonts w:ascii="Times New Roman" w:eastAsia="맑은 고딕" w:hAnsi="Times New Roman" w:cs="Times New Roman"/>
+          <w:szCs w:val="20"/>
+          <w:lang w:eastAsia="ko-KR"/>
+        </w:rPr>
+        <w:t>(v), v ** 2, 1/v</w:t>
       </w:r>
     </w:p>
     <w:p>
@@ -12692,7 +12982,35 @@
           <w:szCs w:val="20"/>
           <w:lang w:eastAsia="ko-KR"/>
         </w:rPr>
-        <w:t>Auto-reshaping for element-wise calculation (+, -, *, /)   cf) np.dot(): matrix multiplication</w:t>
+        <w:t xml:space="preserve">Auto-reshaping for element-wise calculation (+, -, *, </w:t>
+      </w:r>
+      <w:proofErr w:type="gramStart"/>
+      <w:r>
+        <w:rPr>
+          <w:rFonts w:ascii="Times New Roman" w:eastAsia="맑은 고딕" w:hAnsi="Times New Roman" w:cs="Times New Roman"/>
+          <w:szCs w:val="20"/>
+          <w:lang w:eastAsia="ko-KR"/>
+        </w:rPr>
+        <w:t xml:space="preserve">/)   </w:t>
+      </w:r>
+      <w:proofErr w:type="spellStart"/>
+      <w:proofErr w:type="gramEnd"/>
+      <w:r>
+        <w:rPr>
+          <w:rFonts w:ascii="Times New Roman" w:eastAsia="맑은 고딕" w:hAnsi="Times New Roman" w:cs="Times New Roman"/>
+          <w:szCs w:val="20"/>
+          <w:lang w:eastAsia="ko-KR"/>
+        </w:rPr>
+        <w:t>cf</w:t>
+      </w:r>
+      <w:proofErr w:type="spellEnd"/>
+      <w:r>
+        <w:rPr>
+          <w:rFonts w:ascii="Times New Roman" w:eastAsia="맑은 고딕" w:hAnsi="Times New Roman" w:cs="Times New Roman"/>
+          <w:szCs w:val="20"/>
+          <w:lang w:eastAsia="ko-KR"/>
+        </w:rPr>
+        <w:t>) np.dot(): matrix multiplication</w:t>
       </w:r>
     </w:p>
     <w:p>
@@ -12833,11 +13151,12 @@
     <w:p>
       <w:pPr>
         <w:rPr>
-          <w:rFonts w:ascii="Times New Roman" w:eastAsia="맑은 고딕" w:hAnsi="Times New Roman" w:cs="Times New Roman" w:hint="eastAsia"/>
+          <w:rFonts w:ascii="Times New Roman" w:eastAsia="맑은 고딕" w:hAnsi="Times New Roman" w:cs="Times New Roman"/>
           <w:szCs w:val="20"/>
           <w:lang w:eastAsia="ko-KR"/>
         </w:rPr>
       </w:pPr>
+      <w:proofErr w:type="spellStart"/>
       <w:r>
         <w:rPr>
           <w:rFonts w:ascii="Times New Roman" w:eastAsia="맑은 고딕" w:hAnsi="Times New Roman" w:cs="Times New Roman"/>
@@ -12846,6 +13165,7 @@
         </w:rPr>
         <w:t>Numpy</w:t>
       </w:r>
+      <w:proofErr w:type="spellEnd"/>
       <w:r>
         <w:rPr>
           <w:rFonts w:ascii="Times New Roman" w:eastAsia="맑은 고딕" w:hAnsi="Times New Roman" w:cs="Times New Roman" w:hint="eastAsia"/>
@@ -12942,6 +13262,7 @@
         </w:rPr>
         <w:t xml:space="preserve"> </w:t>
       </w:r>
+      <w:proofErr w:type="spellStart"/>
       <w:r>
         <w:rPr>
           <w:rFonts w:ascii="Times New Roman" w:eastAsia="맑은 고딕" w:hAnsi="Times New Roman" w:cs="Times New Roman" w:hint="eastAsia"/>
@@ -12950,6 +13271,7 @@
         </w:rPr>
         <w:t>쓰지마</w:t>
       </w:r>
+      <w:proofErr w:type="spellEnd"/>
       <w:r>
         <w:rPr>
           <w:rFonts w:ascii="Times New Roman" w:eastAsia="맑은 고딕" w:hAnsi="Times New Roman" w:cs="Times New Roman" w:hint="eastAsia"/>
@@ -13038,6 +13360,7599 @@
         </w:rPr>
         <w:t>(5,1)</w:t>
       </w:r>
+    </w:p>
+    <w:p>
+      <w:pPr>
+        <w:widowControl/>
+        <w:wordWrap/>
+        <w:autoSpaceDE/>
+        <w:autoSpaceDN/>
+        <w:rPr>
+          <w:rFonts w:ascii="Times New Roman" w:eastAsia="맑은 고딕" w:hAnsi="Times New Roman" w:cs="Times New Roman"/>
+          <w:b/>
+          <w:bCs/>
+          <w:sz w:val="30"/>
+          <w:szCs w:val="30"/>
+          <w:lang w:eastAsia="ko-KR"/>
+        </w:rPr>
+      </w:pPr>
+      <w:r>
+        <w:rPr>
+          <w:rFonts w:ascii="Times New Roman" w:eastAsia="맑은 고딕" w:hAnsi="Times New Roman" w:cs="Times New Roman"/>
+          <w:szCs w:val="20"/>
+          <w:lang w:eastAsia="ko-KR"/>
+        </w:rPr>
+        <w:br w:type="page"/>
+      </w:r>
+      <w:r>
+        <w:rPr>
+          <w:rFonts w:ascii="Times New Roman" w:eastAsia="맑은 고딕" w:hAnsi="Times New Roman" w:cs="Times New Roman" w:hint="eastAsia"/>
+          <w:b/>
+          <w:bCs/>
+          <w:sz w:val="30"/>
+          <w:szCs w:val="30"/>
+          <w:lang w:eastAsia="ko-KR"/>
+        </w:rPr>
+        <w:lastRenderedPageBreak/>
+        <w:t>W</w:t>
+      </w:r>
+      <w:r>
+        <w:rPr>
+          <w:rFonts w:ascii="Times New Roman" w:eastAsia="맑은 고딕" w:hAnsi="Times New Roman" w:cs="Times New Roman"/>
+          <w:b/>
+          <w:bCs/>
+          <w:sz w:val="30"/>
+          <w:szCs w:val="30"/>
+          <w:lang w:eastAsia="ko-KR"/>
+        </w:rPr>
+        <w:t>eek 3. Shallow Neural Networks</w:t>
+      </w:r>
+    </w:p>
+    <w:p>
+      <w:pPr>
+        <w:widowControl/>
+        <w:wordWrap/>
+        <w:autoSpaceDE/>
+        <w:autoSpaceDN/>
+        <w:rPr>
+          <w:rFonts w:ascii="Times New Roman" w:eastAsia="맑은 고딕" w:hAnsi="Times New Roman" w:cs="Times New Roman"/>
+          <w:szCs w:val="20"/>
+          <w:lang w:eastAsia="ko-KR"/>
+        </w:rPr>
+      </w:pPr>
+      <w:r>
+        <w:rPr>
+          <w:rFonts w:ascii="Times New Roman" w:eastAsia="맑은 고딕" w:hAnsi="Times New Roman" w:cs="Times New Roman"/>
+          <w:szCs w:val="20"/>
+          <w:lang w:eastAsia="ko-KR"/>
+        </w:rPr>
+        <w:t>Neuron (Node): Compute Linear Function + Non-linear Activation Function</w:t>
+      </w:r>
+    </w:p>
+    <w:p>
+      <w:pPr>
+        <w:widowControl/>
+        <w:wordWrap/>
+        <w:autoSpaceDE/>
+        <w:autoSpaceDN/>
+        <w:rPr>
+          <w:rFonts w:ascii="Times New Roman" w:eastAsia="맑은 고딕" w:hAnsi="Times New Roman" w:cs="Times New Roman"/>
+          <w:szCs w:val="20"/>
+          <w:lang w:eastAsia="ko-KR"/>
+        </w:rPr>
+      </w:pPr>
+      <w:r>
+        <w:rPr>
+          <w:rFonts w:ascii="Times New Roman" w:eastAsia="맑은 고딕" w:hAnsi="Times New Roman" w:cs="Times New Roman"/>
+          <w:b/>
+          <w:bCs/>
+          <w:szCs w:val="20"/>
+          <w:lang w:eastAsia="ko-KR"/>
+        </w:rPr>
+        <w:t>Neural Network</w:t>
+      </w:r>
+      <w:r>
+        <w:rPr>
+          <w:rFonts w:ascii="Times New Roman" w:eastAsia="맑은 고딕" w:hAnsi="Times New Roman" w:cs="Times New Roman"/>
+          <w:szCs w:val="20"/>
+          <w:lang w:eastAsia="ko-KR"/>
+        </w:rPr>
+        <w:t>: Hidden Layer (Input, Output Layer</w:t>
+      </w:r>
+      <w:r>
+        <w:rPr>
+          <w:rFonts w:ascii="Times New Roman" w:eastAsia="맑은 고딕" w:hAnsi="Times New Roman" w:cs="Times New Roman" w:hint="eastAsia"/>
+          <w:szCs w:val="20"/>
+          <w:lang w:eastAsia="ko-KR"/>
+        </w:rPr>
+        <w:t>가</w:t>
+      </w:r>
+      <w:r>
+        <w:rPr>
+          <w:rFonts w:ascii="Times New Roman" w:eastAsia="맑은 고딕" w:hAnsi="Times New Roman" w:cs="Times New Roman" w:hint="eastAsia"/>
+          <w:szCs w:val="20"/>
+          <w:lang w:eastAsia="ko-KR"/>
+        </w:rPr>
+        <w:t xml:space="preserve"> </w:t>
+      </w:r>
+      <w:r>
+        <w:rPr>
+          <w:rFonts w:ascii="Times New Roman" w:eastAsia="맑은 고딕" w:hAnsi="Times New Roman" w:cs="Times New Roman" w:hint="eastAsia"/>
+          <w:szCs w:val="20"/>
+          <w:lang w:eastAsia="ko-KR"/>
+        </w:rPr>
+        <w:t>아닌</w:t>
+      </w:r>
+      <w:r>
+        <w:rPr>
+          <w:rFonts w:ascii="Times New Roman" w:eastAsia="맑은 고딕" w:hAnsi="Times New Roman" w:cs="Times New Roman" w:hint="eastAsia"/>
+          <w:szCs w:val="20"/>
+          <w:lang w:eastAsia="ko-KR"/>
+        </w:rPr>
+        <w:t xml:space="preserve"> </w:t>
+      </w:r>
+      <w:r>
+        <w:rPr>
+          <w:rFonts w:ascii="Times New Roman" w:eastAsia="맑은 고딕" w:hAnsi="Times New Roman" w:cs="Times New Roman"/>
+          <w:szCs w:val="20"/>
+          <w:lang w:eastAsia="ko-KR"/>
+        </w:rPr>
+        <w:t>neuron layer)</w:t>
+      </w:r>
+      <w:r>
+        <w:rPr>
+          <w:rFonts w:ascii="Times New Roman" w:eastAsia="맑은 고딕" w:hAnsi="Times New Roman" w:cs="Times New Roman" w:hint="eastAsia"/>
+          <w:szCs w:val="20"/>
+          <w:lang w:eastAsia="ko-KR"/>
+        </w:rPr>
+        <w:t>가</w:t>
+      </w:r>
+      <w:r>
+        <w:rPr>
+          <w:rFonts w:ascii="Times New Roman" w:eastAsia="맑은 고딕" w:hAnsi="Times New Roman" w:cs="Times New Roman" w:hint="eastAsia"/>
+          <w:szCs w:val="20"/>
+          <w:lang w:eastAsia="ko-KR"/>
+        </w:rPr>
+        <w:t xml:space="preserve"> </w:t>
+      </w:r>
+      <w:r>
+        <w:rPr>
+          <w:rFonts w:ascii="Times New Roman" w:eastAsia="맑은 고딕" w:hAnsi="Times New Roman" w:cs="Times New Roman" w:hint="eastAsia"/>
+          <w:szCs w:val="20"/>
+          <w:lang w:eastAsia="ko-KR"/>
+        </w:rPr>
+        <w:t>있는</w:t>
+      </w:r>
+      <w:r>
+        <w:rPr>
+          <w:rFonts w:ascii="Times New Roman" w:eastAsia="맑은 고딕" w:hAnsi="Times New Roman" w:cs="Times New Roman" w:hint="eastAsia"/>
+          <w:szCs w:val="20"/>
+          <w:lang w:eastAsia="ko-KR"/>
+        </w:rPr>
+        <w:t xml:space="preserve"> </w:t>
+      </w:r>
+      <w:r>
+        <w:rPr>
+          <w:rFonts w:ascii="Times New Roman" w:eastAsia="맑은 고딕" w:hAnsi="Times New Roman" w:cs="Times New Roman"/>
+          <w:szCs w:val="20"/>
+          <w:lang w:eastAsia="ko-KR"/>
+        </w:rPr>
+        <w:t>network</w:t>
+      </w:r>
+    </w:p>
+    <w:p>
+      <w:pPr>
+        <w:pStyle w:val="a3"/>
+        <w:widowControl/>
+        <w:numPr>
+          <w:ilvl w:val="0"/>
+          <w:numId w:val="1"/>
+        </w:numPr>
+        <w:wordWrap/>
+        <w:autoSpaceDE/>
+        <w:autoSpaceDN/>
+        <w:ind w:leftChars="0"/>
+        <w:rPr>
+          <w:rFonts w:ascii="Times New Roman" w:eastAsia="맑은 고딕" w:hAnsi="Times New Roman" w:cs="Times New Roman"/>
+          <w:szCs w:val="20"/>
+          <w:lang w:eastAsia="ko-KR"/>
+        </w:rPr>
+      </w:pPr>
+      <w:r>
+        <w:rPr>
+          <w:rFonts w:ascii="Times New Roman" w:eastAsia="맑은 고딕" w:hAnsi="Times New Roman" w:cs="Times New Roman"/>
+          <w:szCs w:val="20"/>
+          <w:lang w:eastAsia="ko-KR"/>
+        </w:rPr>
+        <w:t>N-Layer NN: hidden layer</w:t>
+      </w:r>
+      <w:r>
+        <w:rPr>
+          <w:rFonts w:ascii="Times New Roman" w:eastAsia="맑은 고딕" w:hAnsi="Times New Roman" w:cs="Times New Roman" w:hint="eastAsia"/>
+          <w:szCs w:val="20"/>
+          <w:lang w:eastAsia="ko-KR"/>
+        </w:rPr>
+        <w:t xml:space="preserve"> </w:t>
+      </w:r>
+      <w:r>
+        <w:rPr>
+          <w:rFonts w:ascii="Times New Roman" w:eastAsia="맑은 고딕" w:hAnsi="Times New Roman" w:cs="Times New Roman"/>
+          <w:szCs w:val="20"/>
+          <w:lang w:eastAsia="ko-KR"/>
+        </w:rPr>
+        <w:t>+</w:t>
+      </w:r>
+      <w:r>
+        <w:rPr>
+          <w:rFonts w:ascii="Times New Roman" w:eastAsia="맑은 고딕" w:hAnsi="Times New Roman" w:cs="Times New Roman" w:hint="eastAsia"/>
+          <w:szCs w:val="20"/>
+          <w:lang w:eastAsia="ko-KR"/>
+        </w:rPr>
+        <w:t xml:space="preserve"> </w:t>
+      </w:r>
+      <w:r>
+        <w:rPr>
+          <w:rFonts w:ascii="Times New Roman" w:eastAsia="맑은 고딕" w:hAnsi="Times New Roman" w:cs="Times New Roman"/>
+          <w:szCs w:val="20"/>
+          <w:lang w:eastAsia="ko-KR"/>
+        </w:rPr>
+        <w:t>output layer</w:t>
+      </w:r>
+      <w:r>
+        <w:rPr>
+          <w:rFonts w:ascii="Times New Roman" w:eastAsia="맑은 고딕" w:hAnsi="Times New Roman" w:cs="Times New Roman" w:hint="eastAsia"/>
+          <w:szCs w:val="20"/>
+          <w:lang w:eastAsia="ko-KR"/>
+        </w:rPr>
+        <w:t>가</w:t>
+      </w:r>
+      <w:r>
+        <w:rPr>
+          <w:rFonts w:ascii="Times New Roman" w:eastAsia="맑은 고딕" w:hAnsi="Times New Roman" w:cs="Times New Roman" w:hint="eastAsia"/>
+          <w:szCs w:val="20"/>
+          <w:lang w:eastAsia="ko-KR"/>
+        </w:rPr>
+        <w:t xml:space="preserve"> </w:t>
+      </w:r>
+      <w:r>
+        <w:rPr>
+          <w:rFonts w:ascii="Times New Roman" w:eastAsia="맑은 고딕" w:hAnsi="Times New Roman" w:cs="Times New Roman" w:hint="eastAsia"/>
+          <w:szCs w:val="20"/>
+          <w:lang w:eastAsia="ko-KR"/>
+        </w:rPr>
+        <w:t>총</w:t>
+      </w:r>
+      <w:r>
+        <w:rPr>
+          <w:rFonts w:ascii="Times New Roman" w:eastAsia="맑은 고딕" w:hAnsi="Times New Roman" w:cs="Times New Roman" w:hint="eastAsia"/>
+          <w:szCs w:val="20"/>
+          <w:lang w:eastAsia="ko-KR"/>
+        </w:rPr>
+        <w:t xml:space="preserve"> </w:t>
+      </w:r>
+      <w:r>
+        <w:rPr>
+          <w:rFonts w:ascii="Times New Roman" w:eastAsia="맑은 고딕" w:hAnsi="Times New Roman" w:cs="Times New Roman"/>
+          <w:szCs w:val="20"/>
+          <w:lang w:eastAsia="ko-KR"/>
+        </w:rPr>
+        <w:t>N</w:t>
+      </w:r>
+      <w:r>
+        <w:rPr>
+          <w:rFonts w:ascii="Times New Roman" w:eastAsia="맑은 고딕" w:hAnsi="Times New Roman" w:cs="Times New Roman" w:hint="eastAsia"/>
+          <w:szCs w:val="20"/>
+          <w:lang w:eastAsia="ko-KR"/>
+        </w:rPr>
+        <w:t>개의</w:t>
+      </w:r>
+      <w:r>
+        <w:rPr>
+          <w:rFonts w:ascii="Times New Roman" w:eastAsia="맑은 고딕" w:hAnsi="Times New Roman" w:cs="Times New Roman" w:hint="eastAsia"/>
+          <w:szCs w:val="20"/>
+          <w:lang w:eastAsia="ko-KR"/>
+        </w:rPr>
+        <w:t xml:space="preserve"> </w:t>
+      </w:r>
+      <w:r>
+        <w:rPr>
+          <w:rFonts w:ascii="Times New Roman" w:eastAsia="맑은 고딕" w:hAnsi="Times New Roman" w:cs="Times New Roman"/>
+          <w:szCs w:val="20"/>
+          <w:lang w:eastAsia="ko-KR"/>
+        </w:rPr>
+        <w:t>layer</w:t>
+      </w:r>
+      <w:r>
+        <w:rPr>
+          <w:rFonts w:ascii="Times New Roman" w:eastAsia="맑은 고딕" w:hAnsi="Times New Roman" w:cs="Times New Roman" w:hint="eastAsia"/>
+          <w:szCs w:val="20"/>
+          <w:lang w:eastAsia="ko-KR"/>
+        </w:rPr>
+        <w:t>로</w:t>
+      </w:r>
+      <w:r>
+        <w:rPr>
+          <w:rFonts w:ascii="Times New Roman" w:eastAsia="맑은 고딕" w:hAnsi="Times New Roman" w:cs="Times New Roman" w:hint="eastAsia"/>
+          <w:szCs w:val="20"/>
+          <w:lang w:eastAsia="ko-KR"/>
+        </w:rPr>
+        <w:t xml:space="preserve"> </w:t>
+      </w:r>
+      <w:r>
+        <w:rPr>
+          <w:rFonts w:ascii="Times New Roman" w:eastAsia="맑은 고딕" w:hAnsi="Times New Roman" w:cs="Times New Roman" w:hint="eastAsia"/>
+          <w:szCs w:val="20"/>
+          <w:lang w:eastAsia="ko-KR"/>
+        </w:rPr>
+        <w:t>구성된</w:t>
+      </w:r>
+      <w:r>
+        <w:rPr>
+          <w:rFonts w:ascii="Times New Roman" w:eastAsia="맑은 고딕" w:hAnsi="Times New Roman" w:cs="Times New Roman" w:hint="eastAsia"/>
+          <w:szCs w:val="20"/>
+          <w:lang w:eastAsia="ko-KR"/>
+        </w:rPr>
+        <w:t xml:space="preserve"> </w:t>
+      </w:r>
+      <w:r>
+        <w:rPr>
+          <w:rFonts w:ascii="Times New Roman" w:eastAsia="맑은 고딕" w:hAnsi="Times New Roman" w:cs="Times New Roman"/>
+          <w:szCs w:val="20"/>
+          <w:lang w:eastAsia="ko-KR"/>
+        </w:rPr>
+        <w:t>NN</w:t>
+      </w:r>
+    </w:p>
+    <w:p>
+      <w:pPr>
+        <w:pStyle w:val="a3"/>
+        <w:widowControl/>
+        <w:numPr>
+          <w:ilvl w:val="0"/>
+          <w:numId w:val="1"/>
+        </w:numPr>
+        <w:wordWrap/>
+        <w:autoSpaceDE/>
+        <w:autoSpaceDN/>
+        <w:ind w:leftChars="0"/>
+        <w:rPr>
+          <w:rFonts w:ascii="Times New Roman" w:eastAsia="맑은 고딕" w:hAnsi="Times New Roman" w:cs="Times New Roman"/>
+          <w:szCs w:val="20"/>
+          <w:lang w:eastAsia="ko-KR"/>
+        </w:rPr>
+      </w:pPr>
+      <w:r>
+        <w:rPr>
+          <w:rFonts w:ascii="Times New Roman" w:eastAsia="맑은 고딕" w:hAnsi="Times New Roman" w:cs="Times New Roman"/>
+          <w:szCs w:val="20"/>
+          <w:lang w:eastAsia="ko-KR"/>
+        </w:rPr>
+        <w:t xml:space="preserve">Why </w:t>
+      </w:r>
+      <w:r>
+        <w:rPr>
+          <w:rFonts w:ascii="Times New Roman" w:eastAsia="맑은 고딕" w:hAnsi="Times New Roman" w:cs="Times New Roman" w:hint="eastAsia"/>
+          <w:szCs w:val="20"/>
+          <w:lang w:eastAsia="ko-KR"/>
+        </w:rPr>
+        <w:t>H</w:t>
+      </w:r>
+      <w:r>
+        <w:rPr>
+          <w:rFonts w:ascii="Times New Roman" w:eastAsia="맑은 고딕" w:hAnsi="Times New Roman" w:cs="Times New Roman"/>
+          <w:szCs w:val="20"/>
+          <w:lang w:eastAsia="ko-KR"/>
+        </w:rPr>
+        <w:t>idden Layer? Training sets</w:t>
+      </w:r>
+      <w:r>
+        <w:rPr>
+          <w:rFonts w:ascii="Times New Roman" w:eastAsia="맑은 고딕" w:hAnsi="Times New Roman" w:cs="Times New Roman" w:hint="eastAsia"/>
+          <w:szCs w:val="20"/>
+          <w:lang w:eastAsia="ko-KR"/>
+        </w:rPr>
+        <w:t>에서</w:t>
+      </w:r>
+      <w:r>
+        <w:rPr>
+          <w:rFonts w:ascii="Times New Roman" w:eastAsia="맑은 고딕" w:hAnsi="Times New Roman" w:cs="Times New Roman" w:hint="eastAsia"/>
+          <w:szCs w:val="20"/>
+          <w:lang w:eastAsia="ko-KR"/>
+        </w:rPr>
+        <w:t xml:space="preserve"> </w:t>
+      </w:r>
+      <w:r>
+        <w:rPr>
+          <w:rFonts w:ascii="Times New Roman" w:eastAsia="맑은 고딕" w:hAnsi="Times New Roman" w:cs="Times New Roman"/>
+          <w:szCs w:val="20"/>
+          <w:lang w:eastAsia="ko-KR"/>
+        </w:rPr>
+        <w:t>observed</w:t>
+      </w:r>
+      <w:r>
+        <w:rPr>
+          <w:rFonts w:ascii="Times New Roman" w:eastAsia="맑은 고딕" w:hAnsi="Times New Roman" w:cs="Times New Roman" w:hint="eastAsia"/>
+          <w:szCs w:val="20"/>
+          <w:lang w:eastAsia="ko-KR"/>
+        </w:rPr>
+        <w:t>되지</w:t>
+      </w:r>
+      <w:r>
+        <w:rPr>
+          <w:rFonts w:ascii="Times New Roman" w:eastAsia="맑은 고딕" w:hAnsi="Times New Roman" w:cs="Times New Roman" w:hint="eastAsia"/>
+          <w:szCs w:val="20"/>
+          <w:lang w:eastAsia="ko-KR"/>
+        </w:rPr>
+        <w:t xml:space="preserve"> </w:t>
+      </w:r>
+      <w:r>
+        <w:rPr>
+          <w:rFonts w:ascii="Times New Roman" w:eastAsia="맑은 고딕" w:hAnsi="Times New Roman" w:cs="Times New Roman" w:hint="eastAsia"/>
+          <w:szCs w:val="20"/>
+          <w:lang w:eastAsia="ko-KR"/>
+        </w:rPr>
+        <w:t>않기</w:t>
+      </w:r>
+      <w:r>
+        <w:rPr>
+          <w:rFonts w:ascii="Times New Roman" w:eastAsia="맑은 고딕" w:hAnsi="Times New Roman" w:cs="Times New Roman" w:hint="eastAsia"/>
+          <w:szCs w:val="20"/>
+          <w:lang w:eastAsia="ko-KR"/>
+        </w:rPr>
+        <w:t xml:space="preserve"> </w:t>
+      </w:r>
+      <w:r>
+        <w:rPr>
+          <w:rFonts w:ascii="Times New Roman" w:eastAsia="맑은 고딕" w:hAnsi="Times New Roman" w:cs="Times New Roman" w:hint="eastAsia"/>
+          <w:szCs w:val="20"/>
+          <w:lang w:eastAsia="ko-KR"/>
+        </w:rPr>
+        <w:t>때문</w:t>
+      </w:r>
+    </w:p>
+    <w:p>
+      <w:pPr>
+        <w:pStyle w:val="a3"/>
+        <w:widowControl/>
+        <w:numPr>
+          <w:ilvl w:val="0"/>
+          <w:numId w:val="1"/>
+        </w:numPr>
+        <w:wordWrap/>
+        <w:autoSpaceDE/>
+        <w:autoSpaceDN/>
+        <w:ind w:leftChars="0"/>
+        <w:rPr>
+          <w:rFonts w:ascii="Times New Roman" w:eastAsia="맑은 고딕" w:hAnsi="Times New Roman" w:cs="Times New Roman"/>
+          <w:szCs w:val="20"/>
+          <w:lang w:eastAsia="ko-KR"/>
+        </w:rPr>
+      </w:pPr>
+      <w:r>
+        <w:rPr>
+          <w:rFonts w:ascii="Times New Roman" w:eastAsia="맑은 고딕" w:hAnsi="Times New Roman" w:cs="Times New Roman" w:hint="eastAsia"/>
+          <w:szCs w:val="20"/>
+          <w:lang w:eastAsia="ko-KR"/>
+        </w:rPr>
+        <w:t>총</w:t>
+      </w:r>
+      <w:r>
+        <w:rPr>
+          <w:rFonts w:ascii="Times New Roman" w:eastAsia="맑은 고딕" w:hAnsi="Times New Roman" w:cs="Times New Roman" w:hint="eastAsia"/>
+          <w:szCs w:val="20"/>
+          <w:lang w:eastAsia="ko-KR"/>
+        </w:rPr>
+        <w:t xml:space="preserve"> </w:t>
+      </w:r>
+      <w:r>
+        <w:rPr>
+          <w:rFonts w:ascii="Times New Roman" w:eastAsia="맑은 고딕" w:hAnsi="Times New Roman" w:cs="Times New Roman"/>
+          <w:szCs w:val="20"/>
+          <w:lang w:eastAsia="ko-KR"/>
+        </w:rPr>
+        <w:t>L</w:t>
+      </w:r>
+      <w:r>
+        <w:rPr>
+          <w:rFonts w:ascii="Times New Roman" w:eastAsia="맑은 고딕" w:hAnsi="Times New Roman" w:cs="Times New Roman" w:hint="eastAsia"/>
+          <w:szCs w:val="20"/>
+          <w:lang w:eastAsia="ko-KR"/>
+        </w:rPr>
+        <w:t>개의</w:t>
+      </w:r>
+      <w:r>
+        <w:rPr>
+          <w:rFonts w:ascii="Times New Roman" w:eastAsia="맑은 고딕" w:hAnsi="Times New Roman" w:cs="Times New Roman" w:hint="eastAsia"/>
+          <w:szCs w:val="20"/>
+          <w:lang w:eastAsia="ko-KR"/>
+        </w:rPr>
+        <w:t xml:space="preserve"> </w:t>
+      </w:r>
+      <w:r>
+        <w:rPr>
+          <w:rFonts w:ascii="Times New Roman" w:eastAsia="맑은 고딕" w:hAnsi="Times New Roman" w:cs="Times New Roman"/>
+          <w:szCs w:val="20"/>
+          <w:lang w:eastAsia="ko-KR"/>
+        </w:rPr>
+        <w:t>layer</w:t>
+      </w:r>
+      <w:r>
+        <w:rPr>
+          <w:rFonts w:ascii="Times New Roman" w:eastAsia="맑은 고딕" w:hAnsi="Times New Roman" w:cs="Times New Roman" w:hint="eastAsia"/>
+          <w:szCs w:val="20"/>
+          <w:lang w:eastAsia="ko-KR"/>
+        </w:rPr>
+        <w:t>에</w:t>
+      </w:r>
+      <w:r>
+        <w:rPr>
+          <w:rFonts w:ascii="Times New Roman" w:eastAsia="맑은 고딕" w:hAnsi="Times New Roman" w:cs="Times New Roman" w:hint="eastAsia"/>
+          <w:szCs w:val="20"/>
+          <w:lang w:eastAsia="ko-KR"/>
+        </w:rPr>
+        <w:t xml:space="preserve"> </w:t>
+      </w:r>
+      <w:r>
+        <w:rPr>
+          <w:rFonts w:ascii="Times New Roman" w:eastAsia="맑은 고딕" w:hAnsi="Times New Roman" w:cs="Times New Roman" w:hint="eastAsia"/>
+          <w:szCs w:val="20"/>
+          <w:lang w:eastAsia="ko-KR"/>
+        </w:rPr>
+        <w:t>대해서</w:t>
+      </w:r>
+      <w:r>
+        <w:rPr>
+          <w:rFonts w:ascii="Times New Roman" w:eastAsia="맑은 고딕" w:hAnsi="Times New Roman" w:cs="Times New Roman" w:hint="eastAsia"/>
+          <w:szCs w:val="20"/>
+          <w:lang w:eastAsia="ko-KR"/>
+        </w:rPr>
+        <w:t xml:space="preserve"> </w:t>
+      </w:r>
+      <w:r>
+        <w:rPr>
+          <w:rFonts w:ascii="Times New Roman" w:eastAsia="맑은 고딕" w:hAnsi="Times New Roman" w:cs="Times New Roman"/>
+          <w:szCs w:val="20"/>
+          <w:lang w:eastAsia="ko-KR"/>
+        </w:rPr>
+        <w:t>l</w:t>
+      </w:r>
+      <w:r>
+        <w:rPr>
+          <w:rFonts w:ascii="Times New Roman" w:eastAsia="맑은 고딕" w:hAnsi="Times New Roman" w:cs="Times New Roman" w:hint="eastAsia"/>
+          <w:szCs w:val="20"/>
+          <w:lang w:eastAsia="ko-KR"/>
+        </w:rPr>
+        <w:t>번째</w:t>
+      </w:r>
+      <w:r>
+        <w:rPr>
+          <w:rFonts w:ascii="Times New Roman" w:eastAsia="맑은 고딕" w:hAnsi="Times New Roman" w:cs="Times New Roman" w:hint="eastAsia"/>
+          <w:szCs w:val="20"/>
+          <w:lang w:eastAsia="ko-KR"/>
+        </w:rPr>
+        <w:t xml:space="preserve"> </w:t>
+      </w:r>
+      <w:r>
+        <w:rPr>
+          <w:rFonts w:ascii="Times New Roman" w:eastAsia="맑은 고딕" w:hAnsi="Times New Roman" w:cs="Times New Roman"/>
+          <w:szCs w:val="20"/>
+          <w:lang w:eastAsia="ko-KR"/>
+        </w:rPr>
+        <w:t>layer</w:t>
+      </w:r>
+      <w:r>
+        <w:rPr>
+          <w:rFonts w:ascii="Times New Roman" w:eastAsia="맑은 고딕" w:hAnsi="Times New Roman" w:cs="Times New Roman" w:hint="eastAsia"/>
+          <w:szCs w:val="20"/>
+          <w:lang w:eastAsia="ko-KR"/>
+        </w:rPr>
+        <w:t>의</w:t>
+      </w:r>
+      <w:r>
+        <w:rPr>
+          <w:rFonts w:ascii="Times New Roman" w:eastAsia="맑은 고딕" w:hAnsi="Times New Roman" w:cs="Times New Roman" w:hint="eastAsia"/>
+          <w:szCs w:val="20"/>
+          <w:lang w:eastAsia="ko-KR"/>
+        </w:rPr>
+        <w:t xml:space="preserve"> </w:t>
+      </w:r>
+      <w:r>
+        <w:rPr>
+          <w:rFonts w:ascii="Times New Roman" w:eastAsia="맑은 고딕" w:hAnsi="Times New Roman" w:cs="Times New Roman" w:hint="eastAsia"/>
+          <w:szCs w:val="20"/>
+          <w:lang w:eastAsia="ko-KR"/>
+        </w:rPr>
+        <w:t>요소는</w:t>
+      </w:r>
+      <w:r>
+        <w:rPr>
+          <w:rFonts w:ascii="Times New Roman" w:eastAsia="맑은 고딕" w:hAnsi="Times New Roman" w:cs="Times New Roman" w:hint="eastAsia"/>
+          <w:szCs w:val="20"/>
+          <w:lang w:eastAsia="ko-KR"/>
+        </w:rPr>
+        <w:t xml:space="preserve"> </w:t>
+      </w:r>
+      <w:r>
+        <w:rPr>
+          <w:rFonts w:ascii="Times New Roman" w:eastAsia="맑은 고딕" w:hAnsi="Times New Roman" w:cs="Times New Roman"/>
+          <w:szCs w:val="20"/>
+          <w:lang w:eastAsia="ko-KR"/>
+        </w:rPr>
+        <w:t>superscript [l]</w:t>
+      </w:r>
+      <w:r>
+        <w:rPr>
+          <w:rFonts w:ascii="Times New Roman" w:eastAsia="맑은 고딕" w:hAnsi="Times New Roman" w:cs="Times New Roman" w:hint="eastAsia"/>
+          <w:szCs w:val="20"/>
+          <w:lang w:eastAsia="ko-KR"/>
+        </w:rPr>
+        <w:t>로</w:t>
+      </w:r>
+      <w:r>
+        <w:rPr>
+          <w:rFonts w:ascii="Times New Roman" w:eastAsia="맑은 고딕" w:hAnsi="Times New Roman" w:cs="Times New Roman" w:hint="eastAsia"/>
+          <w:szCs w:val="20"/>
+          <w:lang w:eastAsia="ko-KR"/>
+        </w:rPr>
+        <w:t xml:space="preserve"> </w:t>
+      </w:r>
+      <w:r>
+        <w:rPr>
+          <w:rFonts w:ascii="Times New Roman" w:eastAsia="맑은 고딕" w:hAnsi="Times New Roman" w:cs="Times New Roman" w:hint="eastAsia"/>
+          <w:szCs w:val="20"/>
+          <w:lang w:eastAsia="ko-KR"/>
+        </w:rPr>
+        <w:t>표현</w:t>
+      </w:r>
+      <w:r>
+        <w:rPr>
+          <w:rFonts w:ascii="Times New Roman" w:eastAsia="맑은 고딕" w:hAnsi="Times New Roman" w:cs="Times New Roman" w:hint="eastAsia"/>
+          <w:szCs w:val="20"/>
+          <w:lang w:eastAsia="ko-KR"/>
+        </w:rPr>
+        <w:t xml:space="preserve"> </w:t>
+      </w:r>
+      <w:proofErr w:type="spellStart"/>
+      <w:r>
+        <w:rPr>
+          <w:rFonts w:ascii="Times New Roman" w:eastAsia="맑은 고딕" w:hAnsi="Times New Roman" w:cs="Times New Roman"/>
+          <w:szCs w:val="20"/>
+          <w:lang w:eastAsia="ko-KR"/>
+        </w:rPr>
+        <w:t>cf</w:t>
+      </w:r>
+      <w:proofErr w:type="spellEnd"/>
+      <w:r>
+        <w:rPr>
+          <w:rFonts w:ascii="Times New Roman" w:eastAsia="맑은 고딕" w:hAnsi="Times New Roman" w:cs="Times New Roman"/>
+          <w:szCs w:val="20"/>
+          <w:lang w:eastAsia="ko-KR"/>
+        </w:rPr>
+        <w:t>) superscript (</w:t>
+      </w:r>
+      <w:proofErr w:type="spellStart"/>
+      <w:r>
+        <w:rPr>
+          <w:rFonts w:ascii="Times New Roman" w:eastAsia="맑은 고딕" w:hAnsi="Times New Roman" w:cs="Times New Roman"/>
+          <w:szCs w:val="20"/>
+          <w:lang w:eastAsia="ko-KR"/>
+        </w:rPr>
+        <w:t>i</w:t>
+      </w:r>
+      <w:proofErr w:type="spellEnd"/>
+      <w:r>
+        <w:rPr>
+          <w:rFonts w:ascii="Times New Roman" w:eastAsia="맑은 고딕" w:hAnsi="Times New Roman" w:cs="Times New Roman"/>
+          <w:szCs w:val="20"/>
+          <w:lang w:eastAsia="ko-KR"/>
+        </w:rPr>
+        <w:t xml:space="preserve">): </w:t>
+      </w:r>
+      <w:proofErr w:type="spellStart"/>
+      <w:r>
+        <w:rPr>
+          <w:rFonts w:ascii="Times New Roman" w:eastAsia="맑은 고딕" w:hAnsi="Times New Roman" w:cs="Times New Roman"/>
+          <w:szCs w:val="20"/>
+          <w:lang w:eastAsia="ko-KR"/>
+        </w:rPr>
+        <w:t>i</w:t>
+      </w:r>
+      <w:proofErr w:type="spellEnd"/>
+      <w:r>
+        <w:rPr>
+          <w:rFonts w:ascii="Times New Roman" w:eastAsia="맑은 고딕" w:hAnsi="Times New Roman" w:cs="Times New Roman" w:hint="eastAsia"/>
+          <w:szCs w:val="20"/>
+          <w:lang w:eastAsia="ko-KR"/>
+        </w:rPr>
+        <w:t>번째</w:t>
+      </w:r>
+      <w:r>
+        <w:rPr>
+          <w:rFonts w:ascii="Times New Roman" w:eastAsia="맑은 고딕" w:hAnsi="Times New Roman" w:cs="Times New Roman" w:hint="eastAsia"/>
+          <w:szCs w:val="20"/>
+          <w:lang w:eastAsia="ko-KR"/>
+        </w:rPr>
+        <w:t xml:space="preserve"> </w:t>
+      </w:r>
+      <w:r>
+        <w:rPr>
+          <w:rFonts w:ascii="Times New Roman" w:eastAsia="맑은 고딕" w:hAnsi="Times New Roman" w:cs="Times New Roman"/>
+          <w:szCs w:val="20"/>
+          <w:lang w:eastAsia="ko-KR"/>
+        </w:rPr>
+        <w:t>training example</w:t>
+      </w:r>
+    </w:p>
+    <w:p>
+      <w:pPr>
+        <w:pStyle w:val="a3"/>
+        <w:widowControl/>
+        <w:numPr>
+          <w:ilvl w:val="1"/>
+          <w:numId w:val="1"/>
+        </w:numPr>
+        <w:wordWrap/>
+        <w:autoSpaceDE/>
+        <w:autoSpaceDN/>
+        <w:ind w:leftChars="0"/>
+        <w:rPr>
+          <w:rFonts w:ascii="Times New Roman" w:eastAsia="맑은 고딕" w:hAnsi="Times New Roman" w:cs="Times New Roman"/>
+          <w:szCs w:val="20"/>
+          <w:lang w:eastAsia="ko-KR"/>
+        </w:rPr>
+      </w:pPr>
+      <w:r>
+        <w:rPr>
+          <w:rFonts w:ascii="Times New Roman" w:eastAsia="맑은 고딕" w:hAnsi="Times New Roman" w:cs="Times New Roman"/>
+          <w:szCs w:val="20"/>
+          <w:lang w:eastAsia="ko-KR"/>
+        </w:rPr>
+        <w:t xml:space="preserve">Input Layer: </w:t>
+      </w:r>
+      <m:oMath>
+        <m:sSup>
+          <m:sSupPr>
+            <m:ctrlPr>
+              <w:rPr>
+                <w:rFonts w:ascii="Cambria Math" w:eastAsia="맑은 고딕" w:hAnsi="Cambria Math" w:cs="Times New Roman"/>
+                <w:i/>
+                <w:szCs w:val="20"/>
+                <w:lang w:eastAsia="ko-KR"/>
+              </w:rPr>
+            </m:ctrlPr>
+          </m:sSupPr>
+          <m:e>
+            <m:r>
+              <w:rPr>
+                <w:rFonts w:ascii="Cambria Math" w:eastAsia="맑은 고딕" w:hAnsi="Cambria Math" w:cs="Times New Roman"/>
+                <w:szCs w:val="20"/>
+                <w:lang w:eastAsia="ko-KR"/>
+              </w:rPr>
+              <m:t>a</m:t>
+            </m:r>
+          </m:e>
+          <m:sup>
+            <m:d>
+              <m:dPr>
+                <m:begChr m:val="["/>
+                <m:endChr m:val="]"/>
+                <m:ctrlPr>
+                  <w:rPr>
+                    <w:rFonts w:ascii="Cambria Math" w:eastAsia="맑은 고딕" w:hAnsi="Cambria Math" w:cs="Times New Roman"/>
+                    <w:i/>
+                    <w:szCs w:val="20"/>
+                    <w:lang w:eastAsia="ko-KR"/>
+                  </w:rPr>
+                </m:ctrlPr>
+              </m:dPr>
+              <m:e>
+                <m:r>
+                  <w:rPr>
+                    <w:rFonts w:ascii="Cambria Math" w:eastAsia="맑은 고딕" w:hAnsi="Cambria Math" w:cs="Times New Roman"/>
+                    <w:szCs w:val="20"/>
+                    <w:lang w:eastAsia="ko-KR"/>
+                  </w:rPr>
+                  <m:t>0</m:t>
+                </m:r>
+              </m:e>
+            </m:d>
+          </m:sup>
+        </m:sSup>
+        <m:r>
+          <w:rPr>
+            <w:rFonts w:ascii="Cambria Math" w:eastAsia="맑은 고딕" w:hAnsi="Cambria Math" w:cs="Times New Roman"/>
+            <w:szCs w:val="20"/>
+            <w:lang w:eastAsia="ko-KR"/>
+          </w:rPr>
+          <m:t>=X</m:t>
+        </m:r>
+      </m:oMath>
+    </w:p>
+    <w:p>
+      <w:pPr>
+        <w:pStyle w:val="a3"/>
+        <w:widowControl/>
+        <w:numPr>
+          <w:ilvl w:val="1"/>
+          <w:numId w:val="1"/>
+        </w:numPr>
+        <w:wordWrap/>
+        <w:autoSpaceDE/>
+        <w:autoSpaceDN/>
+        <w:ind w:leftChars="0"/>
+        <w:rPr>
+          <w:rFonts w:ascii="Times New Roman" w:eastAsia="맑은 고딕" w:hAnsi="Times New Roman" w:cs="Times New Roman"/>
+          <w:szCs w:val="20"/>
+          <w:lang w:eastAsia="ko-KR"/>
+        </w:rPr>
+      </w:pPr>
+      <w:r>
+        <w:rPr>
+          <w:rFonts w:ascii="Times New Roman" w:eastAsia="맑은 고딕" w:hAnsi="Times New Roman" w:cs="Times New Roman" w:hint="eastAsia"/>
+          <w:szCs w:val="20"/>
+          <w:lang w:eastAsia="ko-KR"/>
+        </w:rPr>
+        <w:t>H</w:t>
+      </w:r>
+      <w:r>
+        <w:rPr>
+          <w:rFonts w:ascii="Times New Roman" w:eastAsia="맑은 고딕" w:hAnsi="Times New Roman" w:cs="Times New Roman"/>
+          <w:szCs w:val="20"/>
+          <w:lang w:eastAsia="ko-KR"/>
+        </w:rPr>
+        <w:t xml:space="preserve">idden Layer: </w:t>
+      </w:r>
+      <m:oMath>
+        <m:sSup>
+          <m:sSupPr>
+            <m:ctrlPr>
+              <w:rPr>
+                <w:rFonts w:ascii="Cambria Math" w:eastAsia="맑은 고딕" w:hAnsi="Cambria Math" w:cs="Times New Roman"/>
+                <w:i/>
+                <w:szCs w:val="20"/>
+                <w:lang w:eastAsia="ko-KR"/>
+              </w:rPr>
+            </m:ctrlPr>
+          </m:sSupPr>
+          <m:e>
+            <m:r>
+              <w:rPr>
+                <w:rFonts w:ascii="Cambria Math" w:eastAsia="맑은 고딕" w:hAnsi="Cambria Math" w:cs="Times New Roman"/>
+                <w:szCs w:val="20"/>
+                <w:lang w:eastAsia="ko-KR"/>
+              </w:rPr>
+              <m:t>a</m:t>
+            </m:r>
+          </m:e>
+          <m:sup>
+            <m:r>
+              <w:rPr>
+                <w:rFonts w:ascii="Cambria Math" w:eastAsia="맑은 고딕" w:hAnsi="Cambria Math" w:cs="Times New Roman"/>
+                <w:szCs w:val="20"/>
+                <w:lang w:eastAsia="ko-KR"/>
+              </w:rPr>
+              <m:t>[l]</m:t>
+            </m:r>
+          </m:sup>
+        </m:sSup>
+        <m:r>
+          <w:rPr>
+            <w:rFonts w:ascii="Cambria Math" w:eastAsia="맑은 고딕" w:hAnsi="Cambria Math" w:cs="Times New Roman"/>
+            <w:szCs w:val="20"/>
+            <w:lang w:eastAsia="ko-KR"/>
+          </w:rPr>
+          <m:t>=</m:t>
+        </m:r>
+        <m:d>
+          <m:dPr>
+            <m:begChr m:val="["/>
+            <m:endChr m:val="]"/>
+            <m:ctrlPr>
+              <w:rPr>
+                <w:rFonts w:ascii="Cambria Math" w:eastAsia="맑은 고딕" w:hAnsi="Cambria Math" w:cs="Times New Roman"/>
+                <w:i/>
+                <w:szCs w:val="20"/>
+                <w:lang w:eastAsia="ko-KR"/>
+              </w:rPr>
+            </m:ctrlPr>
+          </m:dPr>
+          <m:e>
+            <m:eqArr>
+              <m:eqArrPr>
+                <m:ctrlPr>
+                  <w:rPr>
+                    <w:rFonts w:ascii="Cambria Math" w:eastAsia="맑은 고딕" w:hAnsi="Cambria Math" w:cs="Times New Roman"/>
+                    <w:i/>
+                    <w:szCs w:val="20"/>
+                    <w:lang w:eastAsia="ko-KR"/>
+                  </w:rPr>
+                </m:ctrlPr>
+              </m:eqArrPr>
+              <m:e>
+                <m:sSubSup>
+                  <m:sSubSupPr>
+                    <m:ctrlPr>
+                      <w:rPr>
+                        <w:rFonts w:ascii="Cambria Math" w:eastAsia="맑은 고딕" w:hAnsi="Cambria Math" w:cs="Times New Roman"/>
+                        <w:i/>
+                        <w:szCs w:val="20"/>
+                        <w:lang w:eastAsia="ko-KR"/>
+                      </w:rPr>
+                    </m:ctrlPr>
+                  </m:sSubSupPr>
+                  <m:e>
+                    <m:r>
+                      <w:rPr>
+                        <w:rFonts w:ascii="Cambria Math" w:eastAsia="맑은 고딕" w:hAnsi="Cambria Math" w:cs="Times New Roman"/>
+                        <w:szCs w:val="20"/>
+                        <w:lang w:eastAsia="ko-KR"/>
+                      </w:rPr>
+                      <m:t>a</m:t>
+                    </m:r>
+                  </m:e>
+                  <m:sub>
+                    <m:r>
+                      <w:rPr>
+                        <w:rFonts w:ascii="Cambria Math" w:eastAsia="맑은 고딕" w:hAnsi="Cambria Math" w:cs="Times New Roman"/>
+                        <w:szCs w:val="20"/>
+                        <w:lang w:eastAsia="ko-KR"/>
+                      </w:rPr>
+                      <m:t>1</m:t>
+                    </m:r>
+                  </m:sub>
+                  <m:sup>
+                    <m:r>
+                      <w:rPr>
+                        <w:rFonts w:ascii="Cambria Math" w:eastAsia="맑은 고딕" w:hAnsi="Cambria Math" w:cs="Times New Roman"/>
+                        <w:szCs w:val="20"/>
+                        <w:lang w:eastAsia="ko-KR"/>
+                      </w:rPr>
+                      <m:t>[l]</m:t>
+                    </m:r>
+                  </m:sup>
+                </m:sSubSup>
+              </m:e>
+              <m:e>
+                <m:sSubSup>
+                  <m:sSubSupPr>
+                    <m:ctrlPr>
+                      <w:rPr>
+                        <w:rFonts w:ascii="Cambria Math" w:eastAsia="맑은 고딕" w:hAnsi="Cambria Math" w:cs="Times New Roman"/>
+                        <w:i/>
+                        <w:szCs w:val="20"/>
+                        <w:lang w:eastAsia="ko-KR"/>
+                      </w:rPr>
+                    </m:ctrlPr>
+                  </m:sSubSupPr>
+                  <m:e>
+                    <m:r>
+                      <w:rPr>
+                        <w:rFonts w:ascii="Cambria Math" w:eastAsia="맑은 고딕" w:hAnsi="Cambria Math" w:cs="Times New Roman"/>
+                        <w:szCs w:val="20"/>
+                        <w:lang w:eastAsia="ko-KR"/>
+                      </w:rPr>
+                      <m:t>a</m:t>
+                    </m:r>
+                  </m:e>
+                  <m:sub>
+                    <m:r>
+                      <w:rPr>
+                        <w:rFonts w:ascii="Cambria Math" w:eastAsia="맑은 고딕" w:hAnsi="Cambria Math" w:cs="Times New Roman"/>
+                        <w:szCs w:val="20"/>
+                        <w:lang w:eastAsia="ko-KR"/>
+                      </w:rPr>
+                      <m:t>2</m:t>
+                    </m:r>
+                  </m:sub>
+                  <m:sup>
+                    <m:r>
+                      <w:rPr>
+                        <w:rFonts w:ascii="Cambria Math" w:eastAsia="맑은 고딕" w:hAnsi="Cambria Math" w:cs="Times New Roman"/>
+                        <w:szCs w:val="20"/>
+                        <w:lang w:eastAsia="ko-KR"/>
+                      </w:rPr>
+                      <m:t>[l]</m:t>
+                    </m:r>
+                  </m:sup>
+                </m:sSubSup>
+                <m:ctrlPr>
+                  <w:rPr>
+                    <w:rFonts w:ascii="Cambria Math" w:eastAsia="Cambria Math" w:hAnsi="Cambria Math" w:cs="Cambria Math"/>
+                    <w:i/>
+                    <w:szCs w:val="20"/>
+                    <w:lang w:eastAsia="ko-KR"/>
+                  </w:rPr>
+                </m:ctrlPr>
+              </m:e>
+              <m:e>
+                <m:sSubSup>
+                  <m:sSubSupPr>
+                    <m:ctrlPr>
+                      <w:rPr>
+                        <w:rFonts w:ascii="Cambria Math" w:eastAsia="Cambria Math" w:hAnsi="Cambria Math" w:cs="Cambria Math"/>
+                        <w:i/>
+                        <w:szCs w:val="20"/>
+                        <w:lang w:eastAsia="ko-KR"/>
+                      </w:rPr>
+                    </m:ctrlPr>
+                  </m:sSubSupPr>
+                  <m:e>
+                    <m:r>
+                      <w:rPr>
+                        <w:rFonts w:ascii="Cambria Math" w:eastAsia="Cambria Math" w:hAnsi="Cambria Math" w:cs="Cambria Math"/>
+                        <w:szCs w:val="20"/>
+                        <w:lang w:eastAsia="ko-KR"/>
+                      </w:rPr>
+                      <m:t>a</m:t>
+                    </m:r>
+                  </m:e>
+                  <m:sub>
+                    <m:r>
+                      <w:rPr>
+                        <w:rFonts w:ascii="Cambria Math" w:eastAsia="Cambria Math" w:hAnsi="Cambria Math" w:cs="Cambria Math"/>
+                        <w:szCs w:val="20"/>
+                        <w:lang w:eastAsia="ko-KR"/>
+                      </w:rPr>
+                      <m:t>3</m:t>
+                    </m:r>
+                  </m:sub>
+                  <m:sup>
+                    <m:r>
+                      <w:rPr>
+                        <w:rFonts w:ascii="Cambria Math" w:eastAsia="Cambria Math" w:hAnsi="Cambria Math" w:cs="Cambria Math"/>
+                        <w:szCs w:val="20"/>
+                        <w:lang w:eastAsia="ko-KR"/>
+                      </w:rPr>
+                      <m:t>[l]</m:t>
+                    </m:r>
+                  </m:sup>
+                </m:sSubSup>
+                <m:ctrlPr>
+                  <w:rPr>
+                    <w:rFonts w:ascii="Cambria Math" w:eastAsia="Cambria Math" w:hAnsi="Cambria Math" w:cs="Cambria Math"/>
+                    <w:i/>
+                    <w:szCs w:val="20"/>
+                    <w:lang w:eastAsia="ko-KR"/>
+                  </w:rPr>
+                </m:ctrlPr>
+              </m:e>
+              <m:e>
+                <m:sSubSup>
+                  <m:sSubSupPr>
+                    <m:ctrlPr>
+                      <w:rPr>
+                        <w:rFonts w:ascii="Cambria Math" w:eastAsia="Cambria Math" w:hAnsi="Cambria Math" w:cs="Cambria Math"/>
+                        <w:i/>
+                        <w:szCs w:val="20"/>
+                        <w:lang w:eastAsia="ko-KR"/>
+                      </w:rPr>
+                    </m:ctrlPr>
+                  </m:sSubSupPr>
+                  <m:e>
+                    <m:r>
+                      <w:rPr>
+                        <w:rFonts w:ascii="Cambria Math" w:eastAsia="Cambria Math" w:hAnsi="Cambria Math" w:cs="Cambria Math"/>
+                        <w:szCs w:val="20"/>
+                        <w:lang w:eastAsia="ko-KR"/>
+                      </w:rPr>
+                      <m:t>a</m:t>
+                    </m:r>
+                  </m:e>
+                  <m:sub>
+                    <m:r>
+                      <w:rPr>
+                        <w:rFonts w:ascii="Cambria Math" w:eastAsia="Cambria Math" w:hAnsi="Cambria Math" w:cs="Cambria Math"/>
+                        <w:szCs w:val="20"/>
+                        <w:lang w:eastAsia="ko-KR"/>
+                      </w:rPr>
+                      <m:t>4</m:t>
+                    </m:r>
+                  </m:sub>
+                  <m:sup>
+                    <m:r>
+                      <w:rPr>
+                        <w:rFonts w:ascii="Cambria Math" w:eastAsia="Cambria Math" w:hAnsi="Cambria Math" w:cs="Cambria Math"/>
+                        <w:szCs w:val="20"/>
+                        <w:lang w:eastAsia="ko-KR"/>
+                      </w:rPr>
+                      <m:t>[l]</m:t>
+                    </m:r>
+                  </m:sup>
+                </m:sSubSup>
+              </m:e>
+            </m:eqArr>
+          </m:e>
+        </m:d>
+      </m:oMath>
+      <w:r>
+        <w:rPr>
+          <w:rFonts w:ascii="Times New Roman" w:eastAsia="맑은 고딕" w:hAnsi="Times New Roman" w:cs="Times New Roman" w:hint="eastAsia"/>
+          <w:szCs w:val="20"/>
+          <w:lang w:eastAsia="ko-KR"/>
+        </w:rPr>
+        <w:t xml:space="preserve"> </w:t>
+      </w:r>
+      <w:r>
+        <w:rPr>
+          <w:rFonts w:ascii="Times New Roman" w:eastAsia="맑은 고딕" w:hAnsi="Times New Roman" w:cs="Times New Roman"/>
+          <w:szCs w:val="20"/>
+          <w:lang w:eastAsia="ko-KR"/>
+        </w:rPr>
+        <w:t xml:space="preserve">/ subscript </w:t>
+      </w:r>
+      <w:proofErr w:type="spellStart"/>
+      <w:r>
+        <w:rPr>
+          <w:rFonts w:ascii="Times New Roman" w:eastAsia="맑은 고딕" w:hAnsi="Times New Roman" w:cs="Times New Roman"/>
+          <w:szCs w:val="20"/>
+          <w:lang w:eastAsia="ko-KR"/>
+        </w:rPr>
+        <w:t>i</w:t>
+      </w:r>
+      <w:proofErr w:type="spellEnd"/>
+      <w:r>
+        <w:rPr>
+          <w:rFonts w:ascii="Times New Roman" w:eastAsia="맑은 고딕" w:hAnsi="Times New Roman" w:cs="Times New Roman" w:hint="eastAsia"/>
+          <w:szCs w:val="20"/>
+          <w:lang w:eastAsia="ko-KR"/>
+        </w:rPr>
+        <w:t>는</w:t>
+      </w:r>
+      <w:r>
+        <w:rPr>
+          <w:rFonts w:ascii="Times New Roman" w:eastAsia="맑은 고딕" w:hAnsi="Times New Roman" w:cs="Times New Roman" w:hint="eastAsia"/>
+          <w:szCs w:val="20"/>
+          <w:lang w:eastAsia="ko-KR"/>
+        </w:rPr>
+        <w:t xml:space="preserve"> </w:t>
+      </w:r>
+      <w:r>
+        <w:rPr>
+          <w:rFonts w:ascii="Times New Roman" w:eastAsia="맑은 고딕" w:hAnsi="Times New Roman" w:cs="Times New Roman"/>
+          <w:szCs w:val="20"/>
+          <w:lang w:eastAsia="ko-KR"/>
+        </w:rPr>
+        <w:t>l</w:t>
+      </w:r>
+      <w:r>
+        <w:rPr>
+          <w:rFonts w:ascii="Times New Roman" w:eastAsia="맑은 고딕" w:hAnsi="Times New Roman" w:cs="Times New Roman" w:hint="eastAsia"/>
+          <w:szCs w:val="20"/>
+          <w:lang w:eastAsia="ko-KR"/>
+        </w:rPr>
+        <w:t>번째</w:t>
+      </w:r>
+      <w:r>
+        <w:rPr>
+          <w:rFonts w:ascii="Times New Roman" w:eastAsia="맑은 고딕" w:hAnsi="Times New Roman" w:cs="Times New Roman" w:hint="eastAsia"/>
+          <w:szCs w:val="20"/>
+          <w:lang w:eastAsia="ko-KR"/>
+        </w:rPr>
+        <w:t xml:space="preserve"> </w:t>
+      </w:r>
+      <w:r>
+        <w:rPr>
+          <w:rFonts w:ascii="Times New Roman" w:eastAsia="맑은 고딕" w:hAnsi="Times New Roman" w:cs="Times New Roman"/>
+          <w:szCs w:val="20"/>
+          <w:lang w:eastAsia="ko-KR"/>
+        </w:rPr>
+        <w:t>layer</w:t>
+      </w:r>
+      <w:r>
+        <w:rPr>
+          <w:rFonts w:ascii="Times New Roman" w:eastAsia="맑은 고딕" w:hAnsi="Times New Roman" w:cs="Times New Roman" w:hint="eastAsia"/>
+          <w:szCs w:val="20"/>
+          <w:lang w:eastAsia="ko-KR"/>
+        </w:rPr>
+        <w:t>에서</w:t>
+      </w:r>
+      <w:r>
+        <w:rPr>
+          <w:rFonts w:ascii="Times New Roman" w:eastAsia="맑은 고딕" w:hAnsi="Times New Roman" w:cs="Times New Roman" w:hint="eastAsia"/>
+          <w:szCs w:val="20"/>
+          <w:lang w:eastAsia="ko-KR"/>
+        </w:rPr>
+        <w:t xml:space="preserve"> </w:t>
+      </w:r>
+      <w:proofErr w:type="spellStart"/>
+      <w:r>
+        <w:rPr>
+          <w:rFonts w:ascii="Times New Roman" w:eastAsia="맑은 고딕" w:hAnsi="Times New Roman" w:cs="Times New Roman" w:hint="eastAsia"/>
+          <w:szCs w:val="20"/>
+          <w:lang w:eastAsia="ko-KR"/>
+        </w:rPr>
+        <w:t>i</w:t>
+      </w:r>
+      <w:proofErr w:type="spellEnd"/>
+      <w:r>
+        <w:rPr>
+          <w:rFonts w:ascii="Times New Roman" w:eastAsia="맑은 고딕" w:hAnsi="Times New Roman" w:cs="Times New Roman" w:hint="eastAsia"/>
+          <w:szCs w:val="20"/>
+          <w:lang w:eastAsia="ko-KR"/>
+        </w:rPr>
+        <w:t>번째</w:t>
+      </w:r>
+      <w:r>
+        <w:rPr>
+          <w:rFonts w:ascii="Times New Roman" w:eastAsia="맑은 고딕" w:hAnsi="Times New Roman" w:cs="Times New Roman" w:hint="eastAsia"/>
+          <w:szCs w:val="20"/>
+          <w:lang w:eastAsia="ko-KR"/>
+        </w:rPr>
+        <w:t xml:space="preserve"> </w:t>
+      </w:r>
+      <w:r>
+        <w:rPr>
+          <w:rFonts w:ascii="Times New Roman" w:eastAsia="맑은 고딕" w:hAnsi="Times New Roman" w:cs="Times New Roman"/>
+          <w:szCs w:val="20"/>
+          <w:lang w:eastAsia="ko-KR"/>
+        </w:rPr>
+        <w:t>neuron (node)</w:t>
+      </w:r>
+      <w:proofErr w:type="spellStart"/>
+      <w:r>
+        <w:rPr>
+          <w:rFonts w:ascii="Times New Roman" w:eastAsia="맑은 고딕" w:hAnsi="Times New Roman" w:cs="Times New Roman" w:hint="eastAsia"/>
+          <w:szCs w:val="20"/>
+          <w:lang w:eastAsia="ko-KR"/>
+        </w:rPr>
+        <w:t>를</w:t>
+      </w:r>
+      <w:proofErr w:type="spellEnd"/>
+      <w:r>
+        <w:rPr>
+          <w:rFonts w:ascii="Times New Roman" w:eastAsia="맑은 고딕" w:hAnsi="Times New Roman" w:cs="Times New Roman" w:hint="eastAsia"/>
+          <w:szCs w:val="20"/>
+          <w:lang w:eastAsia="ko-KR"/>
+        </w:rPr>
+        <w:t xml:space="preserve"> </w:t>
+      </w:r>
+      <w:r>
+        <w:rPr>
+          <w:rFonts w:ascii="Times New Roman" w:eastAsia="맑은 고딕" w:hAnsi="Times New Roman" w:cs="Times New Roman" w:hint="eastAsia"/>
+          <w:szCs w:val="20"/>
+          <w:lang w:eastAsia="ko-KR"/>
+        </w:rPr>
+        <w:t>의미한다</w:t>
+      </w:r>
+      <w:r>
+        <w:rPr>
+          <w:rFonts w:ascii="Times New Roman" w:eastAsia="맑은 고딕" w:hAnsi="Times New Roman" w:cs="Times New Roman" w:hint="eastAsia"/>
+          <w:szCs w:val="20"/>
+          <w:lang w:eastAsia="ko-KR"/>
+        </w:rPr>
+        <w:t>.</w:t>
+      </w:r>
+    </w:p>
+    <w:p>
+      <w:pPr>
+        <w:pStyle w:val="a3"/>
+        <w:widowControl/>
+        <w:numPr>
+          <w:ilvl w:val="1"/>
+          <w:numId w:val="1"/>
+        </w:numPr>
+        <w:wordWrap/>
+        <w:autoSpaceDE/>
+        <w:autoSpaceDN/>
+        <w:ind w:leftChars="0"/>
+        <w:rPr>
+          <w:rFonts w:ascii="Times New Roman" w:eastAsia="맑은 고딕" w:hAnsi="Times New Roman" w:cs="Times New Roman"/>
+          <w:szCs w:val="20"/>
+          <w:lang w:eastAsia="ko-KR"/>
+        </w:rPr>
+      </w:pPr>
+      <w:r>
+        <w:rPr>
+          <w:rFonts w:ascii="Times New Roman" w:eastAsia="맑은 고딕" w:hAnsi="Times New Roman" w:cs="Times New Roman" w:hint="eastAsia"/>
+          <w:szCs w:val="20"/>
+          <w:lang w:eastAsia="ko-KR"/>
+        </w:rPr>
+        <w:t>O</w:t>
+      </w:r>
+      <w:r>
+        <w:rPr>
+          <w:rFonts w:ascii="Times New Roman" w:eastAsia="맑은 고딕" w:hAnsi="Times New Roman" w:cs="Times New Roman"/>
+          <w:szCs w:val="20"/>
+          <w:lang w:eastAsia="ko-KR"/>
+        </w:rPr>
+        <w:t xml:space="preserve">utput Layer: </w:t>
+      </w:r>
+      <m:oMath>
+        <m:sSup>
+          <m:sSupPr>
+            <m:ctrlPr>
+              <w:rPr>
+                <w:rFonts w:ascii="Cambria Math" w:eastAsia="맑은 고딕" w:hAnsi="Cambria Math" w:cs="Times New Roman"/>
+                <w:i/>
+                <w:szCs w:val="20"/>
+                <w:lang w:eastAsia="ko-KR"/>
+              </w:rPr>
+            </m:ctrlPr>
+          </m:sSupPr>
+          <m:e>
+            <m:r>
+              <w:rPr>
+                <w:rFonts w:ascii="Cambria Math" w:eastAsia="맑은 고딕" w:hAnsi="Cambria Math" w:cs="Times New Roman"/>
+                <w:szCs w:val="20"/>
+                <w:lang w:eastAsia="ko-KR"/>
+              </w:rPr>
+              <m:t>a</m:t>
+            </m:r>
+          </m:e>
+          <m:sup>
+            <m:r>
+              <w:rPr>
+                <w:rFonts w:ascii="Cambria Math" w:eastAsia="맑은 고딕" w:hAnsi="Cambria Math" w:cs="Times New Roman"/>
+                <w:szCs w:val="20"/>
+                <w:lang w:eastAsia="ko-KR"/>
+              </w:rPr>
+              <m:t>[L]</m:t>
+            </m:r>
+          </m:sup>
+        </m:sSup>
+        <m:r>
+          <w:rPr>
+            <w:rFonts w:ascii="Cambria Math" w:eastAsia="맑은 고딕" w:hAnsi="Cambria Math" w:cs="Times New Roman"/>
+            <w:szCs w:val="20"/>
+            <w:lang w:eastAsia="ko-KR"/>
+          </w:rPr>
+          <m:t xml:space="preserve">= </m:t>
+        </m:r>
+        <m:acc>
+          <m:accPr>
+            <m:ctrlPr>
+              <w:rPr>
+                <w:rFonts w:ascii="Cambria Math" w:eastAsia="맑은 고딕" w:hAnsi="Cambria Math" w:cs="Times New Roman"/>
+                <w:i/>
+                <w:szCs w:val="20"/>
+                <w:lang w:eastAsia="ko-KR"/>
+              </w:rPr>
+            </m:ctrlPr>
+          </m:accPr>
+          <m:e>
+            <m:r>
+              <w:rPr>
+                <w:rFonts w:ascii="Cambria Math" w:eastAsia="맑은 고딕" w:hAnsi="Cambria Math" w:cs="Times New Roman"/>
+                <w:szCs w:val="20"/>
+                <w:lang w:eastAsia="ko-KR"/>
+              </w:rPr>
+              <m:t>y</m:t>
+            </m:r>
+          </m:e>
+        </m:acc>
+      </m:oMath>
+    </w:p>
+    <w:p>
+      <w:pPr>
+        <w:widowControl/>
+        <w:wordWrap/>
+        <w:autoSpaceDE/>
+        <w:autoSpaceDN/>
+        <w:rPr>
+          <w:rFonts w:ascii="Times New Roman" w:eastAsia="맑은 고딕" w:hAnsi="Times New Roman" w:cs="Times New Roman"/>
+          <w:szCs w:val="20"/>
+          <w:lang w:eastAsia="ko-KR"/>
+        </w:rPr>
+      </w:pPr>
+    </w:p>
+    <w:p>
+      <w:pPr>
+        <w:widowControl/>
+        <w:wordWrap/>
+        <w:autoSpaceDE/>
+        <w:autoSpaceDN/>
+        <w:rPr>
+          <w:rFonts w:ascii="Times New Roman" w:eastAsia="맑은 고딕" w:hAnsi="Times New Roman" w:cs="Times New Roman"/>
+          <w:szCs w:val="20"/>
+          <w:lang w:eastAsia="ko-KR"/>
+        </w:rPr>
+      </w:pPr>
+      <w:r>
+        <w:rPr>
+          <w:rFonts w:ascii="Times New Roman" w:eastAsia="맑은 고딕" w:hAnsi="Times New Roman" w:cs="Times New Roman"/>
+          <w:szCs w:val="20"/>
+          <w:lang w:eastAsia="ko-KR"/>
+        </w:rPr>
+        <w:t>Neural Network Representation</w:t>
+      </w:r>
+      <w:r>
+        <w:rPr>
+          <w:rFonts w:ascii="Times New Roman" w:eastAsia="맑은 고딕" w:hAnsi="Times New Roman" w:cs="Times New Roman"/>
+          <w:szCs w:val="20"/>
+          <w:lang w:eastAsia="ko-KR"/>
+        </w:rPr>
+        <w:t xml:space="preserve"> (Single Example)</w:t>
+      </w:r>
+    </w:p>
+    <w:tbl>
+      <w:tblPr>
+        <w:tblStyle w:val="a4"/>
+        <w:tblW w:w="0" w:type="auto"/>
+        <w:tblLook w:val="04A0" w:firstRow="1" w:lastRow="0" w:firstColumn="1" w:lastColumn="0" w:noHBand="0" w:noVBand="1"/>
+      </w:tblPr>
+      <w:tblGrid>
+        <w:gridCol w:w="3916"/>
+        <w:gridCol w:w="4170"/>
+        <w:gridCol w:w="2370"/>
+      </w:tblGrid>
+      <w:tr>
+        <w:tc>
+          <w:tcPr>
+            <w:tcW w:w="3485" w:type="dxa"/>
+          </w:tcPr>
+          <w:p>
+            <w:pPr>
+              <w:widowControl/>
+              <w:wordWrap/>
+              <w:autoSpaceDE/>
+              <w:autoSpaceDN/>
+              <w:rPr>
+                <w:rFonts w:ascii="Times New Roman" w:eastAsia="맑은 고딕" w:hAnsi="Times New Roman" w:cs="Times New Roman" w:hint="eastAsia"/>
+                <w:szCs w:val="20"/>
+                <w:lang w:eastAsia="ko-KR"/>
+              </w:rPr>
+            </w:pPr>
+            <w:r>
+              <w:rPr>
+                <w:rFonts w:ascii="Times New Roman" w:eastAsia="맑은 고딕" w:hAnsi="Times New Roman" w:cs="Times New Roman"/>
+                <w:szCs w:val="20"/>
+                <w:lang w:eastAsia="ko-KR"/>
+              </w:rPr>
+              <w:drawing>
+                <wp:inline distT="0" distB="0" distL="0" distR="0" wp14:anchorId="7C33DB2E" wp14:editId="34A5635A">
+                  <wp:extent cx="2349802" cy="1320165"/>
+                  <wp:effectExtent l="0" t="0" r="0" b="635"/>
+                  <wp:docPr id="746807585" name="그림 1"/>
+                  <wp:cNvGraphicFramePr>
+                    <a:graphicFrameLocks xmlns:a="http://schemas.openxmlformats.org/drawingml/2006/main" noChangeAspect="1"/>
+                  </wp:cNvGraphicFramePr>
+                  <a:graphic xmlns:a="http://schemas.openxmlformats.org/drawingml/2006/main">
+                    <a:graphicData uri="http://schemas.openxmlformats.org/drawingml/2006/picture">
+                      <pic:pic xmlns:pic="http://schemas.openxmlformats.org/drawingml/2006/picture">
+                        <pic:nvPicPr>
+                          <pic:cNvPr id="746807585" name=""/>
+                          <pic:cNvPicPr/>
+                        </pic:nvPicPr>
+                        <pic:blipFill>
+                          <a:blip r:embed="rId9"/>
+                          <a:stretch>
+                            <a:fillRect/>
+                          </a:stretch>
+                        </pic:blipFill>
+                        <pic:spPr>
+                          <a:xfrm>
+                            <a:off x="0" y="0"/>
+                            <a:ext cx="2399774" cy="1348240"/>
+                          </a:xfrm>
+                          <a:prstGeom prst="rect">
+                            <a:avLst/>
+                          </a:prstGeom>
+                        </pic:spPr>
+                      </pic:pic>
+                    </a:graphicData>
+                  </a:graphic>
+                </wp:inline>
+              </w:drawing>
+            </w:r>
+          </w:p>
+        </w:tc>
+        <w:tc>
+          <w:tcPr>
+            <w:tcW w:w="4307" w:type="dxa"/>
+          </w:tcPr>
+          <w:p>
+            <w:pPr>
+              <w:widowControl/>
+              <w:wordWrap/>
+              <w:autoSpaceDE/>
+              <w:autoSpaceDN/>
+              <w:rPr>
+                <w:rFonts w:ascii="Times New Roman" w:eastAsia="맑은 고딕" w:hAnsi="Times New Roman" w:cs="Times New Roman" w:hint="eastAsia"/>
+                <w:szCs w:val="20"/>
+                <w:lang w:eastAsia="ko-KR"/>
+              </w:rPr>
+            </w:pPr>
+            <w:r>
+              <w:rPr>
+                <w:rFonts w:ascii="Times New Roman" w:eastAsia="맑은 고딕" w:hAnsi="Times New Roman" w:cs="Times New Roman"/>
+                <w:szCs w:val="20"/>
+                <w:lang w:eastAsia="ko-KR"/>
+              </w:rPr>
+              <w:drawing>
+                <wp:inline distT="0" distB="0" distL="0" distR="0" wp14:anchorId="3DCAE42D" wp14:editId="02A78F24">
+                  <wp:extent cx="2423160" cy="1320397"/>
+                  <wp:effectExtent l="0" t="0" r="2540" b="635"/>
+                  <wp:docPr id="613965826" name="그림 1"/>
+                  <wp:cNvGraphicFramePr>
+                    <a:graphicFrameLocks xmlns:a="http://schemas.openxmlformats.org/drawingml/2006/main" noChangeAspect="1"/>
+                  </wp:cNvGraphicFramePr>
+                  <a:graphic xmlns:a="http://schemas.openxmlformats.org/drawingml/2006/main">
+                    <a:graphicData uri="http://schemas.openxmlformats.org/drawingml/2006/picture">
+                      <pic:pic xmlns:pic="http://schemas.openxmlformats.org/drawingml/2006/picture">
+                        <pic:nvPicPr>
+                          <pic:cNvPr id="613965826" name=""/>
+                          <pic:cNvPicPr/>
+                        </pic:nvPicPr>
+                        <pic:blipFill>
+                          <a:blip r:embed="rId10"/>
+                          <a:stretch>
+                            <a:fillRect/>
+                          </a:stretch>
+                        </pic:blipFill>
+                        <pic:spPr>
+                          <a:xfrm>
+                            <a:off x="0" y="0"/>
+                            <a:ext cx="2506657" cy="1365895"/>
+                          </a:xfrm>
+                          <a:prstGeom prst="rect">
+                            <a:avLst/>
+                          </a:prstGeom>
+                        </pic:spPr>
+                      </pic:pic>
+                    </a:graphicData>
+                  </a:graphic>
+                </wp:inline>
+              </w:drawing>
+            </w:r>
+          </w:p>
+        </w:tc>
+        <w:tc>
+          <w:tcPr>
+            <w:tcW w:w="2664" w:type="dxa"/>
+          </w:tcPr>
+          <w:p>
+            <w:pPr>
+              <w:widowControl/>
+              <w:wordWrap/>
+              <w:autoSpaceDE/>
+              <w:autoSpaceDN/>
+              <w:rPr>
+                <w:rFonts w:ascii="Times New Roman" w:eastAsia="맑은 고딕" w:hAnsi="Times New Roman" w:cs="Times New Roman" w:hint="eastAsia"/>
+                <w:szCs w:val="20"/>
+                <w:lang w:eastAsia="ko-KR"/>
+              </w:rPr>
+            </w:pPr>
+            <w:r>
+              <w:rPr>
+                <w:rFonts w:ascii="Times New Roman" w:eastAsia="맑은 고딕" w:hAnsi="Times New Roman" w:cs="Times New Roman"/>
+                <w:szCs w:val="20"/>
+                <w:lang w:eastAsia="ko-KR"/>
+              </w:rPr>
+              <w:drawing>
+                <wp:inline distT="0" distB="0" distL="0" distR="0" wp14:anchorId="2E938CD5" wp14:editId="65733530">
+                  <wp:extent cx="1184910" cy="1282403"/>
+                  <wp:effectExtent l="0" t="0" r="0" b="635"/>
+                  <wp:docPr id="587296545" name="그림 1"/>
+                  <wp:cNvGraphicFramePr>
+                    <a:graphicFrameLocks xmlns:a="http://schemas.openxmlformats.org/drawingml/2006/main" noChangeAspect="1"/>
+                  </wp:cNvGraphicFramePr>
+                  <a:graphic xmlns:a="http://schemas.openxmlformats.org/drawingml/2006/main">
+                    <a:graphicData uri="http://schemas.openxmlformats.org/drawingml/2006/picture">
+                      <pic:pic xmlns:pic="http://schemas.openxmlformats.org/drawingml/2006/picture">
+                        <pic:nvPicPr>
+                          <pic:cNvPr id="587296545" name=""/>
+                          <pic:cNvPicPr/>
+                        </pic:nvPicPr>
+                        <pic:blipFill>
+                          <a:blip r:embed="rId11"/>
+                          <a:stretch>
+                            <a:fillRect/>
+                          </a:stretch>
+                        </pic:blipFill>
+                        <pic:spPr>
+                          <a:xfrm>
+                            <a:off x="0" y="0"/>
+                            <a:ext cx="1199118" cy="1297780"/>
+                          </a:xfrm>
+                          <a:prstGeom prst="rect">
+                            <a:avLst/>
+                          </a:prstGeom>
+                        </pic:spPr>
+                      </pic:pic>
+                    </a:graphicData>
+                  </a:graphic>
+                </wp:inline>
+              </w:drawing>
+            </w:r>
+          </w:p>
+        </w:tc>
+      </w:tr>
+    </w:tbl>
+    <w:p>
+      <w:pPr>
+        <w:widowControl/>
+        <w:wordWrap/>
+        <w:autoSpaceDE/>
+        <w:autoSpaceDN/>
+        <w:rPr>
+          <w:rFonts w:ascii="Times New Roman" w:eastAsia="맑은 고딕" w:hAnsi="Times New Roman" w:cs="Times New Roman"/>
+          <w:szCs w:val="20"/>
+          <w:lang w:eastAsia="ko-KR"/>
+        </w:rPr>
+      </w:pPr>
+      <m:oMath>
+        <m:sSup>
+          <m:sSupPr>
+            <m:ctrlPr>
+              <w:rPr>
+                <w:rFonts w:ascii="Cambria Math" w:eastAsia="맑은 고딕" w:hAnsi="Cambria Math" w:cs="Times New Roman"/>
+                <w:szCs w:val="20"/>
+                <w:lang w:eastAsia="ko-KR"/>
+              </w:rPr>
+            </m:ctrlPr>
+          </m:sSupPr>
+          <m:e>
+            <m:r>
+              <m:rPr>
+                <m:sty m:val="p"/>
+              </m:rPr>
+              <w:rPr>
+                <w:rFonts w:ascii="Cambria Math" w:eastAsia="맑은 고딕" w:hAnsi="Cambria Math" w:cs="Times New Roman"/>
+                <w:szCs w:val="20"/>
+                <w:lang w:eastAsia="ko-KR"/>
+              </w:rPr>
+              <m:t>W</m:t>
+            </m:r>
+          </m:e>
+          <m:sup>
+            <m:r>
+              <w:rPr>
+                <w:rFonts w:ascii="Cambria Math" w:eastAsia="맑은 고딕" w:hAnsi="Cambria Math" w:cs="Times New Roman"/>
+                <w:szCs w:val="20"/>
+                <w:lang w:eastAsia="ko-KR"/>
+              </w:rPr>
+              <m:t>[1]</m:t>
+            </m:r>
+          </m:sup>
+        </m:sSup>
+        <m:r>
+          <m:rPr>
+            <m:sty m:val="p"/>
+          </m:rPr>
+          <w:rPr>
+            <w:rFonts w:ascii="Cambria Math" w:eastAsia="맑은 고딕" w:hAnsi="Cambria Math" w:cs="Times New Roman"/>
+            <w:szCs w:val="20"/>
+            <w:lang w:eastAsia="ko-KR"/>
+          </w:rPr>
+          <m:t>=</m:t>
+        </m:r>
+        <m:d>
+          <m:dPr>
+            <m:begChr m:val="["/>
+            <m:endChr m:val="]"/>
+            <m:ctrlPr>
+              <w:rPr>
+                <w:rFonts w:ascii="Cambria Math" w:eastAsia="맑은 고딕" w:hAnsi="Cambria Math" w:cs="Times New Roman"/>
+                <w:szCs w:val="20"/>
+                <w:lang w:eastAsia="ko-KR"/>
+              </w:rPr>
+            </m:ctrlPr>
+          </m:dPr>
+          <m:e>
+            <m:eqArr>
+              <m:eqArrPr>
+                <m:ctrlPr>
+                  <w:rPr>
+                    <w:rFonts w:ascii="Cambria Math" w:eastAsia="맑은 고딕" w:hAnsi="Cambria Math" w:cs="Times New Roman"/>
+                    <w:i/>
+                    <w:szCs w:val="20"/>
+                    <w:lang w:eastAsia="ko-KR"/>
+                  </w:rPr>
+                </m:ctrlPr>
+              </m:eqArrPr>
+              <m:e>
+                <m:r>
+                  <w:rPr>
+                    <w:rFonts w:ascii="Cambria Math" w:eastAsia="맑은 고딕" w:hAnsi="Cambria Math" w:cs="Times New Roman"/>
+                    <w:szCs w:val="20"/>
+                    <w:lang w:eastAsia="ko-KR"/>
+                  </w:rPr>
+                  <m:t>-</m:t>
+                </m:r>
+                <m:sSubSup>
+                  <m:sSubSupPr>
+                    <m:ctrlPr>
+                      <w:rPr>
+                        <w:rFonts w:ascii="Cambria Math" w:eastAsia="맑은 고딕" w:hAnsi="Cambria Math" w:cs="Times New Roman"/>
+                        <w:i/>
+                        <w:szCs w:val="20"/>
+                        <w:lang w:eastAsia="ko-KR"/>
+                      </w:rPr>
+                    </m:ctrlPr>
+                  </m:sSubSupPr>
+                  <m:e>
+                    <m:r>
+                      <w:rPr>
+                        <w:rFonts w:ascii="Cambria Math" w:eastAsia="맑은 고딕" w:hAnsi="Cambria Math" w:cs="Times New Roman"/>
+                        <w:szCs w:val="20"/>
+                        <w:lang w:eastAsia="ko-KR"/>
+                      </w:rPr>
+                      <m:t>w</m:t>
+                    </m:r>
+                  </m:e>
+                  <m:sub>
+                    <m:r>
+                      <w:rPr>
+                        <w:rFonts w:ascii="Cambria Math" w:eastAsia="맑은 고딕" w:hAnsi="Cambria Math" w:cs="Times New Roman"/>
+                        <w:szCs w:val="20"/>
+                        <w:lang w:eastAsia="ko-KR"/>
+                      </w:rPr>
+                      <m:t>1</m:t>
+                    </m:r>
+                  </m:sub>
+                  <m:sup>
+                    <m:d>
+                      <m:dPr>
+                        <m:begChr m:val="["/>
+                        <m:endChr m:val="]"/>
+                        <m:ctrlPr>
+                          <w:rPr>
+                            <w:rFonts w:ascii="Cambria Math" w:eastAsia="맑은 고딕" w:hAnsi="Cambria Math" w:cs="Times New Roman"/>
+                            <w:i/>
+                            <w:szCs w:val="20"/>
+                            <w:lang w:eastAsia="ko-KR"/>
+                          </w:rPr>
+                        </m:ctrlPr>
+                      </m:dPr>
+                      <m:e>
+                        <m:r>
+                          <w:rPr>
+                            <w:rFonts w:ascii="Cambria Math" w:eastAsia="맑은 고딕" w:hAnsi="Cambria Math" w:cs="Times New Roman"/>
+                            <w:szCs w:val="20"/>
+                            <w:lang w:eastAsia="ko-KR"/>
+                          </w:rPr>
+                          <m:t>1</m:t>
+                        </m:r>
+                      </m:e>
+                    </m:d>
+                    <m:r>
+                      <w:rPr>
+                        <w:rFonts w:ascii="Cambria Math" w:eastAsia="맑은 고딕" w:hAnsi="Cambria Math" w:cs="Times New Roman"/>
+                        <w:szCs w:val="20"/>
+                        <w:lang w:eastAsia="ko-KR"/>
+                      </w:rPr>
+                      <m:t>T</m:t>
+                    </m:r>
+                  </m:sup>
+                </m:sSubSup>
+                <m:r>
+                  <w:rPr>
+                    <w:rFonts w:ascii="Cambria Math" w:eastAsia="맑은 고딕" w:hAnsi="Cambria Math" w:cs="Times New Roman"/>
+                    <w:szCs w:val="20"/>
+                    <w:lang w:eastAsia="ko-KR"/>
+                  </w:rPr>
+                  <m:t>-</m:t>
+                </m:r>
+              </m:e>
+              <m:e>
+                <m:r>
+                  <w:rPr>
+                    <w:rFonts w:ascii="Cambria Math" w:eastAsia="맑은 고딕" w:hAnsi="Cambria Math" w:cs="Times New Roman"/>
+                    <w:szCs w:val="20"/>
+                    <w:lang w:eastAsia="ko-KR"/>
+                  </w:rPr>
+                  <m:t>-</m:t>
+                </m:r>
+                <m:sSubSup>
+                  <m:sSubSupPr>
+                    <m:ctrlPr>
+                      <w:rPr>
+                        <w:rFonts w:ascii="Cambria Math" w:eastAsia="맑은 고딕" w:hAnsi="Cambria Math" w:cs="Times New Roman"/>
+                        <w:i/>
+                        <w:szCs w:val="20"/>
+                        <w:lang w:eastAsia="ko-KR"/>
+                      </w:rPr>
+                    </m:ctrlPr>
+                  </m:sSubSupPr>
+                  <m:e>
+                    <m:r>
+                      <w:rPr>
+                        <w:rFonts w:ascii="Cambria Math" w:eastAsia="맑은 고딕" w:hAnsi="Cambria Math" w:cs="Times New Roman"/>
+                        <w:szCs w:val="20"/>
+                        <w:lang w:eastAsia="ko-KR"/>
+                      </w:rPr>
+                      <m:t>w</m:t>
+                    </m:r>
+                  </m:e>
+                  <m:sub>
+                    <m:r>
+                      <w:rPr>
+                        <w:rFonts w:ascii="Cambria Math" w:eastAsia="맑은 고딕" w:hAnsi="Cambria Math" w:cs="Times New Roman"/>
+                        <w:szCs w:val="20"/>
+                        <w:lang w:eastAsia="ko-KR"/>
+                      </w:rPr>
+                      <m:t>2</m:t>
+                    </m:r>
+                  </m:sub>
+                  <m:sup>
+                    <m:d>
+                      <m:dPr>
+                        <m:begChr m:val="["/>
+                        <m:endChr m:val="]"/>
+                        <m:ctrlPr>
+                          <w:rPr>
+                            <w:rFonts w:ascii="Cambria Math" w:eastAsia="맑은 고딕" w:hAnsi="Cambria Math" w:cs="Times New Roman"/>
+                            <w:i/>
+                            <w:szCs w:val="20"/>
+                            <w:lang w:eastAsia="ko-KR"/>
+                          </w:rPr>
+                        </m:ctrlPr>
+                      </m:dPr>
+                      <m:e>
+                        <m:r>
+                          <w:rPr>
+                            <w:rFonts w:ascii="Cambria Math" w:eastAsia="맑은 고딕" w:hAnsi="Cambria Math" w:cs="Times New Roman"/>
+                            <w:szCs w:val="20"/>
+                            <w:lang w:eastAsia="ko-KR"/>
+                          </w:rPr>
+                          <m:t>1</m:t>
+                        </m:r>
+                      </m:e>
+                    </m:d>
+                    <m:r>
+                      <w:rPr>
+                        <w:rFonts w:ascii="Cambria Math" w:eastAsia="맑은 고딕" w:hAnsi="Cambria Math" w:cs="Times New Roman"/>
+                        <w:szCs w:val="20"/>
+                        <w:lang w:eastAsia="ko-KR"/>
+                      </w:rPr>
+                      <m:t>T</m:t>
+                    </m:r>
+                  </m:sup>
+                </m:sSubSup>
+                <m:r>
+                  <w:rPr>
+                    <w:rFonts w:ascii="Cambria Math" w:eastAsia="맑은 고딕" w:hAnsi="Cambria Math" w:cs="Times New Roman"/>
+                    <w:szCs w:val="20"/>
+                    <w:lang w:eastAsia="ko-KR"/>
+                  </w:rPr>
+                  <m:t>-</m:t>
+                </m:r>
+                <m:ctrlPr>
+                  <w:rPr>
+                    <w:rFonts w:ascii="Cambria Math" w:eastAsia="Cambria Math" w:hAnsi="Cambria Math" w:cs="Cambria Math"/>
+                    <w:i/>
+                    <w:szCs w:val="20"/>
+                    <w:lang w:eastAsia="ko-KR"/>
+                  </w:rPr>
+                </m:ctrlPr>
+              </m:e>
+              <m:e>
+                <m:r>
+                  <w:rPr>
+                    <w:rFonts w:ascii="Cambria Math" w:eastAsia="맑은 고딕" w:hAnsi="Cambria Math" w:cs="Times New Roman"/>
+                    <w:szCs w:val="20"/>
+                    <w:lang w:eastAsia="ko-KR"/>
+                  </w:rPr>
+                  <m:t>-</m:t>
+                </m:r>
+                <m:sSubSup>
+                  <m:sSubSupPr>
+                    <m:ctrlPr>
+                      <w:rPr>
+                        <w:rFonts w:ascii="Cambria Math" w:eastAsia="맑은 고딕" w:hAnsi="Cambria Math" w:cs="Times New Roman"/>
+                        <w:i/>
+                        <w:szCs w:val="20"/>
+                        <w:lang w:eastAsia="ko-KR"/>
+                      </w:rPr>
+                    </m:ctrlPr>
+                  </m:sSubSupPr>
+                  <m:e>
+                    <m:r>
+                      <w:rPr>
+                        <w:rFonts w:ascii="Cambria Math" w:eastAsia="맑은 고딕" w:hAnsi="Cambria Math" w:cs="Times New Roman"/>
+                        <w:szCs w:val="20"/>
+                        <w:lang w:eastAsia="ko-KR"/>
+                      </w:rPr>
+                      <m:t>w</m:t>
+                    </m:r>
+                  </m:e>
+                  <m:sub>
+                    <m:r>
+                      <w:rPr>
+                        <w:rFonts w:ascii="Cambria Math" w:eastAsia="맑은 고딕" w:hAnsi="Cambria Math" w:cs="Times New Roman"/>
+                        <w:szCs w:val="20"/>
+                        <w:lang w:eastAsia="ko-KR"/>
+                      </w:rPr>
+                      <m:t>3</m:t>
+                    </m:r>
+                  </m:sub>
+                  <m:sup>
+                    <m:d>
+                      <m:dPr>
+                        <m:begChr m:val="["/>
+                        <m:endChr m:val="]"/>
+                        <m:ctrlPr>
+                          <w:rPr>
+                            <w:rFonts w:ascii="Cambria Math" w:eastAsia="맑은 고딕" w:hAnsi="Cambria Math" w:cs="Times New Roman"/>
+                            <w:i/>
+                            <w:szCs w:val="20"/>
+                            <w:lang w:eastAsia="ko-KR"/>
+                          </w:rPr>
+                        </m:ctrlPr>
+                      </m:dPr>
+                      <m:e>
+                        <m:r>
+                          <w:rPr>
+                            <w:rFonts w:ascii="Cambria Math" w:eastAsia="맑은 고딕" w:hAnsi="Cambria Math" w:cs="Times New Roman"/>
+                            <w:szCs w:val="20"/>
+                            <w:lang w:eastAsia="ko-KR"/>
+                          </w:rPr>
+                          <m:t>1</m:t>
+                        </m:r>
+                      </m:e>
+                    </m:d>
+                    <m:r>
+                      <w:rPr>
+                        <w:rFonts w:ascii="Cambria Math" w:eastAsia="맑은 고딕" w:hAnsi="Cambria Math" w:cs="Times New Roman"/>
+                        <w:szCs w:val="20"/>
+                        <w:lang w:eastAsia="ko-KR"/>
+                      </w:rPr>
+                      <m:t>T</m:t>
+                    </m:r>
+                  </m:sup>
+                </m:sSubSup>
+                <m:r>
+                  <w:rPr>
+                    <w:rFonts w:ascii="Cambria Math" w:eastAsia="맑은 고딕" w:hAnsi="Cambria Math" w:cs="Times New Roman"/>
+                    <w:szCs w:val="20"/>
+                    <w:lang w:eastAsia="ko-KR"/>
+                  </w:rPr>
+                  <m:t>-</m:t>
+                </m:r>
+                <m:ctrlPr>
+                  <w:rPr>
+                    <w:rFonts w:ascii="Cambria Math" w:eastAsia="Cambria Math" w:hAnsi="Cambria Math" w:cs="Cambria Math"/>
+                    <w:i/>
+                    <w:szCs w:val="20"/>
+                    <w:lang w:eastAsia="ko-KR"/>
+                  </w:rPr>
+                </m:ctrlPr>
+              </m:e>
+              <m:e>
+                <m:r>
+                  <w:rPr>
+                    <w:rFonts w:ascii="Cambria Math" w:eastAsia="맑은 고딕" w:hAnsi="Cambria Math" w:cs="Times New Roman"/>
+                    <w:szCs w:val="20"/>
+                    <w:lang w:eastAsia="ko-KR"/>
+                  </w:rPr>
+                  <m:t>-</m:t>
+                </m:r>
+                <m:sSubSup>
+                  <m:sSubSupPr>
+                    <m:ctrlPr>
+                      <w:rPr>
+                        <w:rFonts w:ascii="Cambria Math" w:eastAsia="맑은 고딕" w:hAnsi="Cambria Math" w:cs="Times New Roman"/>
+                        <w:i/>
+                        <w:szCs w:val="20"/>
+                        <w:lang w:eastAsia="ko-KR"/>
+                      </w:rPr>
+                    </m:ctrlPr>
+                  </m:sSubSupPr>
+                  <m:e>
+                    <m:r>
+                      <w:rPr>
+                        <w:rFonts w:ascii="Cambria Math" w:eastAsia="맑은 고딕" w:hAnsi="Cambria Math" w:cs="Times New Roman"/>
+                        <w:szCs w:val="20"/>
+                        <w:lang w:eastAsia="ko-KR"/>
+                      </w:rPr>
+                      <m:t>w</m:t>
+                    </m:r>
+                  </m:e>
+                  <m:sub>
+                    <m:r>
+                      <w:rPr>
+                        <w:rFonts w:ascii="Cambria Math" w:eastAsia="맑은 고딕" w:hAnsi="Cambria Math" w:cs="Times New Roman"/>
+                        <w:szCs w:val="20"/>
+                        <w:lang w:eastAsia="ko-KR"/>
+                      </w:rPr>
+                      <m:t>4</m:t>
+                    </m:r>
+                  </m:sub>
+                  <m:sup>
+                    <m:d>
+                      <m:dPr>
+                        <m:begChr m:val="["/>
+                        <m:endChr m:val="]"/>
+                        <m:ctrlPr>
+                          <w:rPr>
+                            <w:rFonts w:ascii="Cambria Math" w:eastAsia="맑은 고딕" w:hAnsi="Cambria Math" w:cs="Times New Roman"/>
+                            <w:i/>
+                            <w:szCs w:val="20"/>
+                            <w:lang w:eastAsia="ko-KR"/>
+                          </w:rPr>
+                        </m:ctrlPr>
+                      </m:dPr>
+                      <m:e>
+                        <m:r>
+                          <w:rPr>
+                            <w:rFonts w:ascii="Cambria Math" w:eastAsia="맑은 고딕" w:hAnsi="Cambria Math" w:cs="Times New Roman"/>
+                            <w:szCs w:val="20"/>
+                            <w:lang w:eastAsia="ko-KR"/>
+                          </w:rPr>
+                          <m:t>1</m:t>
+                        </m:r>
+                      </m:e>
+                    </m:d>
+                    <m:r>
+                      <w:rPr>
+                        <w:rFonts w:ascii="Cambria Math" w:eastAsia="맑은 고딕" w:hAnsi="Cambria Math" w:cs="Times New Roman"/>
+                        <w:szCs w:val="20"/>
+                        <w:lang w:eastAsia="ko-KR"/>
+                      </w:rPr>
+                      <m:t>T</m:t>
+                    </m:r>
+                  </m:sup>
+                </m:sSubSup>
+                <m:r>
+                  <w:rPr>
+                    <w:rFonts w:ascii="Cambria Math" w:eastAsia="맑은 고딕" w:hAnsi="Cambria Math" w:cs="Times New Roman"/>
+                    <w:szCs w:val="20"/>
+                    <w:lang w:eastAsia="ko-KR"/>
+                  </w:rPr>
+                  <m:t>-</m:t>
+                </m:r>
+              </m:e>
+            </m:eqArr>
+          </m:e>
+        </m:d>
+      </m:oMath>
+      <w:r>
+        <w:rPr>
+          <w:rFonts w:ascii="Times New Roman" w:eastAsia="맑은 고딕" w:hAnsi="Times New Roman" w:cs="Times New Roman" w:hint="eastAsia"/>
+          <w:szCs w:val="20"/>
+          <w:lang w:eastAsia="ko-KR"/>
+        </w:rPr>
+        <w:t xml:space="preserve"> </w:t>
+      </w:r>
+      <w:r>
+        <w:rPr>
+          <w:rFonts w:ascii="Times New Roman" w:eastAsia="맑은 고딕" w:hAnsi="Times New Roman" w:cs="Times New Roman" w:hint="eastAsia"/>
+          <w:szCs w:val="20"/>
+          <w:lang w:eastAsia="ko-KR"/>
+        </w:rPr>
+        <w:t>:</w:t>
+      </w:r>
+      <w:r>
+        <w:rPr>
+          <w:rFonts w:ascii="Times New Roman" w:eastAsia="맑은 고딕" w:hAnsi="Times New Roman" w:cs="Times New Roman" w:hint="eastAsia"/>
+          <w:szCs w:val="20"/>
+          <w:lang w:eastAsia="ko-KR"/>
+        </w:rPr>
+        <w:t xml:space="preserve"> </w:t>
+      </w:r>
+      <w:r>
+        <w:rPr>
+          <w:rFonts w:ascii="Times New Roman" w:eastAsia="맑은 고딕" w:hAnsi="Times New Roman" w:cs="Times New Roman"/>
+          <w:szCs w:val="20"/>
+          <w:lang w:eastAsia="ko-KR"/>
+        </w:rPr>
+        <w:t>weight</w:t>
+      </w:r>
+      <w:r>
+        <w:rPr>
+          <w:rFonts w:ascii="Times New Roman" w:eastAsia="맑은 고딕" w:hAnsi="Times New Roman" w:cs="Times New Roman" w:hint="eastAsia"/>
+          <w:szCs w:val="20"/>
+          <w:lang w:eastAsia="ko-KR"/>
+        </w:rPr>
+        <w:t xml:space="preserve"> </w:t>
+      </w:r>
+      <w:r>
+        <w:rPr>
+          <w:rFonts w:ascii="Times New Roman" w:eastAsia="맑은 고딕" w:hAnsi="Times New Roman" w:cs="Times New Roman" w:hint="eastAsia"/>
+          <w:szCs w:val="20"/>
+          <w:lang w:eastAsia="ko-KR"/>
+        </w:rPr>
+        <w:t>열벡터를</w:t>
+      </w:r>
+      <w:r>
+        <w:rPr>
+          <w:rFonts w:ascii="Times New Roman" w:eastAsia="맑은 고딕" w:hAnsi="Times New Roman" w:cs="Times New Roman" w:hint="eastAsia"/>
+          <w:szCs w:val="20"/>
+          <w:lang w:eastAsia="ko-KR"/>
+        </w:rPr>
+        <w:t xml:space="preserve"> </w:t>
+      </w:r>
+      <w:r>
+        <w:rPr>
+          <w:rFonts w:ascii="Times New Roman" w:eastAsia="맑은 고딕" w:hAnsi="Times New Roman" w:cs="Times New Roman"/>
+          <w:szCs w:val="20"/>
+          <w:lang w:eastAsia="ko-KR"/>
+        </w:rPr>
+        <w:t>transpose</w:t>
+      </w:r>
+      <w:r>
+        <w:rPr>
+          <w:rFonts w:ascii="Times New Roman" w:eastAsia="맑은 고딕" w:hAnsi="Times New Roman" w:cs="Times New Roman" w:hint="eastAsia"/>
+          <w:szCs w:val="20"/>
+          <w:lang w:eastAsia="ko-KR"/>
+        </w:rPr>
+        <w:t>한</w:t>
+      </w:r>
+      <w:r>
+        <w:rPr>
+          <w:rFonts w:ascii="Times New Roman" w:eastAsia="맑은 고딕" w:hAnsi="Times New Roman" w:cs="Times New Roman" w:hint="eastAsia"/>
+          <w:szCs w:val="20"/>
+          <w:lang w:eastAsia="ko-KR"/>
+        </w:rPr>
+        <w:t xml:space="preserve"> </w:t>
+      </w:r>
+      <w:r>
+        <w:rPr>
+          <w:rFonts w:ascii="Times New Roman" w:eastAsia="맑은 고딕" w:hAnsi="Times New Roman" w:cs="Times New Roman" w:hint="eastAsia"/>
+          <w:szCs w:val="20"/>
+          <w:lang w:eastAsia="ko-KR"/>
+        </w:rPr>
+        <w:t>것을</w:t>
+      </w:r>
+      <w:r>
+        <w:rPr>
+          <w:rFonts w:ascii="Times New Roman" w:eastAsia="맑은 고딕" w:hAnsi="Times New Roman" w:cs="Times New Roman" w:hint="eastAsia"/>
+          <w:szCs w:val="20"/>
+          <w:lang w:eastAsia="ko-KR"/>
+        </w:rPr>
+        <w:t xml:space="preserve"> </w:t>
+      </w:r>
+      <w:r>
+        <w:rPr>
+          <w:rFonts w:ascii="Times New Roman" w:eastAsia="맑은 고딕" w:hAnsi="Times New Roman" w:cs="Times New Roman"/>
+          <w:szCs w:val="20"/>
+          <w:lang w:eastAsia="ko-KR"/>
+        </w:rPr>
+        <w:t>vertically stacked</w:t>
+      </w:r>
+      <w:r>
+        <w:rPr>
+          <w:rFonts w:ascii="Times New Roman" w:eastAsia="맑은 고딕" w:hAnsi="Times New Roman" w:cs="Times New Roman" w:hint="eastAsia"/>
+          <w:szCs w:val="20"/>
+          <w:lang w:eastAsia="ko-KR"/>
+        </w:rPr>
+        <w:t>한</w:t>
+      </w:r>
+      <w:r>
+        <w:rPr>
+          <w:rFonts w:ascii="Times New Roman" w:eastAsia="맑은 고딕" w:hAnsi="Times New Roman" w:cs="Times New Roman" w:hint="eastAsia"/>
+          <w:szCs w:val="20"/>
+          <w:lang w:eastAsia="ko-KR"/>
+        </w:rPr>
+        <w:t xml:space="preserve"> </w:t>
+      </w:r>
+      <w:r>
+        <w:rPr>
+          <w:rFonts w:ascii="Times New Roman" w:eastAsia="맑은 고딕" w:hAnsi="Times New Roman" w:cs="Times New Roman"/>
+          <w:szCs w:val="20"/>
+          <w:lang w:eastAsia="ko-KR"/>
+        </w:rPr>
+        <w:t>matrix</w:t>
+      </w:r>
+      <w:r>
+        <w:rPr>
+          <w:rFonts w:ascii="Times New Roman" w:eastAsia="맑은 고딕" w:hAnsi="Times New Roman" w:cs="Times New Roman" w:hint="eastAsia"/>
+          <w:szCs w:val="20"/>
+          <w:lang w:eastAsia="ko-KR"/>
+        </w:rPr>
+        <w:t xml:space="preserve"> </w:t>
+      </w:r>
+      <w:r>
+        <w:rPr>
+          <w:rFonts w:ascii="Times New Roman" w:eastAsia="맑은 고딕" w:hAnsi="Times New Roman" w:cs="Times New Roman"/>
+          <w:szCs w:val="20"/>
+          <w:lang w:eastAsia="ko-KR"/>
+        </w:rPr>
+        <w:t>/</w:t>
+      </w:r>
+      <w:r>
+        <w:rPr>
+          <w:rFonts w:ascii="Times New Roman" w:eastAsia="맑은 고딕" w:hAnsi="Times New Roman" w:cs="Times New Roman" w:hint="eastAsia"/>
+          <w:szCs w:val="20"/>
+          <w:lang w:eastAsia="ko-KR"/>
+        </w:rPr>
+        <w:t xml:space="preserve"> </w:t>
+      </w:r>
+      <m:oMath>
+        <m:sSup>
+          <m:sSupPr>
+            <m:ctrlPr>
+              <w:rPr>
+                <w:rFonts w:ascii="Cambria Math" w:eastAsia="맑은 고딕" w:hAnsi="Cambria Math" w:cs="Times New Roman"/>
+                <w:i/>
+                <w:szCs w:val="20"/>
+                <w:lang w:eastAsia="ko-KR"/>
+              </w:rPr>
+            </m:ctrlPr>
+          </m:sSupPr>
+          <m:e>
+            <m:r>
+              <w:rPr>
+                <w:rFonts w:ascii="Cambria Math" w:eastAsia="맑은 고딕" w:hAnsi="Cambria Math" w:cs="Times New Roman"/>
+                <w:szCs w:val="20"/>
+                <w:lang w:eastAsia="ko-KR"/>
+              </w:rPr>
+              <m:t>b</m:t>
+            </m:r>
+          </m:e>
+          <m:sup>
+            <m:r>
+              <w:rPr>
+                <w:rFonts w:ascii="Cambria Math" w:eastAsia="맑은 고딕" w:hAnsi="Cambria Math" w:cs="Times New Roman"/>
+                <w:szCs w:val="20"/>
+                <w:lang w:eastAsia="ko-KR"/>
+              </w:rPr>
+              <m:t>[1]</m:t>
+            </m:r>
+          </m:sup>
+        </m:sSup>
+        <m:r>
+          <w:rPr>
+            <w:rFonts w:ascii="Cambria Math" w:eastAsia="맑은 고딕" w:hAnsi="Cambria Math" w:cs="Times New Roman"/>
+            <w:szCs w:val="20"/>
+            <w:lang w:eastAsia="ko-KR"/>
+          </w:rPr>
+          <m:t>=</m:t>
+        </m:r>
+        <m:d>
+          <m:dPr>
+            <m:begChr m:val="["/>
+            <m:endChr m:val="]"/>
+            <m:ctrlPr>
+              <w:rPr>
+                <w:rFonts w:ascii="Cambria Math" w:eastAsia="맑은 고딕" w:hAnsi="Cambria Math" w:cs="Times New Roman"/>
+                <w:i/>
+                <w:szCs w:val="20"/>
+                <w:lang w:eastAsia="ko-KR"/>
+              </w:rPr>
+            </m:ctrlPr>
+          </m:dPr>
+          <m:e>
+            <m:eqArr>
+              <m:eqArrPr>
+                <m:ctrlPr>
+                  <w:rPr>
+                    <w:rFonts w:ascii="Cambria Math" w:eastAsia="맑은 고딕" w:hAnsi="Cambria Math" w:cs="Times New Roman"/>
+                    <w:i/>
+                    <w:szCs w:val="20"/>
+                    <w:lang w:eastAsia="ko-KR"/>
+                  </w:rPr>
+                </m:ctrlPr>
+              </m:eqArrPr>
+              <m:e>
+                <m:sSubSup>
+                  <m:sSubSupPr>
+                    <m:ctrlPr>
+                      <w:rPr>
+                        <w:rFonts w:ascii="Cambria Math" w:eastAsia="맑은 고딕" w:hAnsi="Cambria Math" w:cs="Times New Roman"/>
+                        <w:i/>
+                        <w:szCs w:val="20"/>
+                        <w:lang w:eastAsia="ko-KR"/>
+                      </w:rPr>
+                    </m:ctrlPr>
+                  </m:sSubSupPr>
+                  <m:e>
+                    <m:r>
+                      <w:rPr>
+                        <w:rFonts w:ascii="Cambria Math" w:eastAsia="맑은 고딕" w:hAnsi="Cambria Math" w:cs="Times New Roman"/>
+                        <w:szCs w:val="20"/>
+                        <w:lang w:eastAsia="ko-KR"/>
+                      </w:rPr>
+                      <m:t>b</m:t>
+                    </m:r>
+                  </m:e>
+                  <m:sub>
+                    <m:r>
+                      <w:rPr>
+                        <w:rFonts w:ascii="Cambria Math" w:eastAsia="맑은 고딕" w:hAnsi="Cambria Math" w:cs="Times New Roman"/>
+                        <w:szCs w:val="20"/>
+                        <w:lang w:eastAsia="ko-KR"/>
+                      </w:rPr>
+                      <m:t>1</m:t>
+                    </m:r>
+                  </m:sub>
+                  <m:sup>
+                    <m:d>
+                      <m:dPr>
+                        <m:begChr m:val="["/>
+                        <m:endChr m:val="]"/>
+                        <m:ctrlPr>
+                          <w:rPr>
+                            <w:rFonts w:ascii="Cambria Math" w:eastAsia="맑은 고딕" w:hAnsi="Cambria Math" w:cs="Times New Roman"/>
+                            <w:i/>
+                            <w:szCs w:val="20"/>
+                            <w:lang w:eastAsia="ko-KR"/>
+                          </w:rPr>
+                        </m:ctrlPr>
+                      </m:dPr>
+                      <m:e>
+                        <m:r>
+                          <w:rPr>
+                            <w:rFonts w:ascii="Cambria Math" w:eastAsia="맑은 고딕" w:hAnsi="Cambria Math" w:cs="Times New Roman"/>
+                            <w:szCs w:val="20"/>
+                            <w:lang w:eastAsia="ko-KR"/>
+                          </w:rPr>
+                          <m:t>1</m:t>
+                        </m:r>
+                      </m:e>
+                    </m:d>
+                  </m:sup>
+                </m:sSubSup>
+              </m:e>
+              <m:e>
+                <m:sSubSup>
+                  <m:sSubSupPr>
+                    <m:ctrlPr>
+                      <w:rPr>
+                        <w:rFonts w:ascii="Cambria Math" w:eastAsia="맑은 고딕" w:hAnsi="Cambria Math" w:cs="Times New Roman"/>
+                        <w:i/>
+                        <w:szCs w:val="20"/>
+                        <w:lang w:eastAsia="ko-KR"/>
+                      </w:rPr>
+                    </m:ctrlPr>
+                  </m:sSubSupPr>
+                  <m:e>
+                    <m:r>
+                      <w:rPr>
+                        <w:rFonts w:ascii="Cambria Math" w:eastAsia="맑은 고딕" w:hAnsi="Cambria Math" w:cs="Times New Roman"/>
+                        <w:szCs w:val="20"/>
+                        <w:lang w:eastAsia="ko-KR"/>
+                      </w:rPr>
+                      <m:t>b</m:t>
+                    </m:r>
+                  </m:e>
+                  <m:sub>
+                    <m:r>
+                      <w:rPr>
+                        <w:rFonts w:ascii="Cambria Math" w:eastAsia="맑은 고딕" w:hAnsi="Cambria Math" w:cs="Times New Roman"/>
+                        <w:szCs w:val="20"/>
+                        <w:lang w:eastAsia="ko-KR"/>
+                      </w:rPr>
+                      <m:t>2</m:t>
+                    </m:r>
+                  </m:sub>
+                  <m:sup>
+                    <m:d>
+                      <m:dPr>
+                        <m:begChr m:val="["/>
+                        <m:endChr m:val="]"/>
+                        <m:ctrlPr>
+                          <w:rPr>
+                            <w:rFonts w:ascii="Cambria Math" w:eastAsia="맑은 고딕" w:hAnsi="Cambria Math" w:cs="Times New Roman"/>
+                            <w:i/>
+                            <w:szCs w:val="20"/>
+                            <w:lang w:eastAsia="ko-KR"/>
+                          </w:rPr>
+                        </m:ctrlPr>
+                      </m:dPr>
+                      <m:e>
+                        <m:r>
+                          <w:rPr>
+                            <w:rFonts w:ascii="Cambria Math" w:eastAsia="맑은 고딕" w:hAnsi="Cambria Math" w:cs="Times New Roman"/>
+                            <w:szCs w:val="20"/>
+                            <w:lang w:eastAsia="ko-KR"/>
+                          </w:rPr>
+                          <m:t>1</m:t>
+                        </m:r>
+                      </m:e>
+                    </m:d>
+                  </m:sup>
+                </m:sSubSup>
+                <m:ctrlPr>
+                  <w:rPr>
+                    <w:rFonts w:ascii="Cambria Math" w:eastAsia="Cambria Math" w:hAnsi="Cambria Math" w:cs="Cambria Math"/>
+                    <w:i/>
+                    <w:szCs w:val="20"/>
+                    <w:lang w:eastAsia="ko-KR"/>
+                  </w:rPr>
+                </m:ctrlPr>
+              </m:e>
+              <m:e>
+                <m:sSubSup>
+                  <m:sSubSupPr>
+                    <m:ctrlPr>
+                      <w:rPr>
+                        <w:rFonts w:ascii="Cambria Math" w:eastAsia="맑은 고딕" w:hAnsi="Cambria Math" w:cs="Times New Roman"/>
+                        <w:i/>
+                        <w:szCs w:val="20"/>
+                        <w:lang w:eastAsia="ko-KR"/>
+                      </w:rPr>
+                    </m:ctrlPr>
+                  </m:sSubSupPr>
+                  <m:e>
+                    <m:r>
+                      <w:rPr>
+                        <w:rFonts w:ascii="Cambria Math" w:eastAsia="맑은 고딕" w:hAnsi="Cambria Math" w:cs="Times New Roman"/>
+                        <w:szCs w:val="20"/>
+                        <w:lang w:eastAsia="ko-KR"/>
+                      </w:rPr>
+                      <m:t>b</m:t>
+                    </m:r>
+                  </m:e>
+                  <m:sub>
+                    <m:r>
+                      <w:rPr>
+                        <w:rFonts w:ascii="Cambria Math" w:eastAsia="맑은 고딕" w:hAnsi="Cambria Math" w:cs="Times New Roman"/>
+                        <w:szCs w:val="20"/>
+                        <w:lang w:eastAsia="ko-KR"/>
+                      </w:rPr>
+                      <m:t>3</m:t>
+                    </m:r>
+                  </m:sub>
+                  <m:sup>
+                    <m:d>
+                      <m:dPr>
+                        <m:begChr m:val="["/>
+                        <m:endChr m:val="]"/>
+                        <m:ctrlPr>
+                          <w:rPr>
+                            <w:rFonts w:ascii="Cambria Math" w:eastAsia="맑은 고딕" w:hAnsi="Cambria Math" w:cs="Times New Roman"/>
+                            <w:i/>
+                            <w:szCs w:val="20"/>
+                            <w:lang w:eastAsia="ko-KR"/>
+                          </w:rPr>
+                        </m:ctrlPr>
+                      </m:dPr>
+                      <m:e>
+                        <m:r>
+                          <w:rPr>
+                            <w:rFonts w:ascii="Cambria Math" w:eastAsia="맑은 고딕" w:hAnsi="Cambria Math" w:cs="Times New Roman"/>
+                            <w:szCs w:val="20"/>
+                            <w:lang w:eastAsia="ko-KR"/>
+                          </w:rPr>
+                          <m:t>1</m:t>
+                        </m:r>
+                      </m:e>
+                    </m:d>
+                  </m:sup>
+                </m:sSubSup>
+                <m:ctrlPr>
+                  <w:rPr>
+                    <w:rFonts w:ascii="Cambria Math" w:eastAsia="Cambria Math" w:hAnsi="Cambria Math" w:cs="Cambria Math"/>
+                    <w:i/>
+                    <w:szCs w:val="20"/>
+                    <w:lang w:eastAsia="ko-KR"/>
+                  </w:rPr>
+                </m:ctrlPr>
+              </m:e>
+              <m:e>
+                <m:sSubSup>
+                  <m:sSubSupPr>
+                    <m:ctrlPr>
+                      <w:rPr>
+                        <w:rFonts w:ascii="Cambria Math" w:eastAsia="맑은 고딕" w:hAnsi="Cambria Math" w:cs="Times New Roman"/>
+                        <w:i/>
+                        <w:szCs w:val="20"/>
+                        <w:lang w:eastAsia="ko-KR"/>
+                      </w:rPr>
+                    </m:ctrlPr>
+                  </m:sSubSupPr>
+                  <m:e>
+                    <m:r>
+                      <w:rPr>
+                        <w:rFonts w:ascii="Cambria Math" w:eastAsia="맑은 고딕" w:hAnsi="Cambria Math" w:cs="Times New Roman"/>
+                        <w:szCs w:val="20"/>
+                        <w:lang w:eastAsia="ko-KR"/>
+                      </w:rPr>
+                      <m:t>b</m:t>
+                    </m:r>
+                  </m:e>
+                  <m:sub>
+                    <m:r>
+                      <w:rPr>
+                        <w:rFonts w:ascii="Cambria Math" w:eastAsia="맑은 고딕" w:hAnsi="Cambria Math" w:cs="Times New Roman"/>
+                        <w:szCs w:val="20"/>
+                        <w:lang w:eastAsia="ko-KR"/>
+                      </w:rPr>
+                      <m:t>4</m:t>
+                    </m:r>
+                  </m:sub>
+                  <m:sup>
+                    <m:d>
+                      <m:dPr>
+                        <m:begChr m:val="["/>
+                        <m:endChr m:val="]"/>
+                        <m:ctrlPr>
+                          <w:rPr>
+                            <w:rFonts w:ascii="Cambria Math" w:eastAsia="맑은 고딕" w:hAnsi="Cambria Math" w:cs="Times New Roman"/>
+                            <w:i/>
+                            <w:szCs w:val="20"/>
+                            <w:lang w:eastAsia="ko-KR"/>
+                          </w:rPr>
+                        </m:ctrlPr>
+                      </m:dPr>
+                      <m:e>
+                        <m:r>
+                          <w:rPr>
+                            <w:rFonts w:ascii="Cambria Math" w:eastAsia="맑은 고딕" w:hAnsi="Cambria Math" w:cs="Times New Roman"/>
+                            <w:szCs w:val="20"/>
+                            <w:lang w:eastAsia="ko-KR"/>
+                          </w:rPr>
+                          <m:t>1</m:t>
+                        </m:r>
+                      </m:e>
+                    </m:d>
+                  </m:sup>
+                </m:sSubSup>
+              </m:e>
+            </m:eqArr>
+          </m:e>
+        </m:d>
+      </m:oMath>
+      <w:r>
+        <w:rPr>
+          <w:rFonts w:ascii="Times New Roman" w:eastAsia="맑은 고딕" w:hAnsi="Times New Roman" w:cs="Times New Roman" w:hint="eastAsia"/>
+          <w:szCs w:val="20"/>
+          <w:lang w:eastAsia="ko-KR"/>
+        </w:rPr>
+        <w:t xml:space="preserve">: </w:t>
+      </w:r>
+      <w:r>
+        <w:rPr>
+          <w:rFonts w:ascii="Times New Roman" w:eastAsia="맑은 고딕" w:hAnsi="Times New Roman" w:cs="Times New Roman"/>
+          <w:szCs w:val="20"/>
+          <w:lang w:eastAsia="ko-KR"/>
+        </w:rPr>
+        <w:t>bias</w:t>
+      </w:r>
+      <w:r>
+        <w:rPr>
+          <w:rFonts w:ascii="Times New Roman" w:eastAsia="맑은 고딕" w:hAnsi="Times New Roman" w:cs="Times New Roman" w:hint="eastAsia"/>
+          <w:szCs w:val="20"/>
+          <w:lang w:eastAsia="ko-KR"/>
+        </w:rPr>
+        <w:t xml:space="preserve"> </w:t>
+      </w:r>
+      <w:proofErr w:type="spellStart"/>
+      <w:r>
+        <w:rPr>
+          <w:rFonts w:ascii="Times New Roman" w:eastAsia="맑은 고딕" w:hAnsi="Times New Roman" w:cs="Times New Roman" w:hint="eastAsia"/>
+          <w:szCs w:val="20"/>
+          <w:lang w:eastAsia="ko-KR"/>
+        </w:rPr>
+        <w:t>열벡터</w:t>
+      </w:r>
+      <w:proofErr w:type="spellEnd"/>
+      <w:r>
+        <w:rPr>
+          <w:rFonts w:ascii="Times New Roman" w:eastAsia="맑은 고딕" w:hAnsi="Times New Roman" w:cs="Times New Roman"/>
+          <w:szCs w:val="20"/>
+          <w:lang w:eastAsia="ko-KR"/>
+        </w:rPr>
+        <w:t xml:space="preserve">  </w:t>
+      </w:r>
+    </w:p>
+    <w:p>
+      <w:pPr>
+        <w:widowControl/>
+        <w:wordWrap/>
+        <w:autoSpaceDE/>
+        <w:autoSpaceDN/>
+        <w:rPr>
+          <w:rFonts w:ascii="Times New Roman" w:eastAsia="맑은 고딕" w:hAnsi="Times New Roman" w:cs="Times New Roman"/>
+          <w:szCs w:val="20"/>
+          <w:lang w:eastAsia="ko-KR"/>
+        </w:rPr>
+      </w:pPr>
+    </w:p>
+    <w:p>
+      <w:pPr>
+        <w:widowControl/>
+        <w:wordWrap/>
+        <w:autoSpaceDE/>
+        <w:autoSpaceDN/>
+        <w:rPr>
+          <w:rFonts w:ascii="Times New Roman" w:eastAsia="맑은 고딕" w:hAnsi="Times New Roman" w:cs="Times New Roman"/>
+          <w:szCs w:val="20"/>
+          <w:lang w:eastAsia="ko-KR"/>
+        </w:rPr>
+      </w:pPr>
+      <w:r>
+        <w:rPr>
+          <w:rFonts w:ascii="Times New Roman" w:eastAsia="맑은 고딕" w:hAnsi="Times New Roman" w:cs="Times New Roman"/>
+          <w:szCs w:val="20"/>
+          <w:lang w:eastAsia="ko-KR"/>
+        </w:rPr>
+        <w:t>Vectorizing across multiple examples</w:t>
+      </w:r>
+    </w:p>
+    <w:tbl>
+      <w:tblPr>
+        <w:tblStyle w:val="a4"/>
+        <w:tblW w:w="0" w:type="auto"/>
+        <w:tblLook w:val="04A0" w:firstRow="1" w:lastRow="0" w:firstColumn="1" w:lastColumn="0" w:noHBand="0" w:noVBand="1"/>
+      </w:tblPr>
+      <w:tblGrid>
+        <w:gridCol w:w="3656"/>
+        <w:gridCol w:w="3873"/>
+        <w:gridCol w:w="2927"/>
+      </w:tblGrid>
+      <w:tr>
+        <w:tc>
+          <w:tcPr>
+            <w:tcW w:w="3116" w:type="dxa"/>
+          </w:tcPr>
+          <w:p>
+            <w:pPr>
+              <w:widowControl/>
+              <w:wordWrap/>
+              <w:autoSpaceDE/>
+              <w:autoSpaceDN/>
+              <w:rPr>
+                <w:rFonts w:ascii="Times New Roman" w:eastAsia="맑은 고딕" w:hAnsi="Times New Roman" w:cs="Times New Roman" w:hint="eastAsia"/>
+                <w:szCs w:val="20"/>
+                <w:lang w:eastAsia="ko-KR"/>
+              </w:rPr>
+            </w:pPr>
+            <w:r>
+              <w:rPr>
+                <w:rFonts w:ascii="Times New Roman" w:eastAsia="맑은 고딕" w:hAnsi="Times New Roman" w:cs="Times New Roman"/>
+                <w:szCs w:val="20"/>
+                <w:lang w:eastAsia="ko-KR"/>
+              </w:rPr>
+              <w:drawing>
+                <wp:inline distT="0" distB="0" distL="0" distR="0" wp14:anchorId="48E87788" wp14:editId="596BF310">
+                  <wp:extent cx="2213927" cy="1323340"/>
+                  <wp:effectExtent l="0" t="0" r="0" b="0"/>
+                  <wp:docPr id="1405449484" name="그림 1"/>
+                  <wp:cNvGraphicFramePr>
+                    <a:graphicFrameLocks xmlns:a="http://schemas.openxmlformats.org/drawingml/2006/main" noChangeAspect="1"/>
+                  </wp:cNvGraphicFramePr>
+                  <a:graphic xmlns:a="http://schemas.openxmlformats.org/drawingml/2006/main">
+                    <a:graphicData uri="http://schemas.openxmlformats.org/drawingml/2006/picture">
+                      <pic:pic xmlns:pic="http://schemas.openxmlformats.org/drawingml/2006/picture">
+                        <pic:nvPicPr>
+                          <pic:cNvPr id="1405449484" name=""/>
+                          <pic:cNvPicPr/>
+                        </pic:nvPicPr>
+                        <pic:blipFill>
+                          <a:blip r:embed="rId12"/>
+                          <a:stretch>
+                            <a:fillRect/>
+                          </a:stretch>
+                        </pic:blipFill>
+                        <pic:spPr>
+                          <a:xfrm>
+                            <a:off x="0" y="0"/>
+                            <a:ext cx="2235901" cy="1336475"/>
+                          </a:xfrm>
+                          <a:prstGeom prst="rect">
+                            <a:avLst/>
+                          </a:prstGeom>
+                        </pic:spPr>
+                      </pic:pic>
+                    </a:graphicData>
+                  </a:graphic>
+                </wp:inline>
+              </w:drawing>
+            </w:r>
+          </w:p>
+        </w:tc>
+        <w:tc>
+          <w:tcPr>
+            <w:tcW w:w="4676" w:type="dxa"/>
+          </w:tcPr>
+          <w:p>
+            <w:pPr>
+              <w:widowControl/>
+              <w:wordWrap/>
+              <w:autoSpaceDE/>
+              <w:autoSpaceDN/>
+              <w:rPr>
+                <w:rFonts w:ascii="Times New Roman" w:eastAsia="맑은 고딕" w:hAnsi="Times New Roman" w:cs="Times New Roman" w:hint="eastAsia"/>
+                <w:szCs w:val="20"/>
+                <w:lang w:eastAsia="ko-KR"/>
+              </w:rPr>
+            </w:pPr>
+            <w:r>
+              <w:rPr>
+                <w:rFonts w:ascii="Times New Roman" w:eastAsia="맑은 고딕" w:hAnsi="Times New Roman" w:cs="Times New Roman"/>
+                <w:szCs w:val="20"/>
+                <w:lang w:eastAsia="ko-KR"/>
+              </w:rPr>
+              <w:drawing>
+                <wp:inline distT="0" distB="0" distL="0" distR="0" wp14:anchorId="1FAEB579" wp14:editId="49D6619C">
+                  <wp:extent cx="2352675" cy="1323715"/>
+                  <wp:effectExtent l="0" t="0" r="0" b="0"/>
+                  <wp:docPr id="1479798546" name="그림 1"/>
+                  <wp:cNvGraphicFramePr>
+                    <a:graphicFrameLocks xmlns:a="http://schemas.openxmlformats.org/drawingml/2006/main" noChangeAspect="1"/>
+                  </wp:cNvGraphicFramePr>
+                  <a:graphic xmlns:a="http://schemas.openxmlformats.org/drawingml/2006/main">
+                    <a:graphicData uri="http://schemas.openxmlformats.org/drawingml/2006/picture">
+                      <pic:pic xmlns:pic="http://schemas.openxmlformats.org/drawingml/2006/picture">
+                        <pic:nvPicPr>
+                          <pic:cNvPr id="1479798546" name=""/>
+                          <pic:cNvPicPr/>
+                        </pic:nvPicPr>
+                        <pic:blipFill>
+                          <a:blip r:embed="rId13"/>
+                          <a:stretch>
+                            <a:fillRect/>
+                          </a:stretch>
+                        </pic:blipFill>
+                        <pic:spPr>
+                          <a:xfrm>
+                            <a:off x="0" y="0"/>
+                            <a:ext cx="2420892" cy="1362097"/>
+                          </a:xfrm>
+                          <a:prstGeom prst="rect">
+                            <a:avLst/>
+                          </a:prstGeom>
+                        </pic:spPr>
+                      </pic:pic>
+                    </a:graphicData>
+                  </a:graphic>
+                </wp:inline>
+              </w:drawing>
+            </w:r>
+          </w:p>
+        </w:tc>
+        <w:tc>
+          <w:tcPr>
+            <w:tcW w:w="2664" w:type="dxa"/>
+          </w:tcPr>
+          <w:p>
+            <w:pPr>
+              <w:widowControl/>
+              <w:wordWrap/>
+              <w:autoSpaceDE/>
+              <w:autoSpaceDN/>
+              <w:rPr>
+                <w:rFonts w:ascii="Times New Roman" w:eastAsia="맑은 고딕" w:hAnsi="Times New Roman" w:cs="Times New Roman" w:hint="eastAsia"/>
+                <w:szCs w:val="20"/>
+                <w:lang w:eastAsia="ko-KR"/>
+              </w:rPr>
+            </w:pPr>
+            <w:r>
+              <w:rPr>
+                <w:rFonts w:ascii="Times New Roman" w:eastAsia="맑은 고딕" w:hAnsi="Times New Roman" w:cs="Times New Roman"/>
+                <w:szCs w:val="20"/>
+                <w:lang w:eastAsia="ko-KR"/>
+              </w:rPr>
+              <w:drawing>
+                <wp:inline distT="0" distB="0" distL="0" distR="0" wp14:anchorId="7EAC918E" wp14:editId="289ADD6B">
+                  <wp:extent cx="1744701" cy="1394460"/>
+                  <wp:effectExtent l="0" t="0" r="0" b="2540"/>
+                  <wp:docPr id="1832804538" name="그림 1"/>
+                  <wp:cNvGraphicFramePr>
+                    <a:graphicFrameLocks xmlns:a="http://schemas.openxmlformats.org/drawingml/2006/main" noChangeAspect="1"/>
+                  </wp:cNvGraphicFramePr>
+                  <a:graphic xmlns:a="http://schemas.openxmlformats.org/drawingml/2006/main">
+                    <a:graphicData uri="http://schemas.openxmlformats.org/drawingml/2006/picture">
+                      <pic:pic xmlns:pic="http://schemas.openxmlformats.org/drawingml/2006/picture">
+                        <pic:nvPicPr>
+                          <pic:cNvPr id="1832804538" name=""/>
+                          <pic:cNvPicPr/>
+                        </pic:nvPicPr>
+                        <pic:blipFill>
+                          <a:blip r:embed="rId14"/>
+                          <a:stretch>
+                            <a:fillRect/>
+                          </a:stretch>
+                        </pic:blipFill>
+                        <pic:spPr>
+                          <a:xfrm>
+                            <a:off x="0" y="0"/>
+                            <a:ext cx="1764816" cy="1410537"/>
+                          </a:xfrm>
+                          <a:prstGeom prst="rect">
+                            <a:avLst/>
+                          </a:prstGeom>
+                        </pic:spPr>
+                      </pic:pic>
+                    </a:graphicData>
+                  </a:graphic>
+                </wp:inline>
+              </w:drawing>
+            </w:r>
+          </w:p>
+        </w:tc>
+      </w:tr>
+    </w:tbl>
+    <w:p>
+      <w:pPr>
+        <w:pStyle w:val="a3"/>
+        <w:widowControl/>
+        <w:numPr>
+          <w:ilvl w:val="0"/>
+          <w:numId w:val="1"/>
+        </w:numPr>
+        <w:wordWrap/>
+        <w:autoSpaceDE/>
+        <w:autoSpaceDN/>
+        <w:ind w:leftChars="0"/>
+        <w:rPr>
+          <w:rFonts w:ascii="Times New Roman" w:eastAsia="맑은 고딕" w:hAnsi="Times New Roman" w:cs="Times New Roman"/>
+          <w:szCs w:val="20"/>
+          <w:lang w:eastAsia="ko-KR"/>
+        </w:rPr>
+      </w:pPr>
+      <w:r>
+        <w:rPr>
+          <w:rFonts w:ascii="Times New Roman" w:eastAsia="맑은 고딕" w:hAnsi="Times New Roman" w:cs="Times New Roman" w:hint="eastAsia"/>
+          <w:szCs w:val="20"/>
+          <w:lang w:eastAsia="ko-KR"/>
+        </w:rPr>
+        <w:t>M</w:t>
+      </w:r>
+      <w:r>
+        <w:rPr>
+          <w:rFonts w:ascii="Times New Roman" w:eastAsia="맑은 고딕" w:hAnsi="Times New Roman" w:cs="Times New Roman"/>
+          <w:szCs w:val="20"/>
+          <w:lang w:eastAsia="ko-KR"/>
+        </w:rPr>
+        <w:t>atrix</w:t>
+      </w:r>
+      <w:r>
+        <w:rPr>
+          <w:rFonts w:ascii="Times New Roman" w:eastAsia="맑은 고딕" w:hAnsi="Times New Roman" w:cs="Times New Roman" w:hint="eastAsia"/>
+          <w:szCs w:val="20"/>
+          <w:lang w:eastAsia="ko-KR"/>
+        </w:rPr>
+        <w:t>에서</w:t>
+      </w:r>
+      <w:r>
+        <w:rPr>
+          <w:rFonts w:ascii="Times New Roman" w:eastAsia="맑은 고딕" w:hAnsi="Times New Roman" w:cs="Times New Roman" w:hint="eastAsia"/>
+          <w:szCs w:val="20"/>
+          <w:lang w:eastAsia="ko-KR"/>
+        </w:rPr>
+        <w:t xml:space="preserve"> </w:t>
+      </w:r>
+      <w:r>
+        <w:rPr>
+          <w:rFonts w:ascii="Times New Roman" w:eastAsia="맑은 고딕" w:hAnsi="Times New Roman" w:cs="Times New Roman" w:hint="eastAsia"/>
+          <w:szCs w:val="20"/>
+          <w:lang w:eastAsia="ko-KR"/>
+        </w:rPr>
+        <w:t>가로</w:t>
+      </w:r>
+      <w:r>
+        <w:rPr>
+          <w:rFonts w:ascii="Times New Roman" w:eastAsia="맑은 고딕" w:hAnsi="Times New Roman" w:cs="Times New Roman" w:hint="eastAsia"/>
+          <w:szCs w:val="20"/>
+          <w:lang w:eastAsia="ko-KR"/>
+        </w:rPr>
+        <w:t xml:space="preserve">: </w:t>
+      </w:r>
+      <w:r>
+        <w:rPr>
+          <w:rFonts w:ascii="Times New Roman" w:eastAsia="맑은 고딕" w:hAnsi="Times New Roman" w:cs="Times New Roman"/>
+          <w:szCs w:val="20"/>
+          <w:lang w:eastAsia="ko-KR"/>
+        </w:rPr>
+        <w:t xml:space="preserve">horizontally stacked train example &amp; results / </w:t>
+      </w:r>
+      <w:r>
+        <w:rPr>
+          <w:rFonts w:ascii="Times New Roman" w:eastAsia="맑은 고딕" w:hAnsi="Times New Roman" w:cs="Times New Roman" w:hint="eastAsia"/>
+          <w:szCs w:val="20"/>
+          <w:lang w:eastAsia="ko-KR"/>
+        </w:rPr>
+        <w:t>세로</w:t>
+      </w:r>
+      <w:r>
+        <w:rPr>
+          <w:rFonts w:ascii="Times New Roman" w:eastAsia="맑은 고딕" w:hAnsi="Times New Roman" w:cs="Times New Roman" w:hint="eastAsia"/>
+          <w:szCs w:val="20"/>
+          <w:lang w:eastAsia="ko-KR"/>
+        </w:rPr>
+        <w:t xml:space="preserve">: </w:t>
+      </w:r>
+      <w:r>
+        <w:rPr>
+          <w:rFonts w:ascii="Times New Roman" w:eastAsia="맑은 고딕" w:hAnsi="Times New Roman" w:cs="Times New Roman"/>
+          <w:szCs w:val="20"/>
+          <w:lang w:eastAsia="ko-KR"/>
+        </w:rPr>
+        <w:t>features (X) or hidden units (Z, A)</w:t>
+      </w:r>
+    </w:p>
+    <w:p>
+      <w:pPr>
+        <w:pStyle w:val="a3"/>
+        <w:widowControl/>
+        <w:numPr>
+          <w:ilvl w:val="0"/>
+          <w:numId w:val="1"/>
+        </w:numPr>
+        <w:wordWrap/>
+        <w:autoSpaceDE/>
+        <w:autoSpaceDN/>
+        <w:ind w:leftChars="0"/>
+        <w:rPr>
+          <w:rFonts w:ascii="Times New Roman" w:eastAsia="맑은 고딕" w:hAnsi="Times New Roman" w:cs="Times New Roman"/>
+          <w:szCs w:val="20"/>
+          <w:lang w:eastAsia="ko-KR"/>
+        </w:rPr>
+      </w:pPr>
+      <w:r>
+        <w:rPr>
+          <w:rFonts w:ascii="Times New Roman" w:eastAsia="맑은 고딕" w:hAnsi="Times New Roman" w:cs="Times New Roman" w:hint="eastAsia"/>
+          <w:szCs w:val="20"/>
+          <w:lang w:eastAsia="ko-KR"/>
+        </w:rPr>
+        <w:t>열벡터를</w:t>
+      </w:r>
+      <w:r>
+        <w:rPr>
+          <w:rFonts w:ascii="Times New Roman" w:eastAsia="맑은 고딕" w:hAnsi="Times New Roman" w:cs="Times New Roman" w:hint="eastAsia"/>
+          <w:szCs w:val="20"/>
+          <w:lang w:eastAsia="ko-KR"/>
+        </w:rPr>
+        <w:t xml:space="preserve"> </w:t>
+      </w:r>
+      <w:r>
+        <w:rPr>
+          <w:rFonts w:ascii="Times New Roman" w:eastAsia="맑은 고딕" w:hAnsi="Times New Roman" w:cs="Times New Roman"/>
+          <w:szCs w:val="20"/>
+          <w:lang w:eastAsia="ko-KR"/>
+        </w:rPr>
+        <w:t>horizontally</w:t>
+      </w:r>
+      <w:r>
+        <w:rPr>
+          <w:rFonts w:ascii="Times New Roman" w:eastAsia="맑은 고딕" w:hAnsi="Times New Roman" w:cs="Times New Roman" w:hint="eastAsia"/>
+          <w:szCs w:val="20"/>
+          <w:lang w:eastAsia="ko-KR"/>
+        </w:rPr>
+        <w:t xml:space="preserve"> </w:t>
+      </w:r>
+      <w:r>
+        <w:rPr>
+          <w:rFonts w:ascii="Times New Roman" w:eastAsia="맑은 고딕" w:hAnsi="Times New Roman" w:cs="Times New Roman"/>
+          <w:szCs w:val="20"/>
+          <w:lang w:eastAsia="ko-KR"/>
+        </w:rPr>
+        <w:t>stack</w:t>
+      </w:r>
+      <w:r>
+        <w:rPr>
+          <w:rFonts w:ascii="Times New Roman" w:eastAsia="맑은 고딕" w:hAnsi="Times New Roman" w:cs="Times New Roman" w:hint="eastAsia"/>
+          <w:szCs w:val="20"/>
+          <w:lang w:eastAsia="ko-KR"/>
+        </w:rPr>
+        <w:t>하면</w:t>
+      </w:r>
+      <w:r>
+        <w:rPr>
+          <w:rFonts w:ascii="Times New Roman" w:eastAsia="맑은 고딕" w:hAnsi="Times New Roman" w:cs="Times New Roman" w:hint="eastAsia"/>
+          <w:szCs w:val="20"/>
+          <w:lang w:eastAsia="ko-KR"/>
+        </w:rPr>
+        <w:t xml:space="preserve"> </w:t>
+      </w:r>
+      <w:r>
+        <w:rPr>
+          <w:rFonts w:ascii="Times New Roman" w:eastAsia="맑은 고딕" w:hAnsi="Times New Roman" w:cs="Times New Roman" w:hint="eastAsia"/>
+          <w:szCs w:val="20"/>
+          <w:lang w:eastAsia="ko-KR"/>
+        </w:rPr>
+        <w:t>결과도</w:t>
+      </w:r>
+      <w:r>
+        <w:rPr>
+          <w:rFonts w:ascii="Times New Roman" w:eastAsia="맑은 고딕" w:hAnsi="Times New Roman" w:cs="Times New Roman" w:hint="eastAsia"/>
+          <w:szCs w:val="20"/>
+          <w:lang w:eastAsia="ko-KR"/>
+        </w:rPr>
+        <w:t xml:space="preserve"> </w:t>
+      </w:r>
+      <w:r>
+        <w:rPr>
+          <w:rFonts w:ascii="Times New Roman" w:eastAsia="맑은 고딕" w:hAnsi="Times New Roman" w:cs="Times New Roman" w:hint="eastAsia"/>
+          <w:szCs w:val="20"/>
+          <w:lang w:eastAsia="ko-KR"/>
+        </w:rPr>
+        <w:t>열벡터로</w:t>
+      </w:r>
+      <w:r>
+        <w:rPr>
+          <w:rFonts w:ascii="Times New Roman" w:eastAsia="맑은 고딕" w:hAnsi="Times New Roman" w:cs="Times New Roman" w:hint="eastAsia"/>
+          <w:szCs w:val="20"/>
+          <w:lang w:eastAsia="ko-KR"/>
+        </w:rPr>
+        <w:t xml:space="preserve"> </w:t>
+      </w:r>
+      <w:r>
+        <w:rPr>
+          <w:rFonts w:ascii="Times New Roman" w:eastAsia="맑은 고딕" w:hAnsi="Times New Roman" w:cs="Times New Roman"/>
+          <w:szCs w:val="20"/>
+          <w:lang w:eastAsia="ko-KR"/>
+        </w:rPr>
+        <w:t xml:space="preserve">horizontally </w:t>
+      </w:r>
+      <w:r>
+        <w:rPr>
+          <w:rFonts w:ascii="Times New Roman" w:eastAsia="맑은 고딕" w:hAnsi="Times New Roman" w:cs="Times New Roman" w:hint="eastAsia"/>
+          <w:szCs w:val="20"/>
+          <w:lang w:eastAsia="ko-KR"/>
+        </w:rPr>
+        <w:t>s</w:t>
+      </w:r>
+      <w:r>
+        <w:rPr>
+          <w:rFonts w:ascii="Times New Roman" w:eastAsia="맑은 고딕" w:hAnsi="Times New Roman" w:cs="Times New Roman"/>
+          <w:szCs w:val="20"/>
+          <w:lang w:eastAsia="ko-KR"/>
+        </w:rPr>
+        <w:t>tack</w:t>
+      </w:r>
+      <w:r>
+        <w:rPr>
+          <w:rFonts w:ascii="Times New Roman" w:eastAsia="맑은 고딕" w:hAnsi="Times New Roman" w:cs="Times New Roman" w:hint="eastAsia"/>
+          <w:szCs w:val="20"/>
+          <w:lang w:eastAsia="ko-KR"/>
+        </w:rPr>
+        <w:t>됨</w:t>
+      </w:r>
+    </w:p>
+    <w:p>
+      <w:pPr>
+        <w:widowControl/>
+        <w:wordWrap/>
+        <w:autoSpaceDE/>
+        <w:autoSpaceDN/>
+        <w:rPr>
+          <w:rFonts w:ascii="Times New Roman" w:eastAsia="맑은 고딕" w:hAnsi="Times New Roman" w:cs="Times New Roman"/>
+          <w:szCs w:val="20"/>
+          <w:lang w:eastAsia="ko-KR"/>
+        </w:rPr>
+      </w:pPr>
+    </w:p>
+    <w:p>
+      <w:pPr>
+        <w:widowControl/>
+        <w:wordWrap/>
+        <w:autoSpaceDE/>
+        <w:autoSpaceDN/>
+        <w:rPr>
+          <w:rFonts w:ascii="Times New Roman" w:eastAsia="맑은 고딕" w:hAnsi="Times New Roman" w:cs="Times New Roman"/>
+          <w:b/>
+          <w:bCs/>
+          <w:szCs w:val="20"/>
+          <w:lang w:eastAsia="ko-KR"/>
+        </w:rPr>
+      </w:pPr>
+    </w:p>
+    <w:p>
+      <w:pPr>
+        <w:widowControl/>
+        <w:wordWrap/>
+        <w:autoSpaceDE/>
+        <w:autoSpaceDN/>
+        <w:rPr>
+          <w:rFonts w:ascii="Times New Roman" w:eastAsia="맑은 고딕" w:hAnsi="Times New Roman" w:cs="Times New Roman"/>
+          <w:b/>
+          <w:bCs/>
+          <w:szCs w:val="20"/>
+          <w:lang w:eastAsia="ko-KR"/>
+        </w:rPr>
+      </w:pPr>
+      <w:r>
+        <w:rPr>
+          <w:rFonts w:ascii="Times New Roman" w:eastAsia="맑은 고딕" w:hAnsi="Times New Roman" w:cs="Times New Roman" w:hint="eastAsia"/>
+          <w:b/>
+          <w:bCs/>
+          <w:szCs w:val="20"/>
+          <w:lang w:eastAsia="ko-KR"/>
+        </w:rPr>
+        <w:t>G</w:t>
+      </w:r>
+      <w:r>
+        <w:rPr>
+          <w:rFonts w:ascii="Times New Roman" w:eastAsia="맑은 고딕" w:hAnsi="Times New Roman" w:cs="Times New Roman"/>
+          <w:b/>
+          <w:bCs/>
+          <w:szCs w:val="20"/>
+          <w:lang w:eastAsia="ko-KR"/>
+        </w:rPr>
+        <w:t>radient Descent</w:t>
+      </w:r>
+    </w:p>
+    <w:p>
+      <w:pPr>
+        <w:widowControl/>
+        <w:wordWrap/>
+        <w:autoSpaceDE/>
+        <w:autoSpaceDN/>
+        <w:rPr>
+          <w:rFonts w:ascii="Times New Roman" w:eastAsia="맑은 고딕" w:hAnsi="Times New Roman" w:cs="Times New Roman"/>
+          <w:szCs w:val="20"/>
+          <w:lang w:eastAsia="ko-KR"/>
+        </w:rPr>
+      </w:pPr>
+      <w:r>
+        <w:rPr>
+          <w:rFonts w:ascii="Times New Roman" w:eastAsia="맑은 고딕" w:hAnsi="Times New Roman" w:cs="Times New Roman"/>
+          <w:szCs w:val="20"/>
+          <w:lang w:eastAsia="ko-KR"/>
+        </w:rPr>
+        <w:t xml:space="preserve">Parameters: </w:t>
+      </w:r>
+      <m:oMath>
+        <m:sSup>
+          <m:sSupPr>
+            <m:ctrlPr>
+              <w:rPr>
+                <w:rFonts w:ascii="Cambria Math" w:eastAsia="맑은 고딕" w:hAnsi="Cambria Math" w:cs="Times New Roman"/>
+                <w:i/>
+                <w:szCs w:val="20"/>
+                <w:lang w:eastAsia="ko-KR"/>
+              </w:rPr>
+            </m:ctrlPr>
+          </m:sSupPr>
+          <m:e>
+            <m:r>
+              <w:rPr>
+                <w:rFonts w:ascii="Cambria Math" w:eastAsia="맑은 고딕" w:hAnsi="Cambria Math" w:cs="Times New Roman"/>
+                <w:szCs w:val="20"/>
+                <w:lang w:eastAsia="ko-KR"/>
+              </w:rPr>
+              <m:t>W</m:t>
+            </m:r>
+          </m:e>
+          <m:sup>
+            <m:r>
+              <w:rPr>
+                <w:rFonts w:ascii="Cambria Math" w:eastAsia="맑은 고딕" w:hAnsi="Cambria Math" w:cs="Times New Roman"/>
+                <w:szCs w:val="20"/>
+                <w:lang w:eastAsia="ko-KR"/>
+              </w:rPr>
+              <m:t>[1]</m:t>
+            </m:r>
+          </m:sup>
+        </m:sSup>
+        <m:r>
+          <w:rPr>
+            <w:rFonts w:ascii="Cambria Math" w:eastAsia="맑은 고딕" w:hAnsi="Cambria Math" w:cs="Times New Roman"/>
+            <w:szCs w:val="20"/>
+            <w:lang w:eastAsia="ko-KR"/>
+          </w:rPr>
+          <m:t xml:space="preserve">, </m:t>
+        </m:r>
+        <m:sSup>
+          <m:sSupPr>
+            <m:ctrlPr>
+              <w:rPr>
+                <w:rFonts w:ascii="Cambria Math" w:eastAsia="맑은 고딕" w:hAnsi="Cambria Math" w:cs="Times New Roman"/>
+                <w:i/>
+                <w:szCs w:val="20"/>
+                <w:lang w:eastAsia="ko-KR"/>
+              </w:rPr>
+            </m:ctrlPr>
+          </m:sSupPr>
+          <m:e>
+            <m:r>
+              <w:rPr>
+                <w:rFonts w:ascii="Cambria Math" w:eastAsia="맑은 고딕" w:hAnsi="Cambria Math" w:cs="Times New Roman"/>
+                <w:szCs w:val="20"/>
+                <w:lang w:eastAsia="ko-KR"/>
+              </w:rPr>
+              <m:t>b</m:t>
+            </m:r>
+          </m:e>
+          <m:sup>
+            <m:r>
+              <w:rPr>
+                <w:rFonts w:ascii="Cambria Math" w:eastAsia="맑은 고딕" w:hAnsi="Cambria Math" w:cs="Times New Roman"/>
+                <w:szCs w:val="20"/>
+                <w:lang w:eastAsia="ko-KR"/>
+              </w:rPr>
+              <m:t>[1]</m:t>
+            </m:r>
+          </m:sup>
+        </m:sSup>
+        <m:r>
+          <w:rPr>
+            <w:rFonts w:ascii="Cambria Math" w:eastAsia="맑은 고딕" w:hAnsi="Cambria Math" w:cs="Times New Roman"/>
+            <w:szCs w:val="20"/>
+            <w:lang w:eastAsia="ko-KR"/>
+          </w:rPr>
+          <m:t xml:space="preserve">, </m:t>
+        </m:r>
+        <m:sSup>
+          <m:sSupPr>
+            <m:ctrlPr>
+              <w:rPr>
+                <w:rFonts w:ascii="Cambria Math" w:eastAsia="맑은 고딕" w:hAnsi="Cambria Math" w:cs="Times New Roman"/>
+                <w:i/>
+                <w:szCs w:val="20"/>
+                <w:lang w:eastAsia="ko-KR"/>
+              </w:rPr>
+            </m:ctrlPr>
+          </m:sSupPr>
+          <m:e>
+            <m:r>
+              <w:rPr>
+                <w:rFonts w:ascii="Cambria Math" w:eastAsia="맑은 고딕" w:hAnsi="Cambria Math" w:cs="Times New Roman"/>
+                <w:szCs w:val="20"/>
+                <w:lang w:eastAsia="ko-KR"/>
+              </w:rPr>
+              <m:t>W</m:t>
+            </m:r>
+          </m:e>
+          <m:sup>
+            <m:r>
+              <w:rPr>
+                <w:rFonts w:ascii="Cambria Math" w:eastAsia="맑은 고딕" w:hAnsi="Cambria Math" w:cs="Times New Roman"/>
+                <w:szCs w:val="20"/>
+                <w:lang w:eastAsia="ko-KR"/>
+              </w:rPr>
+              <m:t>[2]</m:t>
+            </m:r>
+          </m:sup>
+        </m:sSup>
+        <m:r>
+          <w:rPr>
+            <w:rFonts w:ascii="Cambria Math" w:eastAsia="맑은 고딕" w:hAnsi="Cambria Math" w:cs="Times New Roman"/>
+            <w:szCs w:val="20"/>
+            <w:lang w:eastAsia="ko-KR"/>
+          </w:rPr>
+          <m:t xml:space="preserve">, </m:t>
+        </m:r>
+        <m:sSup>
+          <m:sSupPr>
+            <m:ctrlPr>
+              <w:rPr>
+                <w:rFonts w:ascii="Cambria Math" w:eastAsia="맑은 고딕" w:hAnsi="Cambria Math" w:cs="Times New Roman"/>
+                <w:i/>
+                <w:szCs w:val="20"/>
+                <w:lang w:eastAsia="ko-KR"/>
+              </w:rPr>
+            </m:ctrlPr>
+          </m:sSupPr>
+          <m:e>
+            <m:r>
+              <w:rPr>
+                <w:rFonts w:ascii="Cambria Math" w:eastAsia="맑은 고딕" w:hAnsi="Cambria Math" w:cs="Times New Roman"/>
+                <w:szCs w:val="20"/>
+                <w:lang w:eastAsia="ko-KR"/>
+              </w:rPr>
+              <m:t>b</m:t>
+            </m:r>
+          </m:e>
+          <m:sup>
+            <m:r>
+              <w:rPr>
+                <w:rFonts w:ascii="Cambria Math" w:eastAsia="맑은 고딕" w:hAnsi="Cambria Math" w:cs="Times New Roman"/>
+                <w:szCs w:val="20"/>
+                <w:lang w:eastAsia="ko-KR"/>
+              </w:rPr>
+              <m:t>[2]</m:t>
+            </m:r>
+          </m:sup>
+        </m:sSup>
+      </m:oMath>
+      <w:r>
+        <w:rPr>
+          <w:rFonts w:ascii="Times New Roman" w:eastAsia="맑은 고딕" w:hAnsi="Times New Roman" w:cs="Times New Roman" w:hint="eastAsia"/>
+          <w:szCs w:val="20"/>
+          <w:lang w:eastAsia="ko-KR"/>
+        </w:rPr>
+        <w:t xml:space="preserve"> </w:t>
+      </w:r>
+    </w:p>
+    <w:p>
+      <w:pPr>
+        <w:widowControl/>
+        <w:wordWrap/>
+        <w:autoSpaceDE/>
+        <w:autoSpaceDN/>
+        <w:rPr>
+          <w:rFonts w:ascii="Times New Roman" w:eastAsia="맑은 고딕" w:hAnsi="Times New Roman" w:cs="Times New Roman"/>
+          <w:szCs w:val="20"/>
+          <w:lang w:eastAsia="ko-KR"/>
+        </w:rPr>
+      </w:pPr>
+      <w:r>
+        <w:rPr>
+          <w:rFonts w:ascii="Times New Roman" w:eastAsia="맑은 고딕" w:hAnsi="Times New Roman" w:cs="Times New Roman"/>
+          <w:szCs w:val="20"/>
+          <w:lang w:eastAsia="ko-KR"/>
+        </w:rPr>
+        <w:t xml:space="preserve">Cost Function: </w:t>
+      </w:r>
+      <m:oMath>
+        <m:r>
+          <w:rPr>
+            <w:rFonts w:ascii="Cambria Math" w:eastAsia="맑은 고딕" w:hAnsi="Cambria Math" w:cs="Times New Roman"/>
+            <w:szCs w:val="20"/>
+            <w:lang w:eastAsia="ko-KR"/>
+          </w:rPr>
+          <m:t>J</m:t>
+        </m:r>
+        <m:d>
+          <m:dPr>
+            <m:ctrlPr>
+              <w:rPr>
+                <w:rFonts w:ascii="Cambria Math" w:eastAsia="맑은 고딕" w:hAnsi="Cambria Math" w:cs="Times New Roman"/>
+                <w:i/>
+                <w:szCs w:val="20"/>
+                <w:lang w:eastAsia="ko-KR"/>
+              </w:rPr>
+            </m:ctrlPr>
+          </m:dPr>
+          <m:e>
+            <m:sSup>
+              <m:sSupPr>
+                <m:ctrlPr>
+                  <w:rPr>
+                    <w:rFonts w:ascii="Cambria Math" w:eastAsia="맑은 고딕" w:hAnsi="Cambria Math" w:cs="Times New Roman"/>
+                    <w:i/>
+                    <w:szCs w:val="20"/>
+                    <w:lang w:eastAsia="ko-KR"/>
+                  </w:rPr>
+                </m:ctrlPr>
+              </m:sSupPr>
+              <m:e>
+                <m:r>
+                  <w:rPr>
+                    <w:rFonts w:ascii="Cambria Math" w:eastAsia="맑은 고딕" w:hAnsi="Cambria Math" w:cs="Times New Roman"/>
+                    <w:szCs w:val="20"/>
+                    <w:lang w:eastAsia="ko-KR"/>
+                  </w:rPr>
+                  <m:t>W</m:t>
+                </m:r>
+              </m:e>
+              <m:sup>
+                <m:d>
+                  <m:dPr>
+                    <m:begChr m:val="["/>
+                    <m:endChr m:val="]"/>
+                    <m:ctrlPr>
+                      <w:rPr>
+                        <w:rFonts w:ascii="Cambria Math" w:eastAsia="맑은 고딕" w:hAnsi="Cambria Math" w:cs="Times New Roman"/>
+                        <w:i/>
+                        <w:szCs w:val="20"/>
+                        <w:lang w:eastAsia="ko-KR"/>
+                      </w:rPr>
+                    </m:ctrlPr>
+                  </m:dPr>
+                  <m:e>
+                    <m:r>
+                      <w:rPr>
+                        <w:rFonts w:ascii="Cambria Math" w:eastAsia="맑은 고딕" w:hAnsi="Cambria Math" w:cs="Times New Roman"/>
+                        <w:szCs w:val="20"/>
+                        <w:lang w:eastAsia="ko-KR"/>
+                      </w:rPr>
+                      <m:t>1</m:t>
+                    </m:r>
+                  </m:e>
+                </m:d>
+              </m:sup>
+            </m:sSup>
+            <m:r>
+              <w:rPr>
+                <w:rFonts w:ascii="Cambria Math" w:eastAsia="맑은 고딕" w:hAnsi="Cambria Math" w:cs="Times New Roman"/>
+                <w:szCs w:val="20"/>
+                <w:lang w:eastAsia="ko-KR"/>
+              </w:rPr>
+              <m:t xml:space="preserve">, </m:t>
+            </m:r>
+            <m:sSup>
+              <m:sSupPr>
+                <m:ctrlPr>
+                  <w:rPr>
+                    <w:rFonts w:ascii="Cambria Math" w:eastAsia="맑은 고딕" w:hAnsi="Cambria Math" w:cs="Times New Roman"/>
+                    <w:i/>
+                    <w:szCs w:val="20"/>
+                    <w:lang w:eastAsia="ko-KR"/>
+                  </w:rPr>
+                </m:ctrlPr>
+              </m:sSupPr>
+              <m:e>
+                <m:r>
+                  <w:rPr>
+                    <w:rFonts w:ascii="Cambria Math" w:eastAsia="맑은 고딕" w:hAnsi="Cambria Math" w:cs="Times New Roman"/>
+                    <w:szCs w:val="20"/>
+                    <w:lang w:eastAsia="ko-KR"/>
+                  </w:rPr>
+                  <m:t>b</m:t>
+                </m:r>
+              </m:e>
+              <m:sup>
+                <m:d>
+                  <m:dPr>
+                    <m:begChr m:val="["/>
+                    <m:endChr m:val="]"/>
+                    <m:ctrlPr>
+                      <w:rPr>
+                        <w:rFonts w:ascii="Cambria Math" w:eastAsia="맑은 고딕" w:hAnsi="Cambria Math" w:cs="Times New Roman"/>
+                        <w:i/>
+                        <w:szCs w:val="20"/>
+                        <w:lang w:eastAsia="ko-KR"/>
+                      </w:rPr>
+                    </m:ctrlPr>
+                  </m:dPr>
+                  <m:e>
+                    <m:r>
+                      <w:rPr>
+                        <w:rFonts w:ascii="Cambria Math" w:eastAsia="맑은 고딕" w:hAnsi="Cambria Math" w:cs="Times New Roman"/>
+                        <w:szCs w:val="20"/>
+                        <w:lang w:eastAsia="ko-KR"/>
+                      </w:rPr>
+                      <m:t>1</m:t>
+                    </m:r>
+                  </m:e>
+                </m:d>
+              </m:sup>
+            </m:sSup>
+            <m:r>
+              <w:rPr>
+                <w:rFonts w:ascii="Cambria Math" w:eastAsia="맑은 고딕" w:hAnsi="Cambria Math" w:cs="Times New Roman"/>
+                <w:szCs w:val="20"/>
+                <w:lang w:eastAsia="ko-KR"/>
+              </w:rPr>
+              <m:t xml:space="preserve">, </m:t>
+            </m:r>
+            <m:sSup>
+              <m:sSupPr>
+                <m:ctrlPr>
+                  <w:rPr>
+                    <w:rFonts w:ascii="Cambria Math" w:eastAsia="맑은 고딕" w:hAnsi="Cambria Math" w:cs="Times New Roman"/>
+                    <w:i/>
+                    <w:szCs w:val="20"/>
+                    <w:lang w:eastAsia="ko-KR"/>
+                  </w:rPr>
+                </m:ctrlPr>
+              </m:sSupPr>
+              <m:e>
+                <m:r>
+                  <w:rPr>
+                    <w:rFonts w:ascii="Cambria Math" w:eastAsia="맑은 고딕" w:hAnsi="Cambria Math" w:cs="Times New Roman"/>
+                    <w:szCs w:val="20"/>
+                    <w:lang w:eastAsia="ko-KR"/>
+                  </w:rPr>
+                  <m:t>W</m:t>
+                </m:r>
+              </m:e>
+              <m:sup>
+                <m:d>
+                  <m:dPr>
+                    <m:begChr m:val="["/>
+                    <m:endChr m:val="]"/>
+                    <m:ctrlPr>
+                      <w:rPr>
+                        <w:rFonts w:ascii="Cambria Math" w:eastAsia="맑은 고딕" w:hAnsi="Cambria Math" w:cs="Times New Roman"/>
+                        <w:i/>
+                        <w:szCs w:val="20"/>
+                        <w:lang w:eastAsia="ko-KR"/>
+                      </w:rPr>
+                    </m:ctrlPr>
+                  </m:dPr>
+                  <m:e>
+                    <m:r>
+                      <w:rPr>
+                        <w:rFonts w:ascii="Cambria Math" w:eastAsia="맑은 고딕" w:hAnsi="Cambria Math" w:cs="Times New Roman"/>
+                        <w:szCs w:val="20"/>
+                        <w:lang w:eastAsia="ko-KR"/>
+                      </w:rPr>
+                      <m:t>2</m:t>
+                    </m:r>
+                  </m:e>
+                </m:d>
+              </m:sup>
+            </m:sSup>
+            <m:r>
+              <w:rPr>
+                <w:rFonts w:ascii="Cambria Math" w:eastAsia="맑은 고딕" w:hAnsi="Cambria Math" w:cs="Times New Roman"/>
+                <w:szCs w:val="20"/>
+                <w:lang w:eastAsia="ko-KR"/>
+              </w:rPr>
+              <m:t xml:space="preserve">, </m:t>
+            </m:r>
+            <m:sSup>
+              <m:sSupPr>
+                <m:ctrlPr>
+                  <w:rPr>
+                    <w:rFonts w:ascii="Cambria Math" w:eastAsia="맑은 고딕" w:hAnsi="Cambria Math" w:cs="Times New Roman"/>
+                    <w:i/>
+                    <w:szCs w:val="20"/>
+                    <w:lang w:eastAsia="ko-KR"/>
+                  </w:rPr>
+                </m:ctrlPr>
+              </m:sSupPr>
+              <m:e>
+                <m:r>
+                  <w:rPr>
+                    <w:rFonts w:ascii="Cambria Math" w:eastAsia="맑은 고딕" w:hAnsi="Cambria Math" w:cs="Times New Roman"/>
+                    <w:szCs w:val="20"/>
+                    <w:lang w:eastAsia="ko-KR"/>
+                  </w:rPr>
+                  <m:t>b</m:t>
+                </m:r>
+              </m:e>
+              <m:sup>
+                <m:d>
+                  <m:dPr>
+                    <m:begChr m:val="["/>
+                    <m:endChr m:val="]"/>
+                    <m:ctrlPr>
+                      <w:rPr>
+                        <w:rFonts w:ascii="Cambria Math" w:eastAsia="맑은 고딕" w:hAnsi="Cambria Math" w:cs="Times New Roman"/>
+                        <w:i/>
+                        <w:szCs w:val="20"/>
+                        <w:lang w:eastAsia="ko-KR"/>
+                      </w:rPr>
+                    </m:ctrlPr>
+                  </m:dPr>
+                  <m:e>
+                    <m:r>
+                      <w:rPr>
+                        <w:rFonts w:ascii="Cambria Math" w:eastAsia="맑은 고딕" w:hAnsi="Cambria Math" w:cs="Times New Roman"/>
+                        <w:szCs w:val="20"/>
+                        <w:lang w:eastAsia="ko-KR"/>
+                      </w:rPr>
+                      <m:t>2</m:t>
+                    </m:r>
+                  </m:e>
+                </m:d>
+              </m:sup>
+            </m:sSup>
+          </m:e>
+        </m:d>
+        <m:r>
+          <w:rPr>
+            <w:rFonts w:ascii="Cambria Math" w:eastAsia="맑은 고딕" w:hAnsi="Cambria Math" w:cs="Times New Roman"/>
+            <w:szCs w:val="20"/>
+            <w:lang w:eastAsia="ko-KR"/>
+          </w:rPr>
+          <m:t>=</m:t>
+        </m:r>
+        <m:f>
+          <m:fPr>
+            <m:ctrlPr>
+              <w:rPr>
+                <w:rFonts w:ascii="Cambria Math" w:eastAsia="맑은 고딕" w:hAnsi="Cambria Math" w:cs="Times New Roman"/>
+                <w:i/>
+                <w:szCs w:val="20"/>
+                <w:lang w:eastAsia="ko-KR"/>
+              </w:rPr>
+            </m:ctrlPr>
+          </m:fPr>
+          <m:num>
+            <m:r>
+              <w:rPr>
+                <w:rFonts w:ascii="Cambria Math" w:eastAsia="맑은 고딕" w:hAnsi="Cambria Math" w:cs="Times New Roman"/>
+                <w:szCs w:val="20"/>
+                <w:lang w:eastAsia="ko-KR"/>
+              </w:rPr>
+              <m:t>1</m:t>
+            </m:r>
+          </m:num>
+          <m:den>
+            <m:r>
+              <w:rPr>
+                <w:rFonts w:ascii="Cambria Math" w:eastAsia="맑은 고딕" w:hAnsi="Cambria Math" w:cs="Times New Roman"/>
+                <w:szCs w:val="20"/>
+                <w:lang w:eastAsia="ko-KR"/>
+              </w:rPr>
+              <m:t>m</m:t>
+            </m:r>
+          </m:den>
+        </m:f>
+        <m:nary>
+          <m:naryPr>
+            <m:chr m:val="∑"/>
+            <m:limLoc m:val="subSup"/>
+            <m:ctrlPr>
+              <w:rPr>
+                <w:rFonts w:ascii="Cambria Math" w:eastAsia="맑은 고딕" w:hAnsi="Cambria Math" w:cs="Times New Roman"/>
+                <w:i/>
+                <w:szCs w:val="20"/>
+                <w:lang w:eastAsia="ko-KR"/>
+              </w:rPr>
+            </m:ctrlPr>
+          </m:naryPr>
+          <m:sub>
+            <m:r>
+              <w:rPr>
+                <w:rFonts w:ascii="Cambria Math" w:eastAsia="맑은 고딕" w:hAnsi="Cambria Math" w:cs="Times New Roman"/>
+                <w:szCs w:val="20"/>
+                <w:lang w:eastAsia="ko-KR"/>
+              </w:rPr>
+              <m:t>i=1</m:t>
+            </m:r>
+          </m:sub>
+          <m:sup>
+            <m:r>
+              <w:rPr>
+                <w:rFonts w:ascii="Cambria Math" w:eastAsia="맑은 고딕" w:hAnsi="Cambria Math" w:cs="Times New Roman"/>
+                <w:szCs w:val="20"/>
+                <w:lang w:eastAsia="ko-KR"/>
+              </w:rPr>
+              <m:t>m</m:t>
+            </m:r>
+          </m:sup>
+          <m:e>
+            <m:r>
+              <m:rPr>
+                <m:scr m:val="script"/>
+              </m:rPr>
+              <w:rPr>
+                <w:rFonts w:ascii="Cambria Math" w:eastAsia="맑은 고딕" w:hAnsi="Cambria Math" w:cs="Times New Roman"/>
+                <w:szCs w:val="20"/>
+                <w:lang w:eastAsia="ko-KR"/>
+              </w:rPr>
+              <m:t>L</m:t>
+            </m:r>
+          </m:e>
+        </m:nary>
+        <m:d>
+          <m:dPr>
+            <m:ctrlPr>
+              <w:rPr>
+                <w:rFonts w:ascii="Cambria Math" w:eastAsia="맑은 고딕" w:hAnsi="Cambria Math" w:cs="Times New Roman"/>
+                <w:i/>
+                <w:szCs w:val="20"/>
+                <w:lang w:eastAsia="ko-KR"/>
+              </w:rPr>
+            </m:ctrlPr>
+          </m:dPr>
+          <m:e>
+            <m:acc>
+              <m:accPr>
+                <m:ctrlPr>
+                  <w:rPr>
+                    <w:rFonts w:ascii="Cambria Math" w:eastAsia="맑은 고딕" w:hAnsi="Cambria Math" w:cs="Times New Roman"/>
+                    <w:i/>
+                    <w:szCs w:val="20"/>
+                    <w:lang w:eastAsia="ko-KR"/>
+                  </w:rPr>
+                </m:ctrlPr>
+              </m:accPr>
+              <m:e>
+                <m:r>
+                  <w:rPr>
+                    <w:rFonts w:ascii="Cambria Math" w:eastAsia="맑은 고딕" w:hAnsi="Cambria Math" w:cs="Times New Roman"/>
+                    <w:szCs w:val="20"/>
+                    <w:lang w:eastAsia="ko-KR"/>
+                  </w:rPr>
+                  <m:t>y</m:t>
+                </m:r>
+              </m:e>
+            </m:acc>
+            <m:r>
+              <w:rPr>
+                <w:rFonts w:ascii="Cambria Math" w:eastAsia="맑은 고딕" w:hAnsi="Cambria Math" w:cs="Times New Roman"/>
+                <w:szCs w:val="20"/>
+                <w:lang w:eastAsia="ko-KR"/>
+              </w:rPr>
+              <m:t>, y</m:t>
+            </m:r>
+          </m:e>
+        </m:d>
+      </m:oMath>
+    </w:p>
+    <w:p>
+      <w:pPr>
+        <w:widowControl/>
+        <w:wordWrap/>
+        <w:autoSpaceDE/>
+        <w:autoSpaceDN/>
+        <w:rPr>
+          <w:rFonts w:ascii="Times New Roman" w:eastAsia="맑은 고딕" w:hAnsi="Times New Roman" w:cs="Times New Roman"/>
+          <w:szCs w:val="20"/>
+          <w:lang w:eastAsia="ko-KR"/>
+        </w:rPr>
+      </w:pPr>
+      <w:r>
+        <w:rPr>
+          <w:rFonts w:ascii="Times New Roman" w:eastAsia="맑은 고딕" w:hAnsi="Times New Roman" w:cs="Times New Roman"/>
+          <w:szCs w:val="20"/>
+          <w:lang w:eastAsia="ko-KR"/>
+        </w:rPr>
+        <w:t>Repeat – Compute Prediction, Gradient Descent</w:t>
+      </w:r>
+    </w:p>
+    <w:p>
+      <w:pPr>
+        <w:widowControl/>
+        <w:wordWrap/>
+        <w:autoSpaceDE/>
+        <w:autoSpaceDN/>
+        <w:rPr>
+          <w:rFonts w:ascii="Times New Roman" w:eastAsia="맑은 고딕" w:hAnsi="Times New Roman" w:cs="Times New Roman"/>
+          <w:szCs w:val="20"/>
+          <w:lang w:eastAsia="ko-KR"/>
+        </w:rPr>
+      </w:pPr>
+      <w:r>
+        <w:rPr>
+          <w:rFonts w:ascii="Times New Roman" w:eastAsia="맑은 고딕" w:hAnsi="Times New Roman" w:cs="Times New Roman"/>
+          <w:szCs w:val="20"/>
+          <w:lang w:eastAsia="ko-KR"/>
+        </w:rPr>
+        <w:drawing>
+          <wp:inline distT="0" distB="0" distL="0" distR="0" wp14:anchorId="4B020554" wp14:editId="1FB7B95F">
+            <wp:extent cx="6635529" cy="1252800"/>
+            <wp:effectExtent l="0" t="0" r="0" b="5080"/>
+            <wp:docPr id="540069192" name="그림 1" descr="텍스트, 라인, 폰트, 스크린샷이(가) 표시된 사진&#10;&#10;자동 생성된 설명"/>
+            <wp:cNvGraphicFramePr>
+              <a:graphicFrameLocks xmlns:a="http://schemas.openxmlformats.org/drawingml/2006/main" noChangeAspect="1"/>
+            </wp:cNvGraphicFramePr>
+            <a:graphic xmlns:a="http://schemas.openxmlformats.org/drawingml/2006/main">
+              <a:graphicData uri="http://schemas.openxmlformats.org/drawingml/2006/picture">
+                <pic:pic xmlns:pic="http://schemas.openxmlformats.org/drawingml/2006/picture">
+                  <pic:nvPicPr>
+                    <pic:cNvPr id="540069192" name="그림 1" descr="텍스트, 라인, 폰트, 스크린샷이(가) 표시된 사진&#10;&#10;자동 생성된 설명"/>
+                    <pic:cNvPicPr/>
+                  </pic:nvPicPr>
+                  <pic:blipFill>
+                    <a:blip r:embed="rId15"/>
+                    <a:stretch>
+                      <a:fillRect/>
+                    </a:stretch>
+                  </pic:blipFill>
+                  <pic:spPr>
+                    <a:xfrm>
+                      <a:off x="0" y="0"/>
+                      <a:ext cx="6635529" cy="1252800"/>
+                    </a:xfrm>
+                    <a:prstGeom prst="rect">
+                      <a:avLst/>
+                    </a:prstGeom>
+                  </pic:spPr>
+                </pic:pic>
+              </a:graphicData>
+            </a:graphic>
+          </wp:inline>
+        </w:drawing>
+      </w:r>
+    </w:p>
+    <w:p>
+      <w:pPr>
+        <w:widowControl/>
+        <w:wordWrap/>
+        <w:autoSpaceDE/>
+        <w:autoSpaceDN/>
+        <w:rPr>
+          <w:rFonts w:ascii="Times New Roman" w:eastAsia="맑은 고딕" w:hAnsi="Times New Roman" w:cs="Times New Roman"/>
+          <w:szCs w:val="20"/>
+          <w:lang w:eastAsia="ko-KR"/>
+        </w:rPr>
+      </w:pPr>
+      <w:r>
+        <w:rPr>
+          <w:rFonts w:ascii="Times New Roman" w:eastAsia="맑은 고딕" w:hAnsi="Times New Roman" w:cs="Times New Roman"/>
+          <w:szCs w:val="20"/>
+          <w:lang w:eastAsia="ko-KR"/>
+        </w:rPr>
+        <w:t>W</w:t>
+      </w:r>
+      <w:r>
+        <w:rPr>
+          <w:rFonts w:ascii="Times New Roman" w:eastAsia="맑은 고딕" w:hAnsi="Times New Roman" w:cs="Times New Roman" w:hint="eastAsia"/>
+          <w:szCs w:val="20"/>
+          <w:lang w:eastAsia="ko-KR"/>
+        </w:rPr>
+        <w:t>는</w:t>
+      </w:r>
+      <w:r>
+        <w:rPr>
+          <w:rFonts w:ascii="Times New Roman" w:eastAsia="맑은 고딕" w:hAnsi="Times New Roman" w:cs="Times New Roman" w:hint="eastAsia"/>
+          <w:szCs w:val="20"/>
+          <w:lang w:eastAsia="ko-KR"/>
+        </w:rPr>
+        <w:t xml:space="preserve"> </w:t>
+      </w:r>
+      <w:proofErr w:type="spellStart"/>
+      <w:r>
+        <w:rPr>
+          <w:rFonts w:ascii="Times New Roman" w:eastAsia="맑은 고딕" w:hAnsi="Times New Roman" w:cs="Times New Roman" w:hint="eastAsia"/>
+          <w:szCs w:val="20"/>
+          <w:lang w:eastAsia="ko-KR"/>
+        </w:rPr>
+        <w:t>열벡터</w:t>
+      </w:r>
+      <w:proofErr w:type="spellEnd"/>
+      <w:r>
+        <w:rPr>
+          <w:rFonts w:ascii="Times New Roman" w:eastAsia="맑은 고딕" w:hAnsi="Times New Roman" w:cs="Times New Roman" w:hint="eastAsia"/>
+          <w:szCs w:val="20"/>
+          <w:lang w:eastAsia="ko-KR"/>
+        </w:rPr>
+        <w:t xml:space="preserve"> w</w:t>
+      </w:r>
+      <w:r>
+        <w:rPr>
+          <w:rFonts w:ascii="Times New Roman" w:eastAsia="맑은 고딕" w:hAnsi="Times New Roman" w:cs="Times New Roman" w:hint="eastAsia"/>
+          <w:szCs w:val="20"/>
+          <w:lang w:eastAsia="ko-KR"/>
+        </w:rPr>
+        <w:t>들이</w:t>
+      </w:r>
+      <w:r>
+        <w:rPr>
+          <w:rFonts w:ascii="Times New Roman" w:eastAsia="맑은 고딕" w:hAnsi="Times New Roman" w:cs="Times New Roman" w:hint="eastAsia"/>
+          <w:szCs w:val="20"/>
+          <w:lang w:eastAsia="ko-KR"/>
+        </w:rPr>
+        <w:t xml:space="preserve"> </w:t>
+      </w:r>
+      <w:r>
+        <w:rPr>
+          <w:rFonts w:ascii="Times New Roman" w:eastAsia="맑은 고딕" w:hAnsi="Times New Roman" w:cs="Times New Roman"/>
+          <w:szCs w:val="20"/>
+          <w:lang w:eastAsia="ko-KR"/>
+        </w:rPr>
+        <w:t>transpose</w:t>
+      </w:r>
+      <w:r>
+        <w:rPr>
+          <w:rFonts w:ascii="Times New Roman" w:eastAsia="맑은 고딕" w:hAnsi="Times New Roman" w:cs="Times New Roman" w:hint="eastAsia"/>
+          <w:szCs w:val="20"/>
+          <w:lang w:eastAsia="ko-KR"/>
+        </w:rPr>
+        <w:t>되어</w:t>
+      </w:r>
+      <w:r>
+        <w:rPr>
+          <w:rFonts w:ascii="Times New Roman" w:eastAsia="맑은 고딕" w:hAnsi="Times New Roman" w:cs="Times New Roman" w:hint="eastAsia"/>
+          <w:szCs w:val="20"/>
+          <w:lang w:eastAsia="ko-KR"/>
+        </w:rPr>
+        <w:t xml:space="preserve"> </w:t>
+      </w:r>
+      <w:r>
+        <w:rPr>
+          <w:rFonts w:ascii="Times New Roman" w:eastAsia="맑은 고딕" w:hAnsi="Times New Roman" w:cs="Times New Roman"/>
+          <w:szCs w:val="20"/>
+          <w:lang w:eastAsia="ko-KR"/>
+        </w:rPr>
+        <w:t>vertically stacked</w:t>
+      </w:r>
+      <w:r>
+        <w:rPr>
+          <w:rFonts w:ascii="Times New Roman" w:eastAsia="맑은 고딕" w:hAnsi="Times New Roman" w:cs="Times New Roman" w:hint="eastAsia"/>
+          <w:szCs w:val="20"/>
+          <w:lang w:eastAsia="ko-KR"/>
+        </w:rPr>
+        <w:t>된</w:t>
+      </w:r>
+      <w:r>
+        <w:rPr>
+          <w:rFonts w:ascii="Times New Roman" w:eastAsia="맑은 고딕" w:hAnsi="Times New Roman" w:cs="Times New Roman" w:hint="eastAsia"/>
+          <w:szCs w:val="20"/>
+          <w:lang w:eastAsia="ko-KR"/>
+        </w:rPr>
+        <w:t xml:space="preserve"> </w:t>
+      </w:r>
+      <w:r>
+        <w:rPr>
+          <w:rFonts w:ascii="Times New Roman" w:eastAsia="맑은 고딕" w:hAnsi="Times New Roman" w:cs="Times New Roman"/>
+          <w:szCs w:val="20"/>
+          <w:lang w:eastAsia="ko-KR"/>
+        </w:rPr>
+        <w:t>matrix</w:t>
+      </w:r>
+      <w:r>
+        <w:rPr>
+          <w:rFonts w:ascii="Times New Roman" w:eastAsia="맑은 고딕" w:hAnsi="Times New Roman" w:cs="Times New Roman" w:hint="eastAsia"/>
+          <w:szCs w:val="20"/>
+          <w:lang w:eastAsia="ko-KR"/>
+        </w:rPr>
+        <w:t>였기</w:t>
+      </w:r>
+      <w:r>
+        <w:rPr>
+          <w:rFonts w:ascii="Times New Roman" w:eastAsia="맑은 고딕" w:hAnsi="Times New Roman" w:cs="Times New Roman" w:hint="eastAsia"/>
+          <w:szCs w:val="20"/>
+          <w:lang w:eastAsia="ko-KR"/>
+        </w:rPr>
+        <w:t xml:space="preserve"> </w:t>
+      </w:r>
+      <w:r>
+        <w:rPr>
+          <w:rFonts w:ascii="Times New Roman" w:eastAsia="맑은 고딕" w:hAnsi="Times New Roman" w:cs="Times New Roman" w:hint="eastAsia"/>
+          <w:szCs w:val="20"/>
+          <w:lang w:eastAsia="ko-KR"/>
+        </w:rPr>
+        <w:t>때문에</w:t>
+      </w:r>
+      <w:r>
+        <w:rPr>
+          <w:rFonts w:ascii="Times New Roman" w:eastAsia="맑은 고딕" w:hAnsi="Times New Roman" w:cs="Times New Roman" w:hint="eastAsia"/>
+          <w:szCs w:val="20"/>
+          <w:lang w:eastAsia="ko-KR"/>
+        </w:rPr>
+        <w:t xml:space="preserve"> </w:t>
+      </w:r>
+      <w:proofErr w:type="spellStart"/>
+      <w:r>
+        <w:rPr>
+          <w:rFonts w:ascii="Times New Roman" w:eastAsia="맑은 고딕" w:hAnsi="Times New Roman" w:cs="Times New Roman"/>
+          <w:szCs w:val="20"/>
+          <w:lang w:eastAsia="ko-KR"/>
+        </w:rPr>
+        <w:t>dw</w:t>
+      </w:r>
+      <w:proofErr w:type="spellEnd"/>
+      <w:r>
+        <w:rPr>
+          <w:rFonts w:ascii="Times New Roman" w:eastAsia="맑은 고딕" w:hAnsi="Times New Roman" w:cs="Times New Roman" w:hint="eastAsia"/>
+          <w:szCs w:val="20"/>
+          <w:lang w:eastAsia="ko-KR"/>
+        </w:rPr>
+        <w:t>는</w:t>
+      </w:r>
+      <w:r>
+        <w:rPr>
+          <w:rFonts w:ascii="Times New Roman" w:eastAsia="맑은 고딕" w:hAnsi="Times New Roman" w:cs="Times New Roman" w:hint="eastAsia"/>
+          <w:szCs w:val="20"/>
+          <w:lang w:eastAsia="ko-KR"/>
+        </w:rPr>
+        <w:t xml:space="preserve"> </w:t>
+      </w:r>
+      <w:r>
+        <w:rPr>
+          <w:rFonts w:ascii="Times New Roman" w:eastAsia="맑은 고딕" w:hAnsi="Times New Roman" w:cs="Times New Roman"/>
+          <w:szCs w:val="20"/>
+          <w:lang w:eastAsia="ko-KR"/>
+        </w:rPr>
+        <w:t>column</w:t>
+      </w:r>
+      <w:r>
+        <w:rPr>
+          <w:rFonts w:ascii="Times New Roman" w:eastAsia="맑은 고딕" w:hAnsi="Times New Roman" w:cs="Times New Roman" w:hint="eastAsia"/>
+          <w:szCs w:val="20"/>
+          <w:lang w:eastAsia="ko-KR"/>
+        </w:rPr>
+        <w:t xml:space="preserve"> </w:t>
+      </w:r>
+      <w:r>
+        <w:rPr>
+          <w:rFonts w:ascii="Times New Roman" w:eastAsia="맑은 고딕" w:hAnsi="Times New Roman" w:cs="Times New Roman"/>
+          <w:szCs w:val="20"/>
+          <w:lang w:eastAsia="ko-KR"/>
+        </w:rPr>
+        <w:t>vector</w:t>
+      </w:r>
+      <w:r>
+        <w:rPr>
+          <w:rFonts w:ascii="Times New Roman" w:eastAsia="맑은 고딕" w:hAnsi="Times New Roman" w:cs="Times New Roman" w:hint="eastAsia"/>
+          <w:szCs w:val="20"/>
+          <w:lang w:eastAsia="ko-KR"/>
+        </w:rPr>
+        <w:t>로</w:t>
+      </w:r>
+      <w:r>
+        <w:rPr>
+          <w:rFonts w:ascii="Times New Roman" w:eastAsia="맑은 고딕" w:hAnsi="Times New Roman" w:cs="Times New Roman" w:hint="eastAsia"/>
+          <w:szCs w:val="20"/>
+          <w:lang w:eastAsia="ko-KR"/>
+        </w:rPr>
+        <w:t xml:space="preserve"> </w:t>
+      </w:r>
+      <w:r>
+        <w:rPr>
+          <w:rFonts w:ascii="Times New Roman" w:eastAsia="맑은 고딕" w:hAnsi="Times New Roman" w:cs="Times New Roman"/>
+          <w:szCs w:val="20"/>
+          <w:lang w:eastAsia="ko-KR"/>
+        </w:rPr>
+        <w:t>X</w:t>
+      </w:r>
+      <w:r>
+        <w:rPr>
+          <w:rFonts w:ascii="Times New Roman" w:eastAsia="맑은 고딕" w:hAnsi="Times New Roman" w:cs="Times New Roman" w:hint="eastAsia"/>
+          <w:szCs w:val="20"/>
+          <w:lang w:eastAsia="ko-KR"/>
+        </w:rPr>
+        <w:t xml:space="preserve"> </w:t>
+      </w:r>
+      <w:r>
+        <w:rPr>
+          <w:rFonts w:ascii="Times New Roman" w:eastAsia="맑은 고딕" w:hAnsi="Times New Roman" w:cs="Times New Roman"/>
+          <w:szCs w:val="20"/>
+          <w:lang w:eastAsia="ko-KR"/>
+        </w:rPr>
+        <w:t>transpose</w:t>
+      </w:r>
+      <w:r>
+        <w:rPr>
+          <w:rFonts w:ascii="Times New Roman" w:eastAsia="맑은 고딕" w:hAnsi="Times New Roman" w:cs="Times New Roman" w:hint="eastAsia"/>
+          <w:szCs w:val="20"/>
+          <w:lang w:eastAsia="ko-KR"/>
+        </w:rPr>
+        <w:t xml:space="preserve"> </w:t>
+      </w:r>
+      <w:r>
+        <w:rPr>
+          <w:rFonts w:ascii="Times New Roman" w:eastAsia="맑은 고딕" w:hAnsi="Times New Roman" w:cs="Times New Roman" w:hint="eastAsia"/>
+          <w:szCs w:val="20"/>
+          <w:lang w:eastAsia="ko-KR"/>
+        </w:rPr>
+        <w:t>필요</w:t>
+      </w:r>
+    </w:p>
+    <w:p>
+      <w:pPr>
+        <w:widowControl/>
+        <w:wordWrap/>
+        <w:autoSpaceDE/>
+        <w:autoSpaceDN/>
+        <w:rPr>
+          <w:rFonts w:ascii="Times New Roman" w:eastAsia="맑은 고딕" w:hAnsi="Times New Roman" w:cs="Times New Roman" w:hint="eastAsia"/>
+          <w:szCs w:val="20"/>
+          <w:lang w:eastAsia="ko-KR"/>
+        </w:rPr>
+      </w:pPr>
+      <w:r>
+        <w:rPr>
+          <w:rFonts w:ascii="Times New Roman" w:eastAsia="맑은 고딕" w:hAnsi="Times New Roman" w:cs="Times New Roman"/>
+          <w:szCs w:val="20"/>
+          <w:lang w:eastAsia="ko-KR"/>
+        </w:rPr>
+        <w:t>Output Layer</w:t>
+      </w:r>
+      <w:r>
+        <w:rPr>
+          <w:rFonts w:ascii="Times New Roman" w:eastAsia="맑은 고딕" w:hAnsi="Times New Roman" w:cs="Times New Roman" w:hint="eastAsia"/>
+          <w:szCs w:val="20"/>
+          <w:lang w:eastAsia="ko-KR"/>
+        </w:rPr>
+        <w:t>의</w:t>
+      </w:r>
+      <w:r>
+        <w:rPr>
+          <w:rFonts w:ascii="Times New Roman" w:eastAsia="맑은 고딕" w:hAnsi="Times New Roman" w:cs="Times New Roman" w:hint="eastAsia"/>
+          <w:szCs w:val="20"/>
+          <w:lang w:eastAsia="ko-KR"/>
+        </w:rPr>
+        <w:t xml:space="preserve"> </w:t>
+      </w:r>
+      <w:r>
+        <w:rPr>
+          <w:rFonts w:ascii="Times New Roman" w:eastAsia="맑은 고딕" w:hAnsi="Times New Roman" w:cs="Times New Roman"/>
+          <w:szCs w:val="20"/>
+          <w:lang w:eastAsia="ko-KR"/>
+        </w:rPr>
+        <w:t>activation function</w:t>
+      </w:r>
+      <w:r>
+        <w:rPr>
+          <w:rFonts w:ascii="Times New Roman" w:eastAsia="맑은 고딕" w:hAnsi="Times New Roman" w:cs="Times New Roman" w:hint="eastAsia"/>
+          <w:szCs w:val="20"/>
+          <w:lang w:eastAsia="ko-KR"/>
+        </w:rPr>
+        <w:t>은</w:t>
+      </w:r>
+      <w:r>
+        <w:rPr>
+          <w:rFonts w:ascii="Times New Roman" w:eastAsia="맑은 고딕" w:hAnsi="Times New Roman" w:cs="Times New Roman" w:hint="eastAsia"/>
+          <w:szCs w:val="20"/>
+          <w:lang w:eastAsia="ko-KR"/>
+        </w:rPr>
+        <w:t xml:space="preserve"> </w:t>
+      </w:r>
+      <w:r>
+        <w:rPr>
+          <w:rFonts w:ascii="Times New Roman" w:eastAsia="맑은 고딕" w:hAnsi="Times New Roman" w:cs="Times New Roman"/>
+          <w:szCs w:val="20"/>
+          <w:lang w:eastAsia="ko-KR"/>
+        </w:rPr>
+        <w:t xml:space="preserve">sigmoid </w:t>
+      </w:r>
+      <w:r>
+        <w:rPr>
+          <w:rFonts w:ascii="Times New Roman" w:eastAsia="맑은 고딕" w:hAnsi="Times New Roman" w:cs="Times New Roman" w:hint="eastAsia"/>
+          <w:szCs w:val="20"/>
+          <w:lang w:eastAsia="ko-KR"/>
+        </w:rPr>
+        <w:t>가정</w:t>
+      </w:r>
+      <w:r>
+        <w:rPr>
+          <w:rFonts w:ascii="Times New Roman" w:eastAsia="맑은 고딕" w:hAnsi="Times New Roman" w:cs="Times New Roman" w:hint="eastAsia"/>
+          <w:szCs w:val="20"/>
+          <w:lang w:eastAsia="ko-KR"/>
+        </w:rPr>
+        <w:t xml:space="preserve"> </w:t>
+      </w:r>
+      <w:r>
+        <w:rPr>
+          <w:rFonts w:ascii="Times New Roman" w:eastAsia="맑은 고딕" w:hAnsi="Times New Roman" w:cs="Times New Roman"/>
+          <w:szCs w:val="20"/>
+          <w:lang w:eastAsia="ko-KR"/>
+        </w:rPr>
+        <w:t>/</w:t>
+      </w:r>
+      <w:r>
+        <w:rPr>
+          <w:rFonts w:ascii="Times New Roman" w:eastAsia="맑은 고딕" w:hAnsi="Times New Roman" w:cs="Times New Roman" w:hint="eastAsia"/>
+          <w:szCs w:val="20"/>
+          <w:lang w:eastAsia="ko-KR"/>
+        </w:rPr>
+        <w:t xml:space="preserve"> </w:t>
+      </w:r>
+      <w:r>
+        <w:rPr>
+          <w:rFonts w:ascii="Times New Roman" w:eastAsia="맑은 고딕" w:hAnsi="Times New Roman" w:cs="Times New Roman"/>
+          <w:szCs w:val="20"/>
+          <w:lang w:eastAsia="ko-KR"/>
+        </w:rPr>
+        <w:t>Hidden Layer</w:t>
+      </w:r>
+      <w:r>
+        <w:rPr>
+          <w:rFonts w:ascii="Times New Roman" w:eastAsia="맑은 고딕" w:hAnsi="Times New Roman" w:cs="Times New Roman" w:hint="eastAsia"/>
+          <w:szCs w:val="20"/>
+          <w:lang w:eastAsia="ko-KR"/>
+        </w:rPr>
+        <w:t>의</w:t>
+      </w:r>
+      <w:r>
+        <w:rPr>
+          <w:rFonts w:ascii="Times New Roman" w:eastAsia="맑은 고딕" w:hAnsi="Times New Roman" w:cs="Times New Roman" w:hint="eastAsia"/>
+          <w:szCs w:val="20"/>
+          <w:lang w:eastAsia="ko-KR"/>
+        </w:rPr>
+        <w:t xml:space="preserve"> </w:t>
+      </w:r>
+      <w:r>
+        <w:rPr>
+          <w:rFonts w:ascii="Times New Roman" w:eastAsia="맑은 고딕" w:hAnsi="Times New Roman" w:cs="Times New Roman"/>
+          <w:szCs w:val="20"/>
+          <w:lang w:eastAsia="ko-KR"/>
+        </w:rPr>
+        <w:t>activation function</w:t>
+      </w:r>
+      <w:r>
+        <w:rPr>
+          <w:rFonts w:ascii="Times New Roman" w:eastAsia="맑은 고딕" w:hAnsi="Times New Roman" w:cs="Times New Roman" w:hint="eastAsia"/>
+          <w:szCs w:val="20"/>
+          <w:lang w:eastAsia="ko-KR"/>
+        </w:rPr>
+        <w:t>은</w:t>
+      </w:r>
+      <w:r>
+        <w:rPr>
+          <w:rFonts w:ascii="Times New Roman" w:eastAsia="맑은 고딕" w:hAnsi="Times New Roman" w:cs="Times New Roman" w:hint="eastAsia"/>
+          <w:szCs w:val="20"/>
+          <w:lang w:eastAsia="ko-KR"/>
+        </w:rPr>
+        <w:t xml:space="preserve"> </w:t>
+      </w:r>
+      <w:r>
+        <w:rPr>
+          <w:rFonts w:ascii="Times New Roman" w:eastAsia="맑은 고딕" w:hAnsi="Times New Roman" w:cs="Times New Roman"/>
+          <w:szCs w:val="20"/>
+          <w:lang w:eastAsia="ko-KR"/>
+        </w:rPr>
+        <w:t>g(x)</w:t>
+      </w:r>
+      <w:r>
+        <w:rPr>
+          <w:rFonts w:ascii="Times New Roman" w:eastAsia="맑은 고딕" w:hAnsi="Times New Roman" w:cs="Times New Roman" w:hint="eastAsia"/>
+          <w:szCs w:val="20"/>
+          <w:lang w:eastAsia="ko-KR"/>
+        </w:rPr>
+        <w:t>로</w:t>
+      </w:r>
+      <w:r>
+        <w:rPr>
+          <w:rFonts w:ascii="Times New Roman" w:eastAsia="맑은 고딕" w:hAnsi="Times New Roman" w:cs="Times New Roman" w:hint="eastAsia"/>
+          <w:szCs w:val="20"/>
+          <w:lang w:eastAsia="ko-KR"/>
+        </w:rPr>
+        <w:t xml:space="preserve"> </w:t>
+      </w:r>
+      <w:r>
+        <w:rPr>
+          <w:rFonts w:ascii="Times New Roman" w:eastAsia="맑은 고딕" w:hAnsi="Times New Roman" w:cs="Times New Roman" w:hint="eastAsia"/>
+          <w:szCs w:val="20"/>
+          <w:lang w:eastAsia="ko-KR"/>
+        </w:rPr>
+        <w:t>표현</w:t>
+      </w:r>
+    </w:p>
+    <w:p>
+      <w:pPr>
+        <w:widowControl/>
+        <w:wordWrap/>
+        <w:autoSpaceDE/>
+        <w:autoSpaceDN/>
+      </w:pPr>
+      <w:r>
+        <w:lastRenderedPageBreak/>
+        <w:drawing>
+          <wp:inline distT="0" distB="0" distL="0" distR="0" wp14:anchorId="61037EE6" wp14:editId="43DAFB7C">
+            <wp:extent cx="6645910" cy="3125470"/>
+            <wp:effectExtent l="0" t="0" r="0" b="0"/>
+            <wp:docPr id="751056662" name="그림 1" descr="텍스트, 폰트, 영수증, 문서이(가) 표시된 사진&#10;&#10;자동 생성된 설명"/>
+            <wp:cNvGraphicFramePr>
+              <a:graphicFrameLocks xmlns:a="http://schemas.openxmlformats.org/drawingml/2006/main" noChangeAspect="1"/>
+            </wp:cNvGraphicFramePr>
+            <a:graphic xmlns:a="http://schemas.openxmlformats.org/drawingml/2006/main">
+              <a:graphicData uri="http://schemas.openxmlformats.org/drawingml/2006/picture">
+                <pic:pic xmlns:pic="http://schemas.openxmlformats.org/drawingml/2006/picture">
+                  <pic:nvPicPr>
+                    <pic:cNvPr id="751056662" name="그림 1" descr="텍스트, 폰트, 영수증, 문서이(가) 표시된 사진&#10;&#10;자동 생성된 설명"/>
+                    <pic:cNvPicPr/>
+                  </pic:nvPicPr>
+                  <pic:blipFill>
+                    <a:blip r:embed="rId16"/>
+                    <a:stretch>
+                      <a:fillRect/>
+                    </a:stretch>
+                  </pic:blipFill>
+                  <pic:spPr>
+                    <a:xfrm>
+                      <a:off x="0" y="0"/>
+                      <a:ext cx="6645910" cy="3125470"/>
+                    </a:xfrm>
+                    <a:prstGeom prst="rect">
+                      <a:avLst/>
+                    </a:prstGeom>
+                  </pic:spPr>
+                </pic:pic>
+              </a:graphicData>
+            </a:graphic>
+          </wp:inline>
+        </w:drawing>
+      </w:r>
+    </w:p>
+    <w:p>
+      <w:pPr>
+        <w:widowControl/>
+        <w:wordWrap/>
+        <w:autoSpaceDE/>
+        <w:autoSpaceDN/>
+        <w:rPr>
+          <w:rFonts w:ascii="Times New Roman" w:eastAsia="맑은 고딕" w:hAnsi="Times New Roman" w:cs="Times New Roman" w:hint="eastAsia"/>
+          <w:b/>
+          <w:bCs/>
+          <w:szCs w:val="20"/>
+          <w:lang w:eastAsia="ko-KR"/>
+        </w:rPr>
+      </w:pPr>
+    </w:p>
+    <w:p>
+      <w:pPr>
+        <w:widowControl/>
+        <w:wordWrap/>
+        <w:autoSpaceDE/>
+        <w:autoSpaceDN/>
+        <w:rPr>
+          <w:rFonts w:ascii="Times New Roman" w:eastAsia="맑은 고딕" w:hAnsi="Times New Roman" w:cs="Times New Roman"/>
+          <w:b/>
+          <w:bCs/>
+          <w:szCs w:val="20"/>
+          <w:lang w:eastAsia="ko-KR"/>
+        </w:rPr>
+      </w:pPr>
+      <w:r>
+        <w:rPr>
+          <w:rFonts w:ascii="Times New Roman" w:eastAsia="맑은 고딕" w:hAnsi="Times New Roman" w:cs="Times New Roman"/>
+          <w:b/>
+          <w:bCs/>
+          <w:szCs w:val="20"/>
+          <w:lang w:eastAsia="ko-KR"/>
+        </w:rPr>
+        <w:t>Activation Functions</w:t>
+      </w:r>
+    </w:p>
+    <w:p>
+      <w:pPr>
+        <w:widowControl/>
+        <w:wordWrap/>
+        <w:autoSpaceDE/>
+        <w:autoSpaceDN/>
+        <w:rPr>
+          <w:rFonts w:ascii="Times New Roman" w:eastAsia="맑은 고딕" w:hAnsi="Times New Roman" w:cs="Times New Roman"/>
+          <w:szCs w:val="20"/>
+          <w:lang w:eastAsia="ko-KR"/>
+        </w:rPr>
+      </w:pPr>
+      <w:r>
+        <w:rPr>
+          <w:rFonts w:ascii="Times New Roman" w:eastAsia="맑은 고딕" w:hAnsi="Times New Roman" w:cs="Times New Roman"/>
+          <w:szCs w:val="20"/>
+          <w:lang w:eastAsia="ko-KR"/>
+        </w:rPr>
+        <w:t>Layer</w:t>
+      </w:r>
+      <w:r>
+        <w:rPr>
+          <w:rFonts w:ascii="Times New Roman" w:eastAsia="맑은 고딕" w:hAnsi="Times New Roman" w:cs="Times New Roman" w:hint="eastAsia"/>
+          <w:szCs w:val="20"/>
+          <w:lang w:eastAsia="ko-KR"/>
+        </w:rPr>
+        <w:t>마다</w:t>
+      </w:r>
+      <w:r>
+        <w:rPr>
+          <w:rFonts w:ascii="Times New Roman" w:eastAsia="맑은 고딕" w:hAnsi="Times New Roman" w:cs="Times New Roman"/>
+          <w:szCs w:val="20"/>
+          <w:lang w:eastAsia="ko-KR"/>
+        </w:rPr>
+        <w:t>Neuron</w:t>
+      </w:r>
+      <w:r>
+        <w:rPr>
+          <w:rFonts w:ascii="Times New Roman" w:eastAsia="맑은 고딕" w:hAnsi="Times New Roman" w:cs="Times New Roman" w:hint="eastAsia"/>
+          <w:szCs w:val="20"/>
+          <w:lang w:eastAsia="ko-KR"/>
+        </w:rPr>
+        <w:t>에서</w:t>
+      </w:r>
+      <w:r>
+        <w:rPr>
+          <w:rFonts w:ascii="Times New Roman" w:eastAsia="맑은 고딕" w:hAnsi="Times New Roman" w:cs="Times New Roman" w:hint="eastAsia"/>
+          <w:szCs w:val="20"/>
+          <w:lang w:eastAsia="ko-KR"/>
+        </w:rPr>
+        <w:t xml:space="preserve"> </w:t>
+      </w:r>
+      <w:r>
+        <w:rPr>
+          <w:rFonts w:ascii="Times New Roman" w:eastAsia="맑은 고딕" w:hAnsi="Times New Roman" w:cs="Times New Roman" w:hint="eastAsia"/>
+          <w:szCs w:val="20"/>
+          <w:lang w:eastAsia="ko-KR"/>
+        </w:rPr>
+        <w:t>사용되는</w:t>
+      </w:r>
+      <w:r>
+        <w:rPr>
+          <w:rFonts w:ascii="Times New Roman" w:eastAsia="맑은 고딕" w:hAnsi="Times New Roman" w:cs="Times New Roman" w:hint="eastAsia"/>
+          <w:szCs w:val="20"/>
+          <w:lang w:eastAsia="ko-KR"/>
+        </w:rPr>
+        <w:t xml:space="preserve"> </w:t>
+      </w:r>
+      <w:r>
+        <w:rPr>
+          <w:rFonts w:ascii="Times New Roman" w:eastAsia="맑은 고딕" w:hAnsi="Times New Roman" w:cs="Times New Roman"/>
+          <w:szCs w:val="20"/>
+          <w:lang w:eastAsia="ko-KR"/>
+        </w:rPr>
+        <w:t>Non-linear activation function</w:t>
+      </w:r>
+      <w:r>
+        <w:rPr>
+          <w:rFonts w:ascii="Times New Roman" w:eastAsia="맑은 고딕" w:hAnsi="Times New Roman" w:cs="Times New Roman" w:hint="eastAsia"/>
+          <w:szCs w:val="20"/>
+          <w:lang w:eastAsia="ko-KR"/>
+        </w:rPr>
+        <w:t>은</w:t>
+      </w:r>
+      <w:r>
+        <w:rPr>
+          <w:rFonts w:ascii="Times New Roman" w:eastAsia="맑은 고딕" w:hAnsi="Times New Roman" w:cs="Times New Roman" w:hint="eastAsia"/>
+          <w:szCs w:val="20"/>
+          <w:lang w:eastAsia="ko-KR"/>
+        </w:rPr>
+        <w:t xml:space="preserve"> </w:t>
+      </w:r>
+      <w:r>
+        <w:rPr>
+          <w:rFonts w:ascii="Times New Roman" w:eastAsia="맑은 고딕" w:hAnsi="Times New Roman" w:cs="Times New Roman" w:hint="eastAsia"/>
+          <w:szCs w:val="20"/>
+          <w:lang w:eastAsia="ko-KR"/>
+        </w:rPr>
+        <w:t>각자</w:t>
+      </w:r>
+      <w:r>
+        <w:rPr>
+          <w:rFonts w:ascii="Times New Roman" w:eastAsia="맑은 고딕" w:hAnsi="Times New Roman" w:cs="Times New Roman" w:hint="eastAsia"/>
+          <w:szCs w:val="20"/>
+          <w:lang w:eastAsia="ko-KR"/>
+        </w:rPr>
+        <w:t xml:space="preserve"> </w:t>
+      </w:r>
+      <w:r>
+        <w:rPr>
+          <w:rFonts w:ascii="Times New Roman" w:eastAsia="맑은 고딕" w:hAnsi="Times New Roman" w:cs="Times New Roman" w:hint="eastAsia"/>
+          <w:szCs w:val="20"/>
+          <w:lang w:eastAsia="ko-KR"/>
+        </w:rPr>
+        <w:t>달리할</w:t>
+      </w:r>
+      <w:r>
+        <w:rPr>
+          <w:rFonts w:ascii="Times New Roman" w:eastAsia="맑은 고딕" w:hAnsi="Times New Roman" w:cs="Times New Roman" w:hint="eastAsia"/>
+          <w:szCs w:val="20"/>
+          <w:lang w:eastAsia="ko-KR"/>
+        </w:rPr>
+        <w:t xml:space="preserve"> </w:t>
+      </w:r>
+      <w:r>
+        <w:rPr>
+          <w:rFonts w:ascii="Times New Roman" w:eastAsia="맑은 고딕" w:hAnsi="Times New Roman" w:cs="Times New Roman" w:hint="eastAsia"/>
+          <w:szCs w:val="20"/>
+          <w:lang w:eastAsia="ko-KR"/>
+        </w:rPr>
+        <w:t>수</w:t>
+      </w:r>
+      <w:r>
+        <w:rPr>
+          <w:rFonts w:ascii="Times New Roman" w:eastAsia="맑은 고딕" w:hAnsi="Times New Roman" w:cs="Times New Roman" w:hint="eastAsia"/>
+          <w:szCs w:val="20"/>
+          <w:lang w:eastAsia="ko-KR"/>
+        </w:rPr>
+        <w:t xml:space="preserve"> </w:t>
+      </w:r>
+      <w:r>
+        <w:rPr>
+          <w:rFonts w:ascii="Times New Roman" w:eastAsia="맑은 고딕" w:hAnsi="Times New Roman" w:cs="Times New Roman" w:hint="eastAsia"/>
+          <w:szCs w:val="20"/>
+          <w:lang w:eastAsia="ko-KR"/>
+        </w:rPr>
+        <w:t>있음</w:t>
+      </w:r>
+      <w:r>
+        <w:rPr>
+          <w:rFonts w:ascii="Times New Roman" w:eastAsia="맑은 고딕" w:hAnsi="Times New Roman" w:cs="Times New Roman" w:hint="eastAsia"/>
+          <w:szCs w:val="20"/>
+          <w:lang w:eastAsia="ko-KR"/>
+        </w:rPr>
+        <w:t>!</w:t>
+      </w:r>
+    </w:p>
+    <w:p>
+      <w:pPr>
+        <w:widowControl/>
+        <w:wordWrap/>
+        <w:autoSpaceDE/>
+        <w:autoSpaceDN/>
+        <w:rPr>
+          <w:rFonts w:ascii="Times New Roman" w:eastAsia="맑은 고딕" w:hAnsi="Times New Roman" w:cs="Times New Roman"/>
+          <w:szCs w:val="20"/>
+          <w:lang w:eastAsia="ko-KR"/>
+        </w:rPr>
+      </w:pPr>
+      <w:r>
+        <w:rPr>
+          <w:rFonts w:ascii="Times New Roman" w:eastAsia="맑은 고딕" w:hAnsi="Times New Roman" w:cs="Times New Roman" w:hint="eastAsia"/>
+          <w:szCs w:val="20"/>
+          <w:lang w:eastAsia="ko-KR"/>
+        </w:rPr>
+        <w:t>N</w:t>
+      </w:r>
+      <w:r>
+        <w:rPr>
+          <w:rFonts w:ascii="Times New Roman" w:eastAsia="맑은 고딕" w:hAnsi="Times New Roman" w:cs="Times New Roman"/>
+          <w:szCs w:val="20"/>
+          <w:lang w:eastAsia="ko-KR"/>
+        </w:rPr>
+        <w:t>N</w:t>
+      </w:r>
+      <w:r>
+        <w:rPr>
+          <w:rFonts w:ascii="Times New Roman" w:eastAsia="맑은 고딕" w:hAnsi="Times New Roman" w:cs="Times New Roman" w:hint="eastAsia"/>
+          <w:szCs w:val="20"/>
+          <w:lang w:eastAsia="ko-KR"/>
+        </w:rPr>
+        <w:t>에서</w:t>
+      </w:r>
+      <w:r>
+        <w:rPr>
+          <w:rFonts w:ascii="Times New Roman" w:eastAsia="맑은 고딕" w:hAnsi="Times New Roman" w:cs="Times New Roman" w:hint="eastAsia"/>
+          <w:szCs w:val="20"/>
+          <w:lang w:eastAsia="ko-KR"/>
+        </w:rPr>
+        <w:t xml:space="preserve"> </w:t>
+      </w:r>
+      <w:r>
+        <w:rPr>
+          <w:rFonts w:ascii="Times New Roman" w:eastAsia="맑은 고딕" w:hAnsi="Times New Roman" w:cs="Times New Roman"/>
+          <w:szCs w:val="20"/>
+          <w:lang w:eastAsia="ko-KR"/>
+        </w:rPr>
+        <w:t>Linear Function</w:t>
+      </w:r>
+      <w:r>
+        <w:rPr>
+          <w:rFonts w:ascii="Times New Roman" w:eastAsia="맑은 고딕" w:hAnsi="Times New Roman" w:cs="Times New Roman" w:hint="eastAsia"/>
+          <w:szCs w:val="20"/>
+          <w:lang w:eastAsia="ko-KR"/>
+        </w:rPr>
+        <w:t>이면</w:t>
+      </w:r>
+      <w:r>
+        <w:rPr>
+          <w:rFonts w:ascii="Times New Roman" w:eastAsia="맑은 고딕" w:hAnsi="Times New Roman" w:cs="Times New Roman"/>
+          <w:szCs w:val="20"/>
+          <w:lang w:eastAsia="ko-KR"/>
+        </w:rPr>
+        <w:t xml:space="preserve"> </w:t>
+      </w:r>
+      <w:r>
+        <w:rPr>
+          <w:rFonts w:ascii="Times New Roman" w:eastAsia="맑은 고딕" w:hAnsi="Times New Roman" w:cs="Times New Roman" w:hint="eastAsia"/>
+          <w:szCs w:val="20"/>
+          <w:lang w:eastAsia="ko-KR"/>
+        </w:rPr>
+        <w:t>선형</w:t>
+      </w:r>
+      <w:r>
+        <w:rPr>
+          <w:rFonts w:ascii="Times New Roman" w:eastAsia="맑은 고딕" w:hAnsi="Times New Roman" w:cs="Times New Roman" w:hint="eastAsia"/>
+          <w:szCs w:val="20"/>
+          <w:lang w:eastAsia="ko-KR"/>
+        </w:rPr>
+        <w:t xml:space="preserve"> </w:t>
+      </w:r>
+      <w:r>
+        <w:rPr>
+          <w:rFonts w:ascii="Times New Roman" w:eastAsia="맑은 고딕" w:hAnsi="Times New Roman" w:cs="Times New Roman" w:hint="eastAsia"/>
+          <w:szCs w:val="20"/>
+          <w:lang w:eastAsia="ko-KR"/>
+        </w:rPr>
+        <w:t>함수의</w:t>
+      </w:r>
+      <w:r>
+        <w:rPr>
+          <w:rFonts w:ascii="Times New Roman" w:eastAsia="맑은 고딕" w:hAnsi="Times New Roman" w:cs="Times New Roman" w:hint="eastAsia"/>
+          <w:szCs w:val="20"/>
+          <w:lang w:eastAsia="ko-KR"/>
+        </w:rPr>
+        <w:t xml:space="preserve"> </w:t>
+      </w:r>
+      <w:r>
+        <w:rPr>
+          <w:rFonts w:ascii="Times New Roman" w:eastAsia="맑은 고딕" w:hAnsi="Times New Roman" w:cs="Times New Roman" w:hint="eastAsia"/>
+          <w:szCs w:val="20"/>
+          <w:lang w:eastAsia="ko-KR"/>
+        </w:rPr>
+        <w:t>합성은</w:t>
+      </w:r>
+      <w:r>
+        <w:rPr>
+          <w:rFonts w:ascii="Times New Roman" w:eastAsia="맑은 고딕" w:hAnsi="Times New Roman" w:cs="Times New Roman" w:hint="eastAsia"/>
+          <w:szCs w:val="20"/>
+          <w:lang w:eastAsia="ko-KR"/>
+        </w:rPr>
+        <w:t xml:space="preserve"> </w:t>
+      </w:r>
+      <w:r>
+        <w:rPr>
+          <w:rFonts w:ascii="Times New Roman" w:eastAsia="맑은 고딕" w:hAnsi="Times New Roman" w:cs="Times New Roman" w:hint="eastAsia"/>
+          <w:szCs w:val="20"/>
+          <w:lang w:eastAsia="ko-KR"/>
+        </w:rPr>
+        <w:t>선형</w:t>
+      </w:r>
+      <w:r>
+        <w:rPr>
+          <w:rFonts w:ascii="Times New Roman" w:eastAsia="맑은 고딕" w:hAnsi="Times New Roman" w:cs="Times New Roman" w:hint="eastAsia"/>
+          <w:szCs w:val="20"/>
+          <w:lang w:eastAsia="ko-KR"/>
+        </w:rPr>
+        <w:t xml:space="preserve"> </w:t>
+      </w:r>
+      <w:r>
+        <w:rPr>
+          <w:rFonts w:ascii="Times New Roman" w:eastAsia="맑은 고딕" w:hAnsi="Times New Roman" w:cs="Times New Roman" w:hint="eastAsia"/>
+          <w:szCs w:val="20"/>
+          <w:lang w:eastAsia="ko-KR"/>
+        </w:rPr>
+        <w:t>함수이므로</w:t>
+      </w:r>
+      <w:r>
+        <w:rPr>
+          <w:rFonts w:ascii="Times New Roman" w:eastAsia="맑은 고딕" w:hAnsi="Times New Roman" w:cs="Times New Roman" w:hint="eastAsia"/>
+          <w:szCs w:val="20"/>
+          <w:lang w:eastAsia="ko-KR"/>
+        </w:rPr>
+        <w:t xml:space="preserve"> </w:t>
+      </w:r>
+      <w:r>
+        <w:rPr>
+          <w:rFonts w:ascii="Times New Roman" w:eastAsia="맑은 고딕" w:hAnsi="Times New Roman" w:cs="Times New Roman"/>
+          <w:szCs w:val="20"/>
+          <w:lang w:eastAsia="ko-KR"/>
+        </w:rPr>
+        <w:t>hidden</w:t>
+      </w:r>
+      <w:r>
+        <w:rPr>
+          <w:rFonts w:ascii="Times New Roman" w:eastAsia="맑은 고딕" w:hAnsi="Times New Roman" w:cs="Times New Roman" w:hint="eastAsia"/>
+          <w:szCs w:val="20"/>
+          <w:lang w:eastAsia="ko-KR"/>
+        </w:rPr>
+        <w:t xml:space="preserve"> </w:t>
+      </w:r>
+      <w:r>
+        <w:rPr>
+          <w:rFonts w:ascii="Times New Roman" w:eastAsia="맑은 고딕" w:hAnsi="Times New Roman" w:cs="Times New Roman"/>
+          <w:szCs w:val="20"/>
+          <w:lang w:eastAsia="ko-KR"/>
+        </w:rPr>
+        <w:t>layer</w:t>
+      </w:r>
+      <w:r>
+        <w:rPr>
+          <w:rFonts w:ascii="Times New Roman" w:eastAsia="맑은 고딕" w:hAnsi="Times New Roman" w:cs="Times New Roman" w:hint="eastAsia"/>
+          <w:szCs w:val="20"/>
+          <w:lang w:eastAsia="ko-KR"/>
+        </w:rPr>
+        <w:t>가</w:t>
+      </w:r>
+      <w:r>
+        <w:rPr>
+          <w:rFonts w:ascii="Times New Roman" w:eastAsia="맑은 고딕" w:hAnsi="Times New Roman" w:cs="Times New Roman" w:hint="eastAsia"/>
+          <w:szCs w:val="20"/>
+          <w:lang w:eastAsia="ko-KR"/>
+        </w:rPr>
+        <w:t xml:space="preserve"> </w:t>
+      </w:r>
+      <w:r>
+        <w:rPr>
+          <w:rFonts w:ascii="Times New Roman" w:eastAsia="맑은 고딕" w:hAnsi="Times New Roman" w:cs="Times New Roman" w:hint="eastAsia"/>
+          <w:szCs w:val="20"/>
+          <w:lang w:eastAsia="ko-KR"/>
+        </w:rPr>
+        <w:t>의미가</w:t>
+      </w:r>
+      <w:r>
+        <w:rPr>
+          <w:rFonts w:ascii="Times New Roman" w:eastAsia="맑은 고딕" w:hAnsi="Times New Roman" w:cs="Times New Roman" w:hint="eastAsia"/>
+          <w:szCs w:val="20"/>
+          <w:lang w:eastAsia="ko-KR"/>
+        </w:rPr>
+        <w:t xml:space="preserve"> </w:t>
+      </w:r>
+      <w:r>
+        <w:rPr>
+          <w:rFonts w:ascii="Times New Roman" w:eastAsia="맑은 고딕" w:hAnsi="Times New Roman" w:cs="Times New Roman" w:hint="eastAsia"/>
+          <w:szCs w:val="20"/>
+          <w:lang w:eastAsia="ko-KR"/>
+        </w:rPr>
+        <w:t>없음</w:t>
+      </w:r>
+      <w:r>
+        <w:rPr>
+          <w:rFonts w:ascii="Times New Roman" w:eastAsia="맑은 고딕" w:hAnsi="Times New Roman" w:cs="Times New Roman" w:hint="eastAsia"/>
+          <w:szCs w:val="20"/>
+          <w:lang w:eastAsia="ko-KR"/>
+        </w:rPr>
+        <w:t xml:space="preserve"> </w:t>
+      </w:r>
+      <w:r>
+        <w:rPr>
+          <w:rFonts w:ascii="Times New Roman" w:eastAsia="맑은 고딕" w:hAnsi="Times New Roman" w:cs="Times New Roman"/>
+          <w:szCs w:val="20"/>
+          <w:lang w:eastAsia="ko-KR"/>
+        </w:rPr>
+        <w:sym w:font="Wingdings" w:char="F0E0"/>
+      </w:r>
+      <w:r>
+        <w:rPr>
+          <w:rFonts w:ascii="Times New Roman" w:eastAsia="맑은 고딕" w:hAnsi="Times New Roman" w:cs="Times New Roman" w:hint="eastAsia"/>
+          <w:szCs w:val="20"/>
+          <w:lang w:eastAsia="ko-KR"/>
+        </w:rPr>
+        <w:t xml:space="preserve"> </w:t>
+      </w:r>
+      <w:r>
+        <w:rPr>
+          <w:rFonts w:ascii="Times New Roman" w:eastAsia="맑은 고딕" w:hAnsi="Times New Roman" w:cs="Times New Roman"/>
+          <w:szCs w:val="20"/>
+          <w:lang w:eastAsia="ko-KR"/>
+        </w:rPr>
+        <w:t>Non-Linear!</w:t>
+      </w:r>
+    </w:p>
+    <w:p>
+      <w:pPr>
+        <w:pStyle w:val="a3"/>
+        <w:widowControl/>
+        <w:numPr>
+          <w:ilvl w:val="0"/>
+          <w:numId w:val="6"/>
+        </w:numPr>
+        <w:wordWrap/>
+        <w:autoSpaceDE/>
+        <w:autoSpaceDN/>
+        <w:ind w:leftChars="0"/>
+        <w:rPr>
+          <w:rFonts w:ascii="Times New Roman" w:eastAsia="맑은 고딕" w:hAnsi="Times New Roman" w:cs="Times New Roman"/>
+          <w:szCs w:val="20"/>
+          <w:lang w:eastAsia="ko-KR"/>
+        </w:rPr>
+      </w:pPr>
+      <w:r>
+        <w:rPr>
+          <w:rFonts w:ascii="Times New Roman" w:eastAsia="맑은 고딕" w:hAnsi="Times New Roman" w:cs="Times New Roman"/>
+          <w:szCs w:val="20"/>
+          <w:lang w:eastAsia="ko-KR"/>
+        </w:rPr>
+        <w:t>Sigmoid:</w:t>
+      </w:r>
+      <w:r>
+        <w:rPr>
+          <w:rFonts w:ascii="Times New Roman" w:eastAsia="맑은 고딕" w:hAnsi="Times New Roman" w:cs="Times New Roman" w:hint="eastAsia"/>
+          <w:szCs w:val="20"/>
+          <w:lang w:eastAsia="ko-KR"/>
+        </w:rPr>
+        <w:t xml:space="preserve"> B</w:t>
+      </w:r>
+      <w:r>
+        <w:rPr>
+          <w:rFonts w:ascii="Times New Roman" w:eastAsia="맑은 고딕" w:hAnsi="Times New Roman" w:cs="Times New Roman"/>
+          <w:szCs w:val="20"/>
+          <w:lang w:eastAsia="ko-KR"/>
+        </w:rPr>
+        <w:t>inary Classification</w:t>
+      </w:r>
+      <w:r>
+        <w:rPr>
+          <w:rFonts w:ascii="Times New Roman" w:eastAsia="맑은 고딕" w:hAnsi="Times New Roman" w:cs="Times New Roman" w:hint="eastAsia"/>
+          <w:szCs w:val="20"/>
+          <w:lang w:eastAsia="ko-KR"/>
+        </w:rPr>
+        <w:t>의</w:t>
+      </w:r>
+      <w:r>
+        <w:rPr>
+          <w:rFonts w:ascii="Times New Roman" w:eastAsia="맑은 고딕" w:hAnsi="Times New Roman" w:cs="Times New Roman" w:hint="eastAsia"/>
+          <w:szCs w:val="20"/>
+          <w:lang w:eastAsia="ko-KR"/>
+        </w:rPr>
+        <w:t xml:space="preserve"> </w:t>
+      </w:r>
+      <w:r>
+        <w:rPr>
+          <w:rFonts w:ascii="Times New Roman" w:eastAsia="맑은 고딕" w:hAnsi="Times New Roman" w:cs="Times New Roman"/>
+          <w:szCs w:val="20"/>
+          <w:lang w:eastAsia="ko-KR"/>
+        </w:rPr>
+        <w:t>output layer</w:t>
+      </w:r>
+      <w:r>
+        <w:rPr>
+          <w:rFonts w:ascii="Times New Roman" w:eastAsia="맑은 고딕" w:hAnsi="Times New Roman" w:cs="Times New Roman" w:hint="eastAsia"/>
+          <w:szCs w:val="20"/>
+          <w:lang w:eastAsia="ko-KR"/>
+        </w:rPr>
+        <w:t>에서만</w:t>
+      </w:r>
+      <w:r>
+        <w:rPr>
+          <w:rFonts w:ascii="Times New Roman" w:eastAsia="맑은 고딕" w:hAnsi="Times New Roman" w:cs="Times New Roman" w:hint="eastAsia"/>
+          <w:szCs w:val="20"/>
+          <w:lang w:eastAsia="ko-KR"/>
+        </w:rPr>
+        <w:t xml:space="preserve"> </w:t>
+      </w:r>
+      <m:oMath>
+        <m:r>
+          <w:rPr>
+            <w:rFonts w:ascii="Cambria Math" w:eastAsia="맑은 고딕" w:hAnsi="Cambria Math" w:cs="Times New Roman"/>
+            <w:szCs w:val="20"/>
+            <w:lang w:eastAsia="ko-KR"/>
+          </w:rPr>
+          <m:t>y ∈{0, 1}</m:t>
+        </m:r>
+      </m:oMath>
+      <w:r>
+        <w:rPr>
+          <w:rFonts w:ascii="Times New Roman" w:eastAsia="맑은 고딕" w:hAnsi="Times New Roman" w:cs="Times New Roman" w:hint="eastAsia"/>
+          <w:szCs w:val="20"/>
+          <w:lang w:eastAsia="ko-KR"/>
+        </w:rPr>
+        <w:t>이고</w:t>
+      </w:r>
+      <w:r>
+        <w:rPr>
+          <w:rFonts w:ascii="Times New Roman" w:eastAsia="맑은 고딕" w:hAnsi="Times New Roman" w:cs="Times New Roman" w:hint="eastAsia"/>
+          <w:szCs w:val="20"/>
+          <w:lang w:eastAsia="ko-KR"/>
+        </w:rPr>
+        <w:t xml:space="preserve">, </w:t>
+      </w:r>
+      <m:oMath>
+        <m:r>
+          <w:rPr>
+            <w:rFonts w:ascii="Cambria Math" w:eastAsia="맑은 고딕" w:hAnsi="Cambria Math" w:cs="Times New Roman"/>
+            <w:szCs w:val="20"/>
+            <w:lang w:eastAsia="ko-KR"/>
+          </w:rPr>
+          <m:t>0≤</m:t>
+        </m:r>
+        <m:r>
+          <w:rPr>
+            <w:rFonts w:ascii="Cambria Math" w:eastAsia="맑은 고딕" w:hAnsi="Cambria Math" w:cs="Times New Roman" w:hint="eastAsia"/>
+            <w:szCs w:val="20"/>
+            <w:lang w:eastAsia="ko-KR"/>
+          </w:rPr>
+          <m:t xml:space="preserve"> </m:t>
+        </m:r>
+        <m:acc>
+          <m:accPr>
+            <m:ctrlPr>
+              <w:rPr>
+                <w:rFonts w:ascii="Cambria Math" w:eastAsia="맑은 고딕" w:hAnsi="Cambria Math" w:cs="Times New Roman"/>
+                <w:i/>
+                <w:szCs w:val="20"/>
+                <w:lang w:eastAsia="ko-KR"/>
+              </w:rPr>
+            </m:ctrlPr>
+          </m:accPr>
+          <m:e>
+            <m:r>
+              <w:rPr>
+                <w:rFonts w:ascii="Cambria Math" w:eastAsia="맑은 고딕" w:hAnsi="Cambria Math" w:cs="Times New Roman" w:hint="eastAsia"/>
+                <w:szCs w:val="20"/>
+                <w:lang w:eastAsia="ko-KR"/>
+              </w:rPr>
+              <m:t>y</m:t>
+            </m:r>
+          </m:e>
+        </m:acc>
+        <m:r>
+          <w:rPr>
+            <w:rFonts w:ascii="Cambria Math" w:eastAsia="맑은 고딕" w:hAnsi="Cambria Math" w:cs="Times New Roman"/>
+            <w:szCs w:val="20"/>
+            <w:lang w:eastAsia="ko-KR"/>
+          </w:rPr>
+          <m:t>≤1</m:t>
+        </m:r>
+      </m:oMath>
+      <w:r>
+        <w:rPr>
+          <w:rFonts w:ascii="Times New Roman" w:eastAsia="맑은 고딕" w:hAnsi="Times New Roman" w:cs="Times New Roman" w:hint="eastAsia"/>
+          <w:szCs w:val="20"/>
+          <w:lang w:eastAsia="ko-KR"/>
+        </w:rPr>
+        <w:t>이어야</w:t>
+      </w:r>
+      <w:r>
+        <w:rPr>
+          <w:rFonts w:ascii="Times New Roman" w:eastAsia="맑은 고딕" w:hAnsi="Times New Roman" w:cs="Times New Roman" w:hint="eastAsia"/>
+          <w:szCs w:val="20"/>
+          <w:lang w:eastAsia="ko-KR"/>
+        </w:rPr>
+        <w:t xml:space="preserve"> </w:t>
+      </w:r>
+      <w:r>
+        <w:rPr>
+          <w:rFonts w:ascii="Times New Roman" w:eastAsia="맑은 고딕" w:hAnsi="Times New Roman" w:cs="Times New Roman" w:hint="eastAsia"/>
+          <w:szCs w:val="20"/>
+          <w:lang w:eastAsia="ko-KR"/>
+        </w:rPr>
+        <w:t>하므로</w:t>
+      </w:r>
+      <w:r>
+        <w:rPr>
+          <w:rFonts w:ascii="Times New Roman" w:eastAsia="맑은 고딕" w:hAnsi="Times New Roman" w:cs="Times New Roman" w:hint="eastAsia"/>
+          <w:szCs w:val="20"/>
+          <w:lang w:eastAsia="ko-KR"/>
+        </w:rPr>
+        <w:t xml:space="preserve"> </w:t>
+      </w:r>
+      <w:proofErr w:type="spellStart"/>
+      <w:r>
+        <w:rPr>
+          <w:rFonts w:ascii="Times New Roman" w:eastAsia="맑은 고딕" w:hAnsi="Times New Roman" w:cs="Times New Roman" w:hint="eastAsia"/>
+          <w:szCs w:val="20"/>
+          <w:lang w:eastAsia="ko-KR"/>
+        </w:rPr>
+        <w:t>쓸만함</w:t>
+      </w:r>
+      <w:proofErr w:type="spellEnd"/>
+      <w:r>
+        <w:rPr>
+          <w:rFonts w:ascii="Times New Roman" w:eastAsia="맑은 고딕" w:hAnsi="Times New Roman" w:cs="Times New Roman"/>
+          <w:i/>
+          <w:szCs w:val="20"/>
+          <w:lang w:eastAsia="ko-KR"/>
+        </w:rPr>
+        <w:t xml:space="preserve"> </w:t>
+      </w:r>
+    </w:p>
+    <w:p>
+      <w:pPr>
+        <w:pStyle w:val="a3"/>
+        <w:widowControl/>
+        <w:numPr>
+          <w:ilvl w:val="0"/>
+          <w:numId w:val="6"/>
+        </w:numPr>
+        <w:wordWrap/>
+        <w:autoSpaceDE/>
+        <w:autoSpaceDN/>
+        <w:ind w:leftChars="0"/>
+        <w:rPr>
+          <w:rFonts w:ascii="Times New Roman" w:eastAsia="맑은 고딕" w:hAnsi="Times New Roman" w:cs="Times New Roman"/>
+          <w:szCs w:val="20"/>
+          <w:lang w:eastAsia="ko-KR"/>
+        </w:rPr>
+      </w:pPr>
+      <w:r>
+        <w:rPr>
+          <w:rFonts w:ascii="Times New Roman" w:eastAsia="맑은 고딕" w:hAnsi="Times New Roman" w:cs="Times New Roman"/>
+          <w:szCs w:val="20"/>
+          <w:lang w:eastAsia="ko-KR"/>
+        </w:rPr>
+        <w:t xml:space="preserve">tanh : </w:t>
+      </w:r>
+      <w:r>
+        <w:rPr>
+          <w:rFonts w:ascii="Times New Roman" w:eastAsia="맑은 고딕" w:hAnsi="Times New Roman" w:cs="Times New Roman" w:hint="eastAsia"/>
+          <w:szCs w:val="20"/>
+          <w:lang w:eastAsia="ko-KR"/>
+        </w:rPr>
+        <w:t>일반적으로</w:t>
+      </w:r>
+      <w:r>
+        <w:rPr>
+          <w:rFonts w:ascii="Times New Roman" w:eastAsia="맑은 고딕" w:hAnsi="Times New Roman" w:cs="Times New Roman" w:hint="eastAsia"/>
+          <w:szCs w:val="20"/>
+          <w:lang w:eastAsia="ko-KR"/>
+        </w:rPr>
+        <w:t xml:space="preserve"> </w:t>
+      </w:r>
+      <w:r>
+        <w:rPr>
+          <w:rFonts w:ascii="Times New Roman" w:eastAsia="맑은 고딕" w:hAnsi="Times New Roman" w:cs="Times New Roman"/>
+          <w:szCs w:val="20"/>
+          <w:lang w:eastAsia="ko-KR"/>
+        </w:rPr>
+        <w:t>sigmoid</w:t>
+      </w:r>
+      <w:r>
+        <w:rPr>
+          <w:rFonts w:ascii="Times New Roman" w:eastAsia="맑은 고딕" w:hAnsi="Times New Roman" w:cs="Times New Roman" w:hint="eastAsia"/>
+          <w:szCs w:val="20"/>
+          <w:lang w:eastAsia="ko-KR"/>
+        </w:rPr>
+        <w:t>보다</w:t>
+      </w:r>
+      <w:r>
+        <w:rPr>
+          <w:rFonts w:ascii="Times New Roman" w:eastAsia="맑은 고딕" w:hAnsi="Times New Roman" w:cs="Times New Roman" w:hint="eastAsia"/>
+          <w:szCs w:val="20"/>
+          <w:lang w:eastAsia="ko-KR"/>
+        </w:rPr>
+        <w:t xml:space="preserve"> </w:t>
+      </w:r>
+      <w:r>
+        <w:rPr>
+          <w:rFonts w:ascii="Times New Roman" w:eastAsia="맑은 고딕" w:hAnsi="Times New Roman" w:cs="Times New Roman" w:hint="eastAsia"/>
+          <w:szCs w:val="20"/>
+          <w:lang w:eastAsia="ko-KR"/>
+        </w:rPr>
+        <w:t>좋음</w:t>
+      </w:r>
+      <w:r>
+        <w:rPr>
+          <w:rFonts w:ascii="Times New Roman" w:eastAsia="맑은 고딕" w:hAnsi="Times New Roman" w:cs="Times New Roman" w:hint="eastAsia"/>
+          <w:szCs w:val="20"/>
+          <w:lang w:eastAsia="ko-KR"/>
+        </w:rPr>
+        <w:t xml:space="preserve"> </w:t>
+      </w:r>
+      <w:r>
+        <w:rPr>
+          <w:rFonts w:ascii="Times New Roman" w:eastAsia="맑은 고딕" w:hAnsi="Times New Roman" w:cs="Times New Roman"/>
+          <w:szCs w:val="20"/>
+          <w:lang w:eastAsia="ko-KR"/>
+        </w:rPr>
+        <w:t>(0</w:t>
+      </w:r>
+      <w:r>
+        <w:rPr>
+          <w:rFonts w:ascii="Times New Roman" w:eastAsia="맑은 고딕" w:hAnsi="Times New Roman" w:cs="Times New Roman" w:hint="eastAsia"/>
+          <w:szCs w:val="20"/>
+          <w:lang w:eastAsia="ko-KR"/>
+        </w:rPr>
+        <w:t xml:space="preserve"> </w:t>
+      </w:r>
+      <w:r>
+        <w:rPr>
+          <w:rFonts w:ascii="Times New Roman" w:eastAsia="맑은 고딕" w:hAnsi="Times New Roman" w:cs="Times New Roman" w:hint="eastAsia"/>
+          <w:szCs w:val="20"/>
+          <w:lang w:eastAsia="ko-KR"/>
+        </w:rPr>
+        <w:t>주위에</w:t>
+      </w:r>
+      <w:r>
+        <w:rPr>
+          <w:rFonts w:ascii="Times New Roman" w:eastAsia="맑은 고딕" w:hAnsi="Times New Roman" w:cs="Times New Roman" w:hint="eastAsia"/>
+          <w:szCs w:val="20"/>
+          <w:lang w:eastAsia="ko-KR"/>
+        </w:rPr>
+        <w:t xml:space="preserve"> </w:t>
+      </w:r>
+      <w:r>
+        <w:rPr>
+          <w:rFonts w:ascii="Times New Roman" w:eastAsia="맑은 고딕" w:hAnsi="Times New Roman" w:cs="Times New Roman"/>
+          <w:szCs w:val="20"/>
+          <w:lang w:eastAsia="ko-KR"/>
+        </w:rPr>
+        <w:t>center</w:t>
+      </w:r>
+      <w:r>
+        <w:rPr>
+          <w:rFonts w:ascii="Times New Roman" w:eastAsia="맑은 고딕" w:hAnsi="Times New Roman" w:cs="Times New Roman" w:hint="eastAsia"/>
+          <w:szCs w:val="20"/>
+          <w:lang w:eastAsia="ko-KR"/>
+        </w:rPr>
+        <w:t>되어</w:t>
+      </w:r>
+      <w:r>
+        <w:rPr>
+          <w:rFonts w:ascii="Times New Roman" w:eastAsia="맑은 고딕" w:hAnsi="Times New Roman" w:cs="Times New Roman" w:hint="eastAsia"/>
+          <w:szCs w:val="20"/>
+          <w:lang w:eastAsia="ko-KR"/>
+        </w:rPr>
+        <w:t xml:space="preserve"> </w:t>
+      </w:r>
+      <w:r>
+        <w:rPr>
+          <w:rFonts w:ascii="Times New Roman" w:eastAsia="맑은 고딕" w:hAnsi="Times New Roman" w:cs="Times New Roman" w:hint="eastAsia"/>
+          <w:szCs w:val="20"/>
+          <w:lang w:eastAsia="ko-KR"/>
+        </w:rPr>
+        <w:t>있기</w:t>
+      </w:r>
+      <w:r>
+        <w:rPr>
+          <w:rFonts w:ascii="Times New Roman" w:eastAsia="맑은 고딕" w:hAnsi="Times New Roman" w:cs="Times New Roman" w:hint="eastAsia"/>
+          <w:szCs w:val="20"/>
+          <w:lang w:eastAsia="ko-KR"/>
+        </w:rPr>
+        <w:t xml:space="preserve"> </w:t>
+      </w:r>
+      <w:r>
+        <w:rPr>
+          <w:rFonts w:ascii="Times New Roman" w:eastAsia="맑은 고딕" w:hAnsi="Times New Roman" w:cs="Times New Roman" w:hint="eastAsia"/>
+          <w:szCs w:val="20"/>
+          <w:lang w:eastAsia="ko-KR"/>
+        </w:rPr>
+        <w:t>때문</w:t>
+      </w:r>
+      <w:r>
+        <w:rPr>
+          <w:rFonts w:ascii="Times New Roman" w:eastAsia="맑은 고딕" w:hAnsi="Times New Roman" w:cs="Times New Roman" w:hint="eastAsia"/>
+          <w:szCs w:val="20"/>
+          <w:lang w:eastAsia="ko-KR"/>
+        </w:rPr>
+        <w:t>)</w:t>
+      </w:r>
+    </w:p>
+    <w:p>
+      <w:pPr>
+        <w:pStyle w:val="a3"/>
+        <w:widowControl/>
+        <w:numPr>
+          <w:ilvl w:val="0"/>
+          <w:numId w:val="6"/>
+        </w:numPr>
+        <w:wordWrap/>
+        <w:autoSpaceDE/>
+        <w:autoSpaceDN/>
+        <w:ind w:leftChars="0"/>
+        <w:rPr>
+          <w:rFonts w:ascii="Times New Roman" w:eastAsia="맑은 고딕" w:hAnsi="Times New Roman" w:cs="Times New Roman"/>
+          <w:szCs w:val="20"/>
+          <w:lang w:eastAsia="ko-KR"/>
+        </w:rPr>
+      </w:pPr>
+      <w:proofErr w:type="spellStart"/>
+      <w:r>
+        <w:rPr>
+          <w:rFonts w:ascii="Times New Roman" w:eastAsia="맑은 고딕" w:hAnsi="Times New Roman" w:cs="Times New Roman" w:hint="eastAsia"/>
+          <w:szCs w:val="20"/>
+          <w:lang w:eastAsia="ko-KR"/>
+        </w:rPr>
+        <w:t>R</w:t>
+      </w:r>
+      <w:r>
+        <w:rPr>
+          <w:rFonts w:ascii="Times New Roman" w:eastAsia="맑은 고딕" w:hAnsi="Times New Roman" w:cs="Times New Roman"/>
+          <w:szCs w:val="20"/>
+          <w:lang w:eastAsia="ko-KR"/>
+        </w:rPr>
+        <w:t>eLU</w:t>
+      </w:r>
+      <w:proofErr w:type="spellEnd"/>
+      <w:r>
+        <w:rPr>
+          <w:rFonts w:ascii="Times New Roman" w:eastAsia="맑은 고딕" w:hAnsi="Times New Roman" w:cs="Times New Roman"/>
+          <w:szCs w:val="20"/>
+          <w:lang w:eastAsia="ko-KR"/>
+        </w:rPr>
+        <w:t>: sigmoid</w:t>
+      </w:r>
+      <w:r>
+        <w:rPr>
+          <w:rFonts w:ascii="Times New Roman" w:eastAsia="맑은 고딕" w:hAnsi="Times New Roman" w:cs="Times New Roman" w:hint="eastAsia"/>
+          <w:szCs w:val="20"/>
+          <w:lang w:eastAsia="ko-KR"/>
+        </w:rPr>
+        <w:t>와</w:t>
+      </w:r>
+      <w:r>
+        <w:rPr>
+          <w:rFonts w:ascii="Times New Roman" w:eastAsia="맑은 고딕" w:hAnsi="Times New Roman" w:cs="Times New Roman" w:hint="eastAsia"/>
+          <w:szCs w:val="20"/>
+          <w:lang w:eastAsia="ko-KR"/>
+        </w:rPr>
+        <w:t xml:space="preserve"> </w:t>
+      </w:r>
+      <w:r>
+        <w:rPr>
+          <w:rFonts w:ascii="Times New Roman" w:eastAsia="맑은 고딕" w:hAnsi="Times New Roman" w:cs="Times New Roman"/>
+          <w:szCs w:val="20"/>
+          <w:lang w:eastAsia="ko-KR"/>
+        </w:rPr>
+        <w:t>tanh</w:t>
+      </w:r>
+      <w:r>
+        <w:rPr>
+          <w:rFonts w:ascii="Times New Roman" w:eastAsia="맑은 고딕" w:hAnsi="Times New Roman" w:cs="Times New Roman" w:hint="eastAsia"/>
+          <w:szCs w:val="20"/>
+          <w:lang w:eastAsia="ko-KR"/>
+        </w:rPr>
+        <w:t xml:space="preserve"> </w:t>
+      </w:r>
+      <w:r>
+        <w:rPr>
+          <w:rFonts w:ascii="Times New Roman" w:eastAsia="맑은 고딕" w:hAnsi="Times New Roman" w:cs="Times New Roman" w:hint="eastAsia"/>
+          <w:szCs w:val="20"/>
+          <w:lang w:eastAsia="ko-KR"/>
+        </w:rPr>
+        <w:t>모두</w:t>
+      </w:r>
+      <w:r>
+        <w:rPr>
+          <w:rFonts w:ascii="Times New Roman" w:eastAsia="맑은 고딕" w:hAnsi="Times New Roman" w:cs="Times New Roman" w:hint="eastAsia"/>
+          <w:szCs w:val="20"/>
+          <w:lang w:eastAsia="ko-KR"/>
+        </w:rPr>
+        <w:t xml:space="preserve"> </w:t>
+      </w:r>
+      <w:r>
+        <w:rPr>
+          <w:rFonts w:ascii="Times New Roman" w:eastAsia="맑은 고딕" w:hAnsi="Times New Roman" w:cs="Times New Roman"/>
+          <w:szCs w:val="20"/>
+          <w:lang w:eastAsia="ko-KR"/>
+        </w:rPr>
+        <w:t>z</w:t>
+      </w:r>
+      <w:r>
+        <w:rPr>
+          <w:rFonts w:ascii="Times New Roman" w:eastAsia="맑은 고딕" w:hAnsi="Times New Roman" w:cs="Times New Roman" w:hint="eastAsia"/>
+          <w:szCs w:val="20"/>
+          <w:lang w:eastAsia="ko-KR"/>
+        </w:rPr>
+        <w:t>가</w:t>
+      </w:r>
+      <w:r>
+        <w:rPr>
+          <w:rFonts w:ascii="Times New Roman" w:eastAsia="맑은 고딕" w:hAnsi="Times New Roman" w:cs="Times New Roman" w:hint="eastAsia"/>
+          <w:szCs w:val="20"/>
+          <w:lang w:eastAsia="ko-KR"/>
+        </w:rPr>
+        <w:t xml:space="preserve"> </w:t>
+      </w:r>
+      <w:r>
+        <w:rPr>
+          <w:rFonts w:ascii="Times New Roman" w:eastAsia="맑은 고딕" w:hAnsi="Times New Roman" w:cs="Times New Roman" w:hint="eastAsia"/>
+          <w:szCs w:val="20"/>
+          <w:lang w:eastAsia="ko-KR"/>
+        </w:rPr>
+        <w:t>너무</w:t>
+      </w:r>
+      <w:r>
+        <w:rPr>
+          <w:rFonts w:ascii="Times New Roman" w:eastAsia="맑은 고딕" w:hAnsi="Times New Roman" w:cs="Times New Roman" w:hint="eastAsia"/>
+          <w:szCs w:val="20"/>
+          <w:lang w:eastAsia="ko-KR"/>
+        </w:rPr>
+        <w:t xml:space="preserve"> </w:t>
+      </w:r>
+      <w:r>
+        <w:rPr>
+          <w:rFonts w:ascii="Times New Roman" w:eastAsia="맑은 고딕" w:hAnsi="Times New Roman" w:cs="Times New Roman" w:hint="eastAsia"/>
+          <w:szCs w:val="20"/>
+          <w:lang w:eastAsia="ko-KR"/>
+        </w:rPr>
+        <w:t>크거나</w:t>
+      </w:r>
+      <w:r>
+        <w:rPr>
+          <w:rFonts w:ascii="Times New Roman" w:eastAsia="맑은 고딕" w:hAnsi="Times New Roman" w:cs="Times New Roman" w:hint="eastAsia"/>
+          <w:szCs w:val="20"/>
+          <w:lang w:eastAsia="ko-KR"/>
+        </w:rPr>
+        <w:t xml:space="preserve"> </w:t>
+      </w:r>
+      <w:r>
+        <w:rPr>
+          <w:rFonts w:ascii="Times New Roman" w:eastAsia="맑은 고딕" w:hAnsi="Times New Roman" w:cs="Times New Roman" w:hint="eastAsia"/>
+          <w:szCs w:val="20"/>
+          <w:lang w:eastAsia="ko-KR"/>
+        </w:rPr>
+        <w:t>작으면</w:t>
+      </w:r>
+      <w:r>
+        <w:rPr>
+          <w:rFonts w:ascii="Times New Roman" w:eastAsia="맑은 고딕" w:hAnsi="Times New Roman" w:cs="Times New Roman" w:hint="eastAsia"/>
+          <w:szCs w:val="20"/>
+          <w:lang w:eastAsia="ko-KR"/>
+        </w:rPr>
+        <w:t xml:space="preserve"> </w:t>
+      </w:r>
+      <w:r>
+        <w:rPr>
+          <w:rFonts w:ascii="Times New Roman" w:eastAsia="맑은 고딕" w:hAnsi="Times New Roman" w:cs="Times New Roman"/>
+          <w:szCs w:val="20"/>
+          <w:lang w:eastAsia="ko-KR"/>
+        </w:rPr>
+        <w:t>GD</w:t>
+      </w:r>
+      <w:r>
+        <w:rPr>
+          <w:rFonts w:ascii="Times New Roman" w:eastAsia="맑은 고딕" w:hAnsi="Times New Roman" w:cs="Times New Roman" w:hint="eastAsia"/>
+          <w:szCs w:val="20"/>
+          <w:lang w:eastAsia="ko-KR"/>
+        </w:rPr>
+        <w:t>가</w:t>
+      </w:r>
+      <w:r>
+        <w:rPr>
+          <w:rFonts w:ascii="Times New Roman" w:eastAsia="맑은 고딕" w:hAnsi="Times New Roman" w:cs="Times New Roman" w:hint="eastAsia"/>
+          <w:szCs w:val="20"/>
+          <w:lang w:eastAsia="ko-KR"/>
+        </w:rPr>
+        <w:t xml:space="preserve"> </w:t>
+      </w:r>
+      <w:r>
+        <w:rPr>
+          <w:rFonts w:ascii="Times New Roman" w:eastAsia="맑은 고딕" w:hAnsi="Times New Roman" w:cs="Times New Roman"/>
+          <w:szCs w:val="20"/>
+          <w:lang w:eastAsia="ko-KR"/>
+        </w:rPr>
+        <w:t>0</w:t>
+      </w:r>
+      <w:r>
+        <w:rPr>
+          <w:rFonts w:ascii="Times New Roman" w:eastAsia="맑은 고딕" w:hAnsi="Times New Roman" w:cs="Times New Roman" w:hint="eastAsia"/>
+          <w:szCs w:val="20"/>
+          <w:lang w:eastAsia="ko-KR"/>
+        </w:rPr>
+        <w:t>에</w:t>
+      </w:r>
+      <w:r>
+        <w:rPr>
+          <w:rFonts w:ascii="Times New Roman" w:eastAsia="맑은 고딕" w:hAnsi="Times New Roman" w:cs="Times New Roman" w:hint="eastAsia"/>
+          <w:szCs w:val="20"/>
+          <w:lang w:eastAsia="ko-KR"/>
+        </w:rPr>
+        <w:t xml:space="preserve"> </w:t>
+      </w:r>
+      <w:r>
+        <w:rPr>
+          <w:rFonts w:ascii="Times New Roman" w:eastAsia="맑은 고딕" w:hAnsi="Times New Roman" w:cs="Times New Roman" w:hint="eastAsia"/>
+          <w:szCs w:val="20"/>
+          <w:lang w:eastAsia="ko-KR"/>
+        </w:rPr>
+        <w:t>가까움</w:t>
+      </w:r>
+      <w:r>
+        <w:rPr>
+          <w:rFonts w:ascii="Times New Roman" w:eastAsia="맑은 고딕" w:hAnsi="Times New Roman" w:cs="Times New Roman" w:hint="eastAsia"/>
+          <w:szCs w:val="20"/>
+          <w:lang w:eastAsia="ko-KR"/>
+        </w:rPr>
+        <w:t xml:space="preserve"> </w:t>
+      </w:r>
+      <w:r>
+        <w:rPr>
+          <w:rFonts w:ascii="Times New Roman" w:eastAsia="맑은 고딕" w:hAnsi="Times New Roman" w:cs="Times New Roman"/>
+          <w:szCs w:val="20"/>
+          <w:lang w:eastAsia="ko-KR"/>
+        </w:rPr>
+        <w:sym w:font="Wingdings" w:char="F0E0"/>
+      </w:r>
+      <w:r>
+        <w:rPr>
+          <w:rFonts w:ascii="Times New Roman" w:eastAsia="맑은 고딕" w:hAnsi="Times New Roman" w:cs="Times New Roman" w:hint="eastAsia"/>
+          <w:szCs w:val="20"/>
+          <w:lang w:eastAsia="ko-KR"/>
+        </w:rPr>
+        <w:t xml:space="preserve"> </w:t>
+      </w:r>
+      <w:r>
+        <w:rPr>
+          <w:rFonts w:ascii="Times New Roman" w:eastAsia="맑은 고딕" w:hAnsi="Times New Roman" w:cs="Times New Roman"/>
+          <w:szCs w:val="20"/>
+          <w:lang w:eastAsia="ko-KR"/>
+        </w:rPr>
+        <w:t>learn much faster!</w:t>
+      </w:r>
+      <w:r>
+        <w:rPr>
+          <w:rFonts w:ascii="Times New Roman" w:eastAsia="맑은 고딕" w:hAnsi="Times New Roman" w:cs="Times New Roman" w:hint="eastAsia"/>
+          <w:szCs w:val="20"/>
+          <w:lang w:eastAsia="ko-KR"/>
+        </w:rPr>
+        <w:t xml:space="preserve"> </w:t>
+      </w:r>
+      <w:r>
+        <w:rPr>
+          <w:rFonts w:ascii="Times New Roman" w:eastAsia="맑은 고딕" w:hAnsi="Times New Roman" w:cs="Times New Roman"/>
+          <w:szCs w:val="20"/>
+          <w:lang w:eastAsia="ko-KR"/>
+        </w:rPr>
+        <w:sym w:font="Wingdings" w:char="F0E0"/>
+      </w:r>
+      <w:r>
+        <w:rPr>
+          <w:rFonts w:ascii="Times New Roman" w:eastAsia="맑은 고딕" w:hAnsi="Times New Roman" w:cs="Times New Roman" w:hint="eastAsia"/>
+          <w:szCs w:val="20"/>
+          <w:lang w:eastAsia="ko-KR"/>
+        </w:rPr>
+        <w:t xml:space="preserve"> </w:t>
+      </w:r>
+      <w:r>
+        <w:rPr>
+          <w:rFonts w:ascii="Times New Roman" w:eastAsia="맑은 고딕" w:hAnsi="Times New Roman" w:cs="Times New Roman"/>
+          <w:szCs w:val="20"/>
+          <w:lang w:eastAsia="ko-KR"/>
+        </w:rPr>
+        <w:t>Best!</w:t>
+      </w:r>
+    </w:p>
+    <w:p>
+      <w:pPr>
+        <w:pStyle w:val="a3"/>
+        <w:widowControl/>
+        <w:numPr>
+          <w:ilvl w:val="0"/>
+          <w:numId w:val="6"/>
+        </w:numPr>
+        <w:wordWrap/>
+        <w:autoSpaceDE/>
+        <w:autoSpaceDN/>
+        <w:ind w:leftChars="0"/>
+        <w:rPr>
+          <w:rFonts w:ascii="Times New Roman" w:eastAsia="맑은 고딕" w:hAnsi="Times New Roman" w:cs="Times New Roman"/>
+          <w:szCs w:val="20"/>
+          <w:lang w:eastAsia="ko-KR"/>
+        </w:rPr>
+      </w:pPr>
+      <w:r>
+        <w:rPr>
+          <w:rFonts w:ascii="Times New Roman" w:eastAsia="맑은 고딕" w:hAnsi="Times New Roman" w:cs="Times New Roman" w:hint="eastAsia"/>
+          <w:szCs w:val="20"/>
+          <w:lang w:eastAsia="ko-KR"/>
+        </w:rPr>
+        <w:t>L</w:t>
+      </w:r>
+      <w:r>
+        <w:rPr>
+          <w:rFonts w:ascii="Times New Roman" w:eastAsia="맑은 고딕" w:hAnsi="Times New Roman" w:cs="Times New Roman"/>
+          <w:szCs w:val="20"/>
+          <w:lang w:eastAsia="ko-KR"/>
+        </w:rPr>
+        <w:t xml:space="preserve">eaky </w:t>
+      </w:r>
+      <w:proofErr w:type="spellStart"/>
+      <w:r>
+        <w:rPr>
+          <w:rFonts w:ascii="Times New Roman" w:eastAsia="맑은 고딕" w:hAnsi="Times New Roman" w:cs="Times New Roman"/>
+          <w:szCs w:val="20"/>
+          <w:lang w:eastAsia="ko-KR"/>
+        </w:rPr>
+        <w:t>ReLU</w:t>
+      </w:r>
+      <w:proofErr w:type="spellEnd"/>
+      <w:r>
+        <w:rPr>
+          <w:rFonts w:ascii="Times New Roman" w:eastAsia="맑은 고딕" w:hAnsi="Times New Roman" w:cs="Times New Roman"/>
+          <w:szCs w:val="20"/>
+          <w:lang w:eastAsia="ko-KR"/>
+        </w:rPr>
+        <w:t>: z &lt; 0</w:t>
+      </w:r>
+      <w:r>
+        <w:rPr>
+          <w:rFonts w:ascii="Times New Roman" w:eastAsia="맑은 고딕" w:hAnsi="Times New Roman" w:cs="Times New Roman" w:hint="eastAsia"/>
+          <w:szCs w:val="20"/>
+          <w:lang w:eastAsia="ko-KR"/>
+        </w:rPr>
+        <w:t>일</w:t>
+      </w:r>
+      <w:r>
+        <w:rPr>
+          <w:rFonts w:ascii="Times New Roman" w:eastAsia="맑은 고딕" w:hAnsi="Times New Roman" w:cs="Times New Roman" w:hint="eastAsia"/>
+          <w:szCs w:val="20"/>
+          <w:lang w:eastAsia="ko-KR"/>
+        </w:rPr>
+        <w:t xml:space="preserve"> </w:t>
+      </w:r>
+      <w:r>
+        <w:rPr>
+          <w:rFonts w:ascii="Times New Roman" w:eastAsia="맑은 고딕" w:hAnsi="Times New Roman" w:cs="Times New Roman" w:hint="eastAsia"/>
+          <w:szCs w:val="20"/>
+          <w:lang w:eastAsia="ko-KR"/>
+        </w:rPr>
+        <w:t>때</w:t>
+      </w:r>
+      <w:r>
+        <w:rPr>
+          <w:rFonts w:ascii="Times New Roman" w:eastAsia="맑은 고딕" w:hAnsi="Times New Roman" w:cs="Times New Roman" w:hint="eastAsia"/>
+          <w:szCs w:val="20"/>
+          <w:lang w:eastAsia="ko-KR"/>
+        </w:rPr>
+        <w:t xml:space="preserve"> </w:t>
+      </w:r>
+      <w:r>
+        <w:rPr>
+          <w:rFonts w:ascii="Times New Roman" w:eastAsia="맑은 고딕" w:hAnsi="Times New Roman" w:cs="Times New Roman"/>
+          <w:szCs w:val="20"/>
+          <w:lang w:eastAsia="ko-KR"/>
+        </w:rPr>
+        <w:t>GD = 0</w:t>
+      </w:r>
+      <w:r>
+        <w:rPr>
+          <w:rFonts w:ascii="Times New Roman" w:eastAsia="맑은 고딕" w:hAnsi="Times New Roman" w:cs="Times New Roman" w:hint="eastAsia"/>
+          <w:szCs w:val="20"/>
+          <w:lang w:eastAsia="ko-KR"/>
+        </w:rPr>
+        <w:t>인</w:t>
+      </w:r>
+      <w:r>
+        <w:rPr>
+          <w:rFonts w:ascii="Times New Roman" w:eastAsia="맑은 고딕" w:hAnsi="Times New Roman" w:cs="Times New Roman" w:hint="eastAsia"/>
+          <w:szCs w:val="20"/>
+          <w:lang w:eastAsia="ko-KR"/>
+        </w:rPr>
+        <w:t xml:space="preserve"> </w:t>
+      </w:r>
+      <w:proofErr w:type="spellStart"/>
+      <w:r>
+        <w:rPr>
+          <w:rFonts w:ascii="Times New Roman" w:eastAsia="맑은 고딕" w:hAnsi="Times New Roman" w:cs="Times New Roman"/>
+          <w:szCs w:val="20"/>
+          <w:lang w:eastAsia="ko-KR"/>
+        </w:rPr>
+        <w:t>ReLU</w:t>
+      </w:r>
+      <w:proofErr w:type="spellEnd"/>
+      <w:r>
+        <w:rPr>
+          <w:rFonts w:ascii="Times New Roman" w:eastAsia="맑은 고딕" w:hAnsi="Times New Roman" w:cs="Times New Roman" w:hint="eastAsia"/>
+          <w:szCs w:val="20"/>
+          <w:lang w:eastAsia="ko-KR"/>
+        </w:rPr>
+        <w:t>의</w:t>
+      </w:r>
+      <w:r>
+        <w:rPr>
+          <w:rFonts w:ascii="Times New Roman" w:eastAsia="맑은 고딕" w:hAnsi="Times New Roman" w:cs="Times New Roman" w:hint="eastAsia"/>
+          <w:szCs w:val="20"/>
+          <w:lang w:eastAsia="ko-KR"/>
+        </w:rPr>
+        <w:t xml:space="preserve"> </w:t>
+      </w:r>
+      <w:r>
+        <w:rPr>
+          <w:rFonts w:ascii="Times New Roman" w:eastAsia="맑은 고딕" w:hAnsi="Times New Roman" w:cs="Times New Roman" w:hint="eastAsia"/>
+          <w:szCs w:val="20"/>
+          <w:lang w:eastAsia="ko-KR"/>
+        </w:rPr>
+        <w:t>단점을</w:t>
+      </w:r>
+      <w:r>
+        <w:rPr>
+          <w:rFonts w:ascii="Times New Roman" w:eastAsia="맑은 고딕" w:hAnsi="Times New Roman" w:cs="Times New Roman" w:hint="eastAsia"/>
+          <w:szCs w:val="20"/>
+          <w:lang w:eastAsia="ko-KR"/>
+        </w:rPr>
+        <w:t xml:space="preserve"> </w:t>
+      </w:r>
+      <w:r>
+        <w:rPr>
+          <w:rFonts w:ascii="Times New Roman" w:eastAsia="맑은 고딕" w:hAnsi="Times New Roman" w:cs="Times New Roman" w:hint="eastAsia"/>
+          <w:szCs w:val="20"/>
+          <w:lang w:eastAsia="ko-KR"/>
+        </w:rPr>
+        <w:t>보완</w:t>
+      </w:r>
+      <w:r>
+        <w:rPr>
+          <w:rFonts w:ascii="Times New Roman" w:eastAsia="맑은 고딕" w:hAnsi="Times New Roman" w:cs="Times New Roman" w:hint="eastAsia"/>
+          <w:szCs w:val="20"/>
+          <w:lang w:eastAsia="ko-KR"/>
+        </w:rPr>
+        <w:t xml:space="preserve">. </w:t>
+      </w:r>
+      <w:r>
+        <w:rPr>
+          <w:rFonts w:ascii="Times New Roman" w:eastAsia="맑은 고딕" w:hAnsi="Times New Roman" w:cs="Times New Roman"/>
+          <w:szCs w:val="20"/>
+          <w:lang w:eastAsia="ko-KR"/>
+        </w:rPr>
+        <w:t>Hyperparameter</w:t>
+      </w:r>
+      <w:r>
+        <w:rPr>
+          <w:rFonts w:ascii="Times New Roman" w:eastAsia="맑은 고딕" w:hAnsi="Times New Roman" w:cs="Times New Roman" w:hint="eastAsia"/>
+          <w:szCs w:val="20"/>
+          <w:lang w:eastAsia="ko-KR"/>
+        </w:rPr>
+        <w:t>로</w:t>
+      </w:r>
+      <w:r>
+        <w:rPr>
+          <w:rFonts w:ascii="Times New Roman" w:eastAsia="맑은 고딕" w:hAnsi="Times New Roman" w:cs="Times New Roman" w:hint="eastAsia"/>
+          <w:szCs w:val="20"/>
+          <w:lang w:eastAsia="ko-KR"/>
+        </w:rPr>
+        <w:t xml:space="preserve"> </w:t>
+      </w:r>
+      <w:r>
+        <w:rPr>
+          <w:rFonts w:ascii="Times New Roman" w:eastAsia="맑은 고딕" w:hAnsi="Times New Roman" w:cs="Times New Roman"/>
+          <w:szCs w:val="20"/>
+          <w:lang w:eastAsia="ko-KR"/>
+        </w:rPr>
+        <w:t>z &lt; 0</w:t>
+      </w:r>
+      <w:r>
+        <w:rPr>
+          <w:rFonts w:ascii="Times New Roman" w:eastAsia="맑은 고딕" w:hAnsi="Times New Roman" w:cs="Times New Roman" w:hint="eastAsia"/>
+          <w:szCs w:val="20"/>
+          <w:lang w:eastAsia="ko-KR"/>
+        </w:rPr>
+        <w:t>일</w:t>
+      </w:r>
+      <w:r>
+        <w:rPr>
+          <w:rFonts w:ascii="Times New Roman" w:eastAsia="맑은 고딕" w:hAnsi="Times New Roman" w:cs="Times New Roman" w:hint="eastAsia"/>
+          <w:szCs w:val="20"/>
+          <w:lang w:eastAsia="ko-KR"/>
+        </w:rPr>
+        <w:t xml:space="preserve"> </w:t>
+      </w:r>
+      <w:r>
+        <w:rPr>
+          <w:rFonts w:ascii="Times New Roman" w:eastAsia="맑은 고딕" w:hAnsi="Times New Roman" w:cs="Times New Roman" w:hint="eastAsia"/>
+          <w:szCs w:val="20"/>
+          <w:lang w:eastAsia="ko-KR"/>
+        </w:rPr>
+        <w:t>때</w:t>
+      </w:r>
+      <w:r>
+        <w:rPr>
+          <w:rFonts w:ascii="Times New Roman" w:eastAsia="맑은 고딕" w:hAnsi="Times New Roman" w:cs="Times New Roman" w:hint="eastAsia"/>
+          <w:szCs w:val="20"/>
+          <w:lang w:eastAsia="ko-KR"/>
+        </w:rPr>
+        <w:t xml:space="preserve"> </w:t>
+      </w:r>
+      <w:r>
+        <w:rPr>
+          <w:rFonts w:ascii="Times New Roman" w:eastAsia="맑은 고딕" w:hAnsi="Times New Roman" w:cs="Times New Roman" w:hint="eastAsia"/>
+          <w:szCs w:val="20"/>
+          <w:lang w:eastAsia="ko-KR"/>
+        </w:rPr>
+        <w:t>기울기</w:t>
+      </w:r>
+      <w:r>
+        <w:rPr>
+          <w:rFonts w:ascii="Times New Roman" w:eastAsia="맑은 고딕" w:hAnsi="Times New Roman" w:cs="Times New Roman" w:hint="eastAsia"/>
+          <w:szCs w:val="20"/>
+          <w:lang w:eastAsia="ko-KR"/>
+        </w:rPr>
+        <w:t xml:space="preserve"> </w:t>
+      </w:r>
+      <w:r>
+        <w:rPr>
+          <w:rFonts w:ascii="Times New Roman" w:eastAsia="맑은 고딕" w:hAnsi="Times New Roman" w:cs="Times New Roman" w:hint="eastAsia"/>
+          <w:szCs w:val="20"/>
+          <w:lang w:eastAsia="ko-KR"/>
+        </w:rPr>
+        <w:t>설정</w:t>
+      </w:r>
+      <w:r>
+        <w:rPr>
+          <w:rFonts w:ascii="Times New Roman" w:eastAsia="맑은 고딕" w:hAnsi="Times New Roman" w:cs="Times New Roman" w:hint="eastAsia"/>
+          <w:szCs w:val="20"/>
+          <w:lang w:eastAsia="ko-KR"/>
+        </w:rPr>
+        <w:t xml:space="preserve"> </w:t>
+      </w:r>
+      <w:r>
+        <w:rPr>
+          <w:rFonts w:ascii="Times New Roman" w:eastAsia="맑은 고딕" w:hAnsi="Times New Roman" w:cs="Times New Roman" w:hint="eastAsia"/>
+          <w:szCs w:val="20"/>
+          <w:lang w:eastAsia="ko-KR"/>
+        </w:rPr>
+        <w:t>가능</w:t>
+      </w:r>
+    </w:p>
+    <w:tbl>
+      <w:tblPr>
+        <w:tblStyle w:val="a4"/>
+        <w:tblW w:w="0" w:type="auto"/>
+        <w:tblLook w:val="04A0" w:firstRow="1" w:lastRow="0" w:firstColumn="1" w:lastColumn="0" w:noHBand="0" w:noVBand="1"/>
+      </w:tblPr>
+      <w:tblGrid>
+        <w:gridCol w:w="2646"/>
+        <w:gridCol w:w="2604"/>
+        <w:gridCol w:w="2600"/>
+        <w:gridCol w:w="2606"/>
+      </w:tblGrid>
+      <w:tr>
+        <w:tc>
+          <w:tcPr>
+            <w:tcW w:w="2614" w:type="dxa"/>
+          </w:tcPr>
+          <w:p>
+            <w:pPr>
+              <w:widowControl/>
+              <w:wordWrap/>
+              <w:autoSpaceDE/>
+              <w:autoSpaceDN/>
+              <w:jc w:val="center"/>
+              <w:rPr>
+                <w:rFonts w:ascii="Times New Roman" w:eastAsia="맑은 고딕" w:hAnsi="Times New Roman" w:cs="Times New Roman" w:hint="eastAsia"/>
+                <w:szCs w:val="20"/>
+                <w:lang w:eastAsia="ko-KR"/>
+              </w:rPr>
+            </w:pPr>
+            <w:r>
+              <w:rPr>
+                <w:rFonts w:ascii="Times New Roman" w:eastAsia="맑은 고딕" w:hAnsi="Times New Roman" w:cs="Times New Roman"/>
+                <w:szCs w:val="20"/>
+                <w:lang w:eastAsia="ko-KR"/>
+              </w:rPr>
+              <w:drawing>
+                <wp:inline distT="0" distB="0" distL="0" distR="0" wp14:anchorId="52FE6F27" wp14:editId="4FA71AE1">
+                  <wp:extent cx="1543050" cy="796413"/>
+                  <wp:effectExtent l="0" t="0" r="0" b="3810"/>
+                  <wp:docPr id="875741902" name="그림 1"/>
+                  <wp:cNvGraphicFramePr>
+                    <a:graphicFrameLocks xmlns:a="http://schemas.openxmlformats.org/drawingml/2006/main" noChangeAspect="1"/>
+                  </wp:cNvGraphicFramePr>
+                  <a:graphic xmlns:a="http://schemas.openxmlformats.org/drawingml/2006/main">
+                    <a:graphicData uri="http://schemas.openxmlformats.org/drawingml/2006/picture">
+                      <pic:pic xmlns:pic="http://schemas.openxmlformats.org/drawingml/2006/picture">
+                        <pic:nvPicPr>
+                          <pic:cNvPr id="875741902" name=""/>
+                          <pic:cNvPicPr/>
+                        </pic:nvPicPr>
+                        <pic:blipFill>
+                          <a:blip r:embed="rId17"/>
+                          <a:stretch>
+                            <a:fillRect/>
+                          </a:stretch>
+                        </pic:blipFill>
+                        <pic:spPr>
+                          <a:xfrm>
+                            <a:off x="0" y="0"/>
+                            <a:ext cx="1574448" cy="812619"/>
+                          </a:xfrm>
+                          <a:prstGeom prst="rect">
+                            <a:avLst/>
+                          </a:prstGeom>
+                        </pic:spPr>
+                      </pic:pic>
+                    </a:graphicData>
+                  </a:graphic>
+                </wp:inline>
+              </w:drawing>
+            </w:r>
+          </w:p>
+        </w:tc>
+        <w:tc>
+          <w:tcPr>
+            <w:tcW w:w="2614" w:type="dxa"/>
+          </w:tcPr>
+          <w:p>
+            <w:pPr>
+              <w:widowControl/>
+              <w:wordWrap/>
+              <w:autoSpaceDE/>
+              <w:autoSpaceDN/>
+              <w:jc w:val="center"/>
+              <w:rPr>
+                <w:rFonts w:ascii="Times New Roman" w:eastAsia="맑은 고딕" w:hAnsi="Times New Roman" w:cs="Times New Roman" w:hint="eastAsia"/>
+                <w:szCs w:val="20"/>
+                <w:lang w:eastAsia="ko-KR"/>
+              </w:rPr>
+            </w:pPr>
+            <w:r>
+              <w:rPr>
+                <w:rFonts w:ascii="Times New Roman" w:eastAsia="맑은 고딕" w:hAnsi="Times New Roman" w:cs="Times New Roman"/>
+                <w:szCs w:val="20"/>
+                <w:lang w:eastAsia="ko-KR"/>
+              </w:rPr>
+              <w:drawing>
+                <wp:inline distT="0" distB="0" distL="0" distR="0" wp14:anchorId="0FFB78DE" wp14:editId="45B8774B">
+                  <wp:extent cx="1440180" cy="802723"/>
+                  <wp:effectExtent l="0" t="0" r="0" b="0"/>
+                  <wp:docPr id="1782226326" name="그림 1"/>
+                  <wp:cNvGraphicFramePr>
+                    <a:graphicFrameLocks xmlns:a="http://schemas.openxmlformats.org/drawingml/2006/main" noChangeAspect="1"/>
+                  </wp:cNvGraphicFramePr>
+                  <a:graphic xmlns:a="http://schemas.openxmlformats.org/drawingml/2006/main">
+                    <a:graphicData uri="http://schemas.openxmlformats.org/drawingml/2006/picture">
+                      <pic:pic xmlns:pic="http://schemas.openxmlformats.org/drawingml/2006/picture">
+                        <pic:nvPicPr>
+                          <pic:cNvPr id="1782226326" name=""/>
+                          <pic:cNvPicPr/>
+                        </pic:nvPicPr>
+                        <pic:blipFill>
+                          <a:blip r:embed="rId18"/>
+                          <a:stretch>
+                            <a:fillRect/>
+                          </a:stretch>
+                        </pic:blipFill>
+                        <pic:spPr>
+                          <a:xfrm>
+                            <a:off x="0" y="0"/>
+                            <a:ext cx="1463043" cy="815466"/>
+                          </a:xfrm>
+                          <a:prstGeom prst="rect">
+                            <a:avLst/>
+                          </a:prstGeom>
+                        </pic:spPr>
+                      </pic:pic>
+                    </a:graphicData>
+                  </a:graphic>
+                </wp:inline>
+              </w:drawing>
+            </w:r>
+          </w:p>
+        </w:tc>
+        <w:tc>
+          <w:tcPr>
+            <w:tcW w:w="2614" w:type="dxa"/>
+          </w:tcPr>
+          <w:p>
+            <w:pPr>
+              <w:widowControl/>
+              <w:wordWrap/>
+              <w:autoSpaceDE/>
+              <w:autoSpaceDN/>
+              <w:jc w:val="center"/>
+              <w:rPr>
+                <w:rFonts w:ascii="Times New Roman" w:eastAsia="맑은 고딕" w:hAnsi="Times New Roman" w:cs="Times New Roman" w:hint="eastAsia"/>
+                <w:szCs w:val="20"/>
+                <w:lang w:eastAsia="ko-KR"/>
+              </w:rPr>
+            </w:pPr>
+            <w:r>
+              <w:rPr>
+                <w:rFonts w:ascii="Times New Roman" w:eastAsia="맑은 고딕" w:hAnsi="Times New Roman" w:cs="Times New Roman"/>
+                <w:szCs w:val="20"/>
+                <w:lang w:eastAsia="ko-KR"/>
+              </w:rPr>
+              <w:drawing>
+                <wp:inline distT="0" distB="0" distL="0" distR="0" wp14:anchorId="57DCEC51" wp14:editId="17DFE7D1">
+                  <wp:extent cx="1412338" cy="802640"/>
+                  <wp:effectExtent l="0" t="0" r="0" b="0"/>
+                  <wp:docPr id="1420877611" name="그림 1"/>
+                  <wp:cNvGraphicFramePr>
+                    <a:graphicFrameLocks xmlns:a="http://schemas.openxmlformats.org/drawingml/2006/main" noChangeAspect="1"/>
+                  </wp:cNvGraphicFramePr>
+                  <a:graphic xmlns:a="http://schemas.openxmlformats.org/drawingml/2006/main">
+                    <a:graphicData uri="http://schemas.openxmlformats.org/drawingml/2006/picture">
+                      <pic:pic xmlns:pic="http://schemas.openxmlformats.org/drawingml/2006/picture">
+                        <pic:nvPicPr>
+                          <pic:cNvPr id="1420877611" name=""/>
+                          <pic:cNvPicPr/>
+                        </pic:nvPicPr>
+                        <pic:blipFill>
+                          <a:blip r:embed="rId19"/>
+                          <a:stretch>
+                            <a:fillRect/>
+                          </a:stretch>
+                        </pic:blipFill>
+                        <pic:spPr>
+                          <a:xfrm>
+                            <a:off x="0" y="0"/>
+                            <a:ext cx="1423565" cy="809020"/>
+                          </a:xfrm>
+                          <a:prstGeom prst="rect">
+                            <a:avLst/>
+                          </a:prstGeom>
+                        </pic:spPr>
+                      </pic:pic>
+                    </a:graphicData>
+                  </a:graphic>
+                </wp:inline>
+              </w:drawing>
+            </w:r>
+          </w:p>
+        </w:tc>
+        <w:tc>
+          <w:tcPr>
+            <w:tcW w:w="2614" w:type="dxa"/>
+          </w:tcPr>
+          <w:p>
+            <w:pPr>
+              <w:widowControl/>
+              <w:wordWrap/>
+              <w:autoSpaceDE/>
+              <w:autoSpaceDN/>
+              <w:jc w:val="center"/>
+              <w:rPr>
+                <w:rFonts w:ascii="Times New Roman" w:eastAsia="맑은 고딕" w:hAnsi="Times New Roman" w:cs="Times New Roman" w:hint="eastAsia"/>
+                <w:szCs w:val="20"/>
+                <w:lang w:eastAsia="ko-KR"/>
+              </w:rPr>
+            </w:pPr>
+            <w:r>
+              <w:rPr>
+                <w:rFonts w:ascii="Times New Roman" w:eastAsia="맑은 고딕" w:hAnsi="Times New Roman" w:cs="Times New Roman"/>
+                <w:szCs w:val="20"/>
+                <w:lang w:eastAsia="ko-KR"/>
+              </w:rPr>
+              <w:drawing>
+                <wp:inline distT="0" distB="0" distL="0" distR="0" wp14:anchorId="46A400C9" wp14:editId="1DDBAED2">
+                  <wp:extent cx="1457960" cy="804133"/>
+                  <wp:effectExtent l="0" t="0" r="2540" b="0"/>
+                  <wp:docPr id="314241620" name="그림 1"/>
+                  <wp:cNvGraphicFramePr>
+                    <a:graphicFrameLocks xmlns:a="http://schemas.openxmlformats.org/drawingml/2006/main" noChangeAspect="1"/>
+                  </wp:cNvGraphicFramePr>
+                  <a:graphic xmlns:a="http://schemas.openxmlformats.org/drawingml/2006/main">
+                    <a:graphicData uri="http://schemas.openxmlformats.org/drawingml/2006/picture">
+                      <pic:pic xmlns:pic="http://schemas.openxmlformats.org/drawingml/2006/picture">
+                        <pic:nvPicPr>
+                          <pic:cNvPr id="314241620" name=""/>
+                          <pic:cNvPicPr/>
+                        </pic:nvPicPr>
+                        <pic:blipFill>
+                          <a:blip r:embed="rId20"/>
+                          <a:stretch>
+                            <a:fillRect/>
+                          </a:stretch>
+                        </pic:blipFill>
+                        <pic:spPr>
+                          <a:xfrm>
+                            <a:off x="0" y="0"/>
+                            <a:ext cx="1480233" cy="816417"/>
+                          </a:xfrm>
+                          <a:prstGeom prst="rect">
+                            <a:avLst/>
+                          </a:prstGeom>
+                        </pic:spPr>
+                      </pic:pic>
+                    </a:graphicData>
+                  </a:graphic>
+                </wp:inline>
+              </w:drawing>
+            </w:r>
+          </w:p>
+        </w:tc>
+      </w:tr>
+      <w:tr>
+        <w:tc>
+          <w:tcPr>
+            <w:tcW w:w="2614" w:type="dxa"/>
+          </w:tcPr>
+          <w:p>
+            <w:pPr>
+              <w:widowControl/>
+              <w:wordWrap/>
+              <w:autoSpaceDE/>
+              <w:autoSpaceDN/>
+              <w:rPr>
+                <w:rFonts w:ascii="Times New Roman" w:eastAsia="맑은 고딕" w:hAnsi="Times New Roman" w:cs="Times New Roman" w:hint="eastAsia"/>
+                <w:szCs w:val="20"/>
+                <w:lang w:eastAsia="ko-KR"/>
+              </w:rPr>
+            </w:pPr>
+            <m:oMathPara>
+              <m:oMath>
+                <m:r>
+                  <w:rPr>
+                    <w:rFonts w:ascii="Cambria Math" w:eastAsia="맑은 고딕" w:hAnsi="Cambria Math" w:cs="Times New Roman"/>
+                    <w:szCs w:val="20"/>
+                    <w:lang w:eastAsia="ko-KR"/>
+                  </w:rPr>
+                  <m:t>sigmoid :a=</m:t>
+                </m:r>
+                <m:f>
+                  <m:fPr>
+                    <m:ctrlPr>
+                      <w:rPr>
+                        <w:rFonts w:ascii="Cambria Math" w:eastAsia="맑은 고딕" w:hAnsi="Cambria Math" w:cs="Times New Roman"/>
+                        <w:i/>
+                        <w:szCs w:val="20"/>
+                        <w:lang w:eastAsia="ko-KR"/>
+                      </w:rPr>
+                    </m:ctrlPr>
+                  </m:fPr>
+                  <m:num>
+                    <m:r>
+                      <w:rPr>
+                        <w:rFonts w:ascii="Cambria Math" w:eastAsia="맑은 고딕" w:hAnsi="Cambria Math" w:cs="Times New Roman"/>
+                        <w:szCs w:val="20"/>
+                        <w:lang w:eastAsia="ko-KR"/>
+                      </w:rPr>
+                      <m:t>1</m:t>
+                    </m:r>
+                  </m:num>
+                  <m:den>
+                    <m:r>
+                      <w:rPr>
+                        <w:rFonts w:ascii="Cambria Math" w:eastAsia="맑은 고딕" w:hAnsi="Cambria Math" w:cs="Times New Roman"/>
+                        <w:szCs w:val="20"/>
+                        <w:lang w:eastAsia="ko-KR"/>
+                      </w:rPr>
+                      <m:t>1+</m:t>
+                    </m:r>
+                    <m:sSup>
+                      <m:sSupPr>
+                        <m:ctrlPr>
+                          <w:rPr>
+                            <w:rFonts w:ascii="Cambria Math" w:eastAsia="맑은 고딕" w:hAnsi="Cambria Math" w:cs="Times New Roman"/>
+                            <w:i/>
+                            <w:szCs w:val="20"/>
+                            <w:lang w:eastAsia="ko-KR"/>
+                          </w:rPr>
+                        </m:ctrlPr>
+                      </m:sSupPr>
+                      <m:e>
+                        <m:r>
+                          <w:rPr>
+                            <w:rFonts w:ascii="Cambria Math" w:eastAsia="맑은 고딕" w:hAnsi="Cambria Math" w:cs="Times New Roman"/>
+                            <w:szCs w:val="20"/>
+                            <w:lang w:eastAsia="ko-KR"/>
+                          </w:rPr>
+                          <m:t>e</m:t>
+                        </m:r>
+                      </m:e>
+                      <m:sup>
+                        <m:r>
+                          <w:rPr>
+                            <w:rFonts w:ascii="Cambria Math" w:eastAsia="맑은 고딕" w:hAnsi="Cambria Math" w:cs="Times New Roman"/>
+                            <w:szCs w:val="20"/>
+                            <w:lang w:eastAsia="ko-KR"/>
+                          </w:rPr>
+                          <m:t>-z</m:t>
+                        </m:r>
+                      </m:sup>
+                    </m:sSup>
+                  </m:den>
+                </m:f>
+              </m:oMath>
+            </m:oMathPara>
+          </w:p>
+        </w:tc>
+        <w:tc>
+          <w:tcPr>
+            <w:tcW w:w="2614" w:type="dxa"/>
+          </w:tcPr>
+          <w:p>
+            <w:pPr>
+              <w:widowControl/>
+              <w:wordWrap/>
+              <w:autoSpaceDE/>
+              <w:autoSpaceDN/>
+              <w:rPr>
+                <w:rFonts w:ascii="Times New Roman" w:eastAsia="맑은 고딕" w:hAnsi="Times New Roman" w:cs="Times New Roman" w:hint="eastAsia"/>
+                <w:szCs w:val="20"/>
+                <w:lang w:eastAsia="ko-KR"/>
+              </w:rPr>
+            </w:pPr>
+            <m:oMathPara>
+              <m:oMath>
+                <m:r>
+                  <w:rPr>
+                    <w:rFonts w:ascii="Cambria Math" w:eastAsia="맑은 고딕" w:hAnsi="Cambria Math" w:cs="Times New Roman"/>
+                    <w:szCs w:val="20"/>
+                    <w:lang w:eastAsia="ko-KR"/>
+                  </w:rPr>
+                  <m:t>tanh:a=</m:t>
+                </m:r>
+                <m:f>
+                  <m:fPr>
+                    <m:ctrlPr>
+                      <w:rPr>
+                        <w:rFonts w:ascii="Cambria Math" w:eastAsia="맑은 고딕" w:hAnsi="Cambria Math" w:cs="Times New Roman"/>
+                        <w:i/>
+                        <w:szCs w:val="20"/>
+                        <w:lang w:eastAsia="ko-KR"/>
+                      </w:rPr>
+                    </m:ctrlPr>
+                  </m:fPr>
+                  <m:num>
+                    <m:sSup>
+                      <m:sSupPr>
+                        <m:ctrlPr>
+                          <w:rPr>
+                            <w:rFonts w:ascii="Cambria Math" w:eastAsia="맑은 고딕" w:hAnsi="Cambria Math" w:cs="Times New Roman"/>
+                            <w:i/>
+                            <w:szCs w:val="20"/>
+                            <w:lang w:eastAsia="ko-KR"/>
+                          </w:rPr>
+                        </m:ctrlPr>
+                      </m:sSupPr>
+                      <m:e>
+                        <m:r>
+                          <w:rPr>
+                            <w:rFonts w:ascii="Cambria Math" w:eastAsia="맑은 고딕" w:hAnsi="Cambria Math" w:cs="Times New Roman"/>
+                            <w:szCs w:val="20"/>
+                            <w:lang w:eastAsia="ko-KR"/>
+                          </w:rPr>
+                          <m:t>e</m:t>
+                        </m:r>
+                      </m:e>
+                      <m:sup>
+                        <m:r>
+                          <w:rPr>
+                            <w:rFonts w:ascii="Cambria Math" w:eastAsia="맑은 고딕" w:hAnsi="Cambria Math" w:cs="Times New Roman"/>
+                            <w:szCs w:val="20"/>
+                            <w:lang w:eastAsia="ko-KR"/>
+                          </w:rPr>
+                          <m:t>z</m:t>
+                        </m:r>
+                      </m:sup>
+                    </m:sSup>
+                    <m:r>
+                      <w:rPr>
+                        <w:rFonts w:ascii="Cambria Math" w:eastAsia="맑은 고딕" w:hAnsi="Cambria Math" w:cs="Times New Roman"/>
+                        <w:szCs w:val="20"/>
+                        <w:lang w:eastAsia="ko-KR"/>
+                      </w:rPr>
+                      <m:t>-</m:t>
+                    </m:r>
+                    <m:sSup>
+                      <m:sSupPr>
+                        <m:ctrlPr>
+                          <w:rPr>
+                            <w:rFonts w:ascii="Cambria Math" w:eastAsia="맑은 고딕" w:hAnsi="Cambria Math" w:cs="Times New Roman"/>
+                            <w:i/>
+                            <w:szCs w:val="20"/>
+                            <w:lang w:eastAsia="ko-KR"/>
+                          </w:rPr>
+                        </m:ctrlPr>
+                      </m:sSupPr>
+                      <m:e>
+                        <m:r>
+                          <w:rPr>
+                            <w:rFonts w:ascii="Cambria Math" w:eastAsia="맑은 고딕" w:hAnsi="Cambria Math" w:cs="Times New Roman"/>
+                            <w:szCs w:val="20"/>
+                            <w:lang w:eastAsia="ko-KR"/>
+                          </w:rPr>
+                          <m:t>e</m:t>
+                        </m:r>
+                      </m:e>
+                      <m:sup>
+                        <m:r>
+                          <w:rPr>
+                            <w:rFonts w:ascii="Cambria Math" w:eastAsia="맑은 고딕" w:hAnsi="Cambria Math" w:cs="Times New Roman"/>
+                            <w:szCs w:val="20"/>
+                            <w:lang w:eastAsia="ko-KR"/>
+                          </w:rPr>
+                          <m:t>-z</m:t>
+                        </m:r>
+                      </m:sup>
+                    </m:sSup>
+                  </m:num>
+                  <m:den>
+                    <m:sSup>
+                      <m:sSupPr>
+                        <m:ctrlPr>
+                          <w:rPr>
+                            <w:rFonts w:ascii="Cambria Math" w:eastAsia="맑은 고딕" w:hAnsi="Cambria Math" w:cs="Times New Roman"/>
+                            <w:i/>
+                            <w:szCs w:val="20"/>
+                            <w:lang w:eastAsia="ko-KR"/>
+                          </w:rPr>
+                        </m:ctrlPr>
+                      </m:sSupPr>
+                      <m:e>
+                        <m:r>
+                          <w:rPr>
+                            <w:rFonts w:ascii="Cambria Math" w:eastAsia="맑은 고딕" w:hAnsi="Cambria Math" w:cs="Times New Roman"/>
+                            <w:szCs w:val="20"/>
+                            <w:lang w:eastAsia="ko-KR"/>
+                          </w:rPr>
+                          <m:t>e</m:t>
+                        </m:r>
+                      </m:e>
+                      <m:sup>
+                        <m:r>
+                          <w:rPr>
+                            <w:rFonts w:ascii="Cambria Math" w:eastAsia="맑은 고딕" w:hAnsi="Cambria Math" w:cs="Times New Roman"/>
+                            <w:szCs w:val="20"/>
+                            <w:lang w:eastAsia="ko-KR"/>
+                          </w:rPr>
+                          <m:t>z</m:t>
+                        </m:r>
+                      </m:sup>
+                    </m:sSup>
+                    <m:r>
+                      <w:rPr>
+                        <w:rFonts w:ascii="Cambria Math" w:eastAsia="맑은 고딕" w:hAnsi="Cambria Math" w:cs="Times New Roman"/>
+                        <w:szCs w:val="20"/>
+                        <w:lang w:eastAsia="ko-KR"/>
+                      </w:rPr>
+                      <m:t>+</m:t>
+                    </m:r>
+                    <m:sSup>
+                      <m:sSupPr>
+                        <m:ctrlPr>
+                          <w:rPr>
+                            <w:rFonts w:ascii="Cambria Math" w:eastAsia="맑은 고딕" w:hAnsi="Cambria Math" w:cs="Times New Roman"/>
+                            <w:i/>
+                            <w:szCs w:val="20"/>
+                            <w:lang w:eastAsia="ko-KR"/>
+                          </w:rPr>
+                        </m:ctrlPr>
+                      </m:sSupPr>
+                      <m:e>
+                        <m:r>
+                          <w:rPr>
+                            <w:rFonts w:ascii="Cambria Math" w:eastAsia="맑은 고딕" w:hAnsi="Cambria Math" w:cs="Times New Roman"/>
+                            <w:szCs w:val="20"/>
+                            <w:lang w:eastAsia="ko-KR"/>
+                          </w:rPr>
+                          <m:t>e</m:t>
+                        </m:r>
+                      </m:e>
+                      <m:sup>
+                        <m:r>
+                          <w:rPr>
+                            <w:rFonts w:ascii="Cambria Math" w:eastAsia="맑은 고딕" w:hAnsi="Cambria Math" w:cs="Times New Roman"/>
+                            <w:szCs w:val="20"/>
+                            <w:lang w:eastAsia="ko-KR"/>
+                          </w:rPr>
+                          <m:t>-z</m:t>
+                        </m:r>
+                      </m:sup>
+                    </m:sSup>
+                  </m:den>
+                </m:f>
+              </m:oMath>
+            </m:oMathPara>
+          </w:p>
+        </w:tc>
+        <w:tc>
+          <w:tcPr>
+            <w:tcW w:w="2614" w:type="dxa"/>
+          </w:tcPr>
+          <w:p>
+            <w:pPr>
+              <w:widowControl/>
+              <w:wordWrap/>
+              <w:autoSpaceDE/>
+              <w:autoSpaceDN/>
+              <w:rPr>
+                <w:rFonts w:ascii="Times New Roman" w:eastAsia="맑은 고딕" w:hAnsi="Times New Roman" w:cs="Times New Roman"/>
+                <w:szCs w:val="20"/>
+                <w:lang w:eastAsia="ko-KR"/>
+              </w:rPr>
+            </w:pPr>
+            <m:oMathPara>
+              <m:oMath>
+                <m:r>
+                  <w:rPr>
+                    <w:rFonts w:ascii="Cambria Math" w:eastAsia="맑은 고딕" w:hAnsi="Cambria Math" w:cs="Times New Roman"/>
+                    <w:szCs w:val="20"/>
+                    <w:lang w:eastAsia="ko-KR"/>
+                  </w:rPr>
+                  <m:t>ReLU:</m:t>
+                </m:r>
+              </m:oMath>
+            </m:oMathPara>
+          </w:p>
+          <w:p>
+            <w:pPr>
+              <w:widowControl/>
+              <w:wordWrap/>
+              <w:autoSpaceDE/>
+              <w:autoSpaceDN/>
+              <w:rPr>
+                <w:rFonts w:ascii="Times New Roman" w:eastAsia="맑은 고딕" w:hAnsi="Times New Roman" w:cs="Times New Roman" w:hint="eastAsia"/>
+                <w:szCs w:val="20"/>
+                <w:lang w:eastAsia="ko-KR"/>
+              </w:rPr>
+            </w:pPr>
+            <m:oMathPara>
+              <m:oMath>
+                <m:r>
+                  <w:rPr>
+                    <w:rFonts w:ascii="Cambria Math" w:eastAsia="맑은 고딕" w:hAnsi="Cambria Math" w:cs="Times New Roman"/>
+                    <w:szCs w:val="20"/>
+                    <w:lang w:eastAsia="ko-KR"/>
+                  </w:rPr>
+                  <m:t>a=Max(0, z)</m:t>
+                </m:r>
+              </m:oMath>
+            </m:oMathPara>
+          </w:p>
+        </w:tc>
+        <w:tc>
+          <w:tcPr>
+            <w:tcW w:w="2614" w:type="dxa"/>
+          </w:tcPr>
+          <w:p>
+            <w:pPr>
+              <w:widowControl/>
+              <w:wordWrap/>
+              <w:autoSpaceDE/>
+              <w:autoSpaceDN/>
+              <w:rPr>
+                <w:rFonts w:ascii="Times New Roman" w:eastAsia="맑은 고딕" w:hAnsi="Times New Roman" w:cs="Times New Roman"/>
+                <w:szCs w:val="20"/>
+                <w:lang w:eastAsia="ko-KR"/>
+              </w:rPr>
+            </w:pPr>
+            <m:oMathPara>
+              <m:oMath>
+                <m:r>
+                  <w:rPr>
+                    <w:rFonts w:ascii="Cambria Math" w:eastAsia="맑은 고딕" w:hAnsi="Cambria Math" w:cs="Times New Roman"/>
+                    <w:szCs w:val="20"/>
+                    <w:lang w:eastAsia="ko-KR"/>
+                  </w:rPr>
+                  <m:t>Leaky ReLU:</m:t>
+                </m:r>
+              </m:oMath>
+            </m:oMathPara>
+          </w:p>
+          <w:p>
+            <w:pPr>
+              <w:widowControl/>
+              <w:wordWrap/>
+              <w:autoSpaceDE/>
+              <w:autoSpaceDN/>
+              <w:rPr>
+                <w:rFonts w:ascii="Times New Roman" w:eastAsia="맑은 고딕" w:hAnsi="Times New Roman" w:cs="Times New Roman" w:hint="eastAsia"/>
+                <w:szCs w:val="20"/>
+                <w:lang w:eastAsia="ko-KR"/>
+              </w:rPr>
+            </w:pPr>
+            <m:oMathPara>
+              <m:oMath>
+                <m:r>
+                  <w:rPr>
+                    <w:rFonts w:ascii="Cambria Math" w:eastAsia="맑은 고딕" w:hAnsi="Cambria Math" w:cs="Times New Roman"/>
+                    <w:szCs w:val="20"/>
+                    <w:lang w:eastAsia="ko-KR"/>
+                  </w:rPr>
+                  <m:t>a=</m:t>
+                </m:r>
+                <m:r>
+                  <m:rPr>
+                    <m:sty m:val="p"/>
+                  </m:rPr>
+                  <w:rPr>
+                    <w:rFonts w:ascii="Cambria Math" w:eastAsia="맑은 고딕" w:hAnsi="Cambria Math" w:cs="Times New Roman"/>
+                    <w:szCs w:val="20"/>
+                    <w:lang w:eastAsia="ko-KR"/>
+                  </w:rPr>
+                  <m:t>max⁡</m:t>
+                </m:r>
+                <m:r>
+                  <w:rPr>
+                    <w:rFonts w:ascii="Cambria Math" w:eastAsia="맑은 고딕" w:hAnsi="Cambria Math" w:cs="Times New Roman"/>
+                    <w:szCs w:val="20"/>
+                    <w:lang w:eastAsia="ko-KR"/>
+                  </w:rPr>
+                  <m:t>(0.01z, z)</m:t>
+                </m:r>
+              </m:oMath>
+            </m:oMathPara>
+          </w:p>
+        </w:tc>
+      </w:tr>
+      <w:tr>
+        <w:tc>
+          <w:tcPr>
+            <w:tcW w:w="2614" w:type="dxa"/>
+          </w:tcPr>
+          <w:p>
+            <w:pPr>
+              <w:widowControl/>
+              <w:wordWrap/>
+              <w:autoSpaceDE/>
+              <w:autoSpaceDN/>
+              <w:rPr>
+                <w:rFonts w:ascii="Times New Roman" w:eastAsia="맑은 고딕" w:hAnsi="Times New Roman" w:cs="Times New Roman"/>
+                <w:szCs w:val="20"/>
+                <w:lang w:eastAsia="ko-KR"/>
+              </w:rPr>
+            </w:pPr>
+            <m:oMathPara>
+              <m:oMath>
+                <m:sSup>
+                  <m:sSupPr>
+                    <m:ctrlPr>
+                      <w:rPr>
+                        <w:rFonts w:ascii="Cambria Math" w:eastAsia="맑은 고딕" w:hAnsi="Cambria Math" w:cs="Times New Roman"/>
+                        <w:i/>
+                        <w:szCs w:val="20"/>
+                        <w:lang w:eastAsia="ko-KR"/>
+                      </w:rPr>
+                    </m:ctrlPr>
+                  </m:sSupPr>
+                  <m:e>
+                    <m:r>
+                      <w:rPr>
+                        <w:rFonts w:ascii="Cambria Math" w:eastAsia="맑은 고딕" w:hAnsi="Cambria Math" w:cs="Times New Roman"/>
+                        <w:szCs w:val="20"/>
+                        <w:lang w:eastAsia="ko-KR"/>
+                      </w:rPr>
+                      <m:t>g</m:t>
+                    </m:r>
+                  </m:e>
+                  <m:sup>
+                    <m:r>
+                      <w:rPr>
+                        <w:rFonts w:ascii="Cambria Math" w:eastAsia="맑은 고딕" w:hAnsi="Cambria Math" w:cs="Times New Roman"/>
+                        <w:szCs w:val="20"/>
+                        <w:lang w:eastAsia="ko-KR"/>
+                      </w:rPr>
+                      <m:t>'</m:t>
+                    </m:r>
+                  </m:sup>
+                </m:sSup>
+                <m:d>
+                  <m:dPr>
+                    <m:ctrlPr>
+                      <w:rPr>
+                        <w:rFonts w:ascii="Cambria Math" w:eastAsia="맑은 고딕" w:hAnsi="Cambria Math" w:cs="Times New Roman"/>
+                        <w:i/>
+                        <w:szCs w:val="20"/>
+                        <w:lang w:eastAsia="ko-KR"/>
+                      </w:rPr>
+                    </m:ctrlPr>
+                  </m:dPr>
+                  <m:e>
+                    <m:r>
+                      <w:rPr>
+                        <w:rFonts w:ascii="Cambria Math" w:eastAsia="맑은 고딕" w:hAnsi="Cambria Math" w:cs="Times New Roman"/>
+                        <w:szCs w:val="20"/>
+                        <w:lang w:eastAsia="ko-KR"/>
+                      </w:rPr>
+                      <m:t>z</m:t>
+                    </m:r>
+                  </m:e>
+                </m:d>
+                <m:r>
+                  <w:rPr>
+                    <w:rFonts w:ascii="Cambria Math" w:eastAsia="맑은 고딕" w:hAnsi="Cambria Math" w:cs="Times New Roman"/>
+                    <w:szCs w:val="20"/>
+                    <w:lang w:eastAsia="ko-KR"/>
+                  </w:rPr>
+                  <m:t>=a(1-a)</m:t>
+                </m:r>
+              </m:oMath>
+            </m:oMathPara>
+          </w:p>
+        </w:tc>
+        <w:tc>
+          <w:tcPr>
+            <w:tcW w:w="2614" w:type="dxa"/>
+          </w:tcPr>
+          <w:p>
+            <w:pPr>
+              <w:widowControl/>
+              <w:wordWrap/>
+              <w:autoSpaceDE/>
+              <w:autoSpaceDN/>
+              <w:rPr>
+                <w:rFonts w:ascii="Times New Roman" w:eastAsia="맑은 고딕" w:hAnsi="Times New Roman" w:cs="Times New Roman"/>
+                <w:szCs w:val="20"/>
+                <w:lang w:eastAsia="ko-KR"/>
+              </w:rPr>
+            </w:pPr>
+            <m:oMathPara>
+              <m:oMath>
+                <m:sSup>
+                  <m:sSupPr>
+                    <m:ctrlPr>
+                      <w:rPr>
+                        <w:rFonts w:ascii="Cambria Math" w:eastAsia="맑은 고딕" w:hAnsi="Cambria Math" w:cs="Times New Roman"/>
+                        <w:i/>
+                        <w:szCs w:val="20"/>
+                        <w:lang w:eastAsia="ko-KR"/>
+                      </w:rPr>
+                    </m:ctrlPr>
+                  </m:sSupPr>
+                  <m:e>
+                    <m:r>
+                      <w:rPr>
+                        <w:rFonts w:ascii="Cambria Math" w:eastAsia="맑은 고딕" w:hAnsi="Cambria Math" w:cs="Times New Roman"/>
+                        <w:szCs w:val="20"/>
+                        <w:lang w:eastAsia="ko-KR"/>
+                      </w:rPr>
+                      <m:t>g</m:t>
+                    </m:r>
+                  </m:e>
+                  <m:sup>
+                    <m:r>
+                      <w:rPr>
+                        <w:rFonts w:ascii="Cambria Math" w:eastAsia="맑은 고딕" w:hAnsi="Cambria Math" w:cs="Times New Roman"/>
+                        <w:szCs w:val="20"/>
+                        <w:lang w:eastAsia="ko-KR"/>
+                      </w:rPr>
+                      <m:t>'</m:t>
+                    </m:r>
+                  </m:sup>
+                </m:sSup>
+                <m:d>
+                  <m:dPr>
+                    <m:ctrlPr>
+                      <w:rPr>
+                        <w:rFonts w:ascii="Cambria Math" w:eastAsia="맑은 고딕" w:hAnsi="Cambria Math" w:cs="Times New Roman"/>
+                        <w:i/>
+                        <w:szCs w:val="20"/>
+                        <w:lang w:eastAsia="ko-KR"/>
+                      </w:rPr>
+                    </m:ctrlPr>
+                  </m:dPr>
+                  <m:e>
+                    <m:r>
+                      <w:rPr>
+                        <w:rFonts w:ascii="Cambria Math" w:eastAsia="맑은 고딕" w:hAnsi="Cambria Math" w:cs="Times New Roman"/>
+                        <w:szCs w:val="20"/>
+                        <w:lang w:eastAsia="ko-KR"/>
+                      </w:rPr>
+                      <m:t>z</m:t>
+                    </m:r>
+                  </m:e>
+                </m:d>
+                <m:r>
+                  <w:rPr>
+                    <w:rFonts w:ascii="Cambria Math" w:eastAsia="맑은 고딕" w:hAnsi="Cambria Math" w:cs="Times New Roman"/>
+                    <w:szCs w:val="20"/>
+                    <w:lang w:eastAsia="ko-KR"/>
+                  </w:rPr>
+                  <m:t>=1-</m:t>
+                </m:r>
+                <m:sSup>
+                  <m:sSupPr>
+                    <m:ctrlPr>
+                      <w:rPr>
+                        <w:rFonts w:ascii="Cambria Math" w:eastAsia="맑은 고딕" w:hAnsi="Cambria Math" w:cs="Times New Roman"/>
+                        <w:i/>
+                        <w:szCs w:val="20"/>
+                        <w:lang w:eastAsia="ko-KR"/>
+                      </w:rPr>
+                    </m:ctrlPr>
+                  </m:sSupPr>
+                  <m:e>
+                    <m:r>
+                      <w:rPr>
+                        <w:rFonts w:ascii="Cambria Math" w:eastAsia="맑은 고딕" w:hAnsi="Cambria Math" w:cs="Times New Roman"/>
+                        <w:szCs w:val="20"/>
+                        <w:lang w:eastAsia="ko-KR"/>
+                      </w:rPr>
+                      <m:t>a</m:t>
+                    </m:r>
+                  </m:e>
+                  <m:sup>
+                    <m:r>
+                      <w:rPr>
+                        <w:rFonts w:ascii="Cambria Math" w:eastAsia="맑은 고딕" w:hAnsi="Cambria Math" w:cs="Times New Roman"/>
+                        <w:szCs w:val="20"/>
+                        <w:lang w:eastAsia="ko-KR"/>
+                      </w:rPr>
+                      <m:t>2</m:t>
+                    </m:r>
+                  </m:sup>
+                </m:sSup>
+              </m:oMath>
+            </m:oMathPara>
+          </w:p>
+        </w:tc>
+        <w:tc>
+          <w:tcPr>
+            <w:tcW w:w="2614" w:type="dxa"/>
+          </w:tcPr>
+          <w:p>
+            <w:pPr>
+              <w:widowControl/>
+              <w:wordWrap/>
+              <w:autoSpaceDE/>
+              <w:autoSpaceDN/>
+              <w:rPr>
+                <w:rFonts w:ascii="Times New Roman" w:eastAsia="맑은 고딕" w:hAnsi="Times New Roman" w:cs="Times New Roman"/>
+                <w:szCs w:val="20"/>
+                <w:lang w:eastAsia="ko-KR"/>
+              </w:rPr>
+            </w:pPr>
+            <m:oMathPara>
+              <m:oMath>
+                <m:r>
+                  <w:rPr>
+                    <w:rFonts w:ascii="Cambria Math" w:eastAsia="맑은 고딕" w:hAnsi="Cambria Math" w:cs="Times New Roman"/>
+                    <w:szCs w:val="20"/>
+                    <w:lang w:eastAsia="ko-KR"/>
+                  </w:rPr>
+                  <m:t>g'</m:t>
+                </m:r>
+                <m:d>
+                  <m:dPr>
+                    <m:ctrlPr>
+                      <w:rPr>
+                        <w:rFonts w:ascii="Cambria Math" w:eastAsia="맑은 고딕" w:hAnsi="Cambria Math" w:cs="Times New Roman"/>
+                        <w:i/>
+                        <w:szCs w:val="20"/>
+                        <w:lang w:eastAsia="ko-KR"/>
+                      </w:rPr>
+                    </m:ctrlPr>
+                  </m:dPr>
+                  <m:e>
+                    <m:r>
+                      <w:rPr>
+                        <w:rFonts w:ascii="Cambria Math" w:eastAsia="맑은 고딕" w:hAnsi="Cambria Math" w:cs="Times New Roman"/>
+                        <w:szCs w:val="20"/>
+                        <w:lang w:eastAsia="ko-KR"/>
+                      </w:rPr>
+                      <m:t>z</m:t>
+                    </m:r>
+                  </m:e>
+                </m:d>
+                <m:r>
+                  <w:rPr>
+                    <w:rFonts w:ascii="Cambria Math" w:eastAsia="맑은 고딕" w:hAnsi="Cambria Math" w:cs="Times New Roman"/>
+                    <w:szCs w:val="20"/>
+                    <w:lang w:eastAsia="ko-KR"/>
+                  </w:rPr>
+                  <m:t>=</m:t>
+                </m:r>
+                <m:d>
+                  <m:dPr>
+                    <m:begChr m:val="{"/>
+                    <m:endChr m:val=""/>
+                    <m:ctrlPr>
+                      <w:rPr>
+                        <w:rFonts w:ascii="Cambria Math" w:eastAsia="맑은 고딕" w:hAnsi="Cambria Math" w:cs="Times New Roman"/>
+                        <w:i/>
+                        <w:szCs w:val="20"/>
+                        <w:lang w:eastAsia="ko-KR"/>
+                      </w:rPr>
+                    </m:ctrlPr>
+                  </m:dPr>
+                  <m:e>
+                    <m:eqArr>
+                      <m:eqArrPr>
+                        <m:ctrlPr>
+                          <w:rPr>
+                            <w:rFonts w:ascii="Cambria Math" w:eastAsia="맑은 고딕" w:hAnsi="Cambria Math" w:cs="Times New Roman"/>
+                            <w:i/>
+                            <w:szCs w:val="20"/>
+                            <w:lang w:eastAsia="ko-KR"/>
+                          </w:rPr>
+                        </m:ctrlPr>
+                      </m:eqArrPr>
+                      <m:e>
+                        <m:r>
+                          <w:rPr>
+                            <w:rFonts w:ascii="Cambria Math" w:eastAsia="맑은 고딕" w:hAnsi="Cambria Math" w:cs="Times New Roman"/>
+                            <w:szCs w:val="20"/>
+                            <w:lang w:eastAsia="ko-KR"/>
+                          </w:rPr>
+                          <m:t>0</m:t>
+                        </m:r>
+                        <m:r>
+                          <w:rPr>
+                            <w:rFonts w:ascii="Cambria Math" w:eastAsia="맑은 고딕" w:hAnsi="Cambria Math" w:cs="Times New Roman"/>
+                            <w:szCs w:val="20"/>
+                            <w:lang w:eastAsia="ko-KR"/>
+                          </w:rPr>
+                          <m:t xml:space="preserve">,  </m:t>
+                        </m:r>
+                        <m:r>
+                          <w:rPr>
+                            <w:rFonts w:ascii="Cambria Math" w:eastAsia="맑은 고딕" w:hAnsi="Cambria Math" w:cs="Times New Roman"/>
+                            <w:szCs w:val="20"/>
+                            <w:lang w:eastAsia="ko-KR"/>
+                          </w:rPr>
+                          <m:t>z</m:t>
+                        </m:r>
+                        <m:r>
+                          <w:rPr>
+                            <w:rFonts w:ascii="Cambria Math" w:eastAsia="맑은 고딕" w:hAnsi="Cambria Math" w:cs="Times New Roman"/>
+                            <w:szCs w:val="20"/>
+                            <w:lang w:eastAsia="ko-KR"/>
+                          </w:rPr>
+                          <m:t>&lt;0</m:t>
+                        </m:r>
+                      </m:e>
+                      <m:e>
+                        <m:r>
+                          <w:rPr>
+                            <w:rFonts w:ascii="Cambria Math" w:eastAsia="맑은 고딕" w:hAnsi="Cambria Math" w:cs="Times New Roman"/>
+                            <w:szCs w:val="20"/>
+                            <w:lang w:eastAsia="ko-KR"/>
+                          </w:rPr>
+                          <m:t>1</m:t>
+                        </m:r>
+                        <m:r>
+                          <w:rPr>
+                            <w:rFonts w:ascii="Cambria Math" w:eastAsia="맑은 고딕" w:hAnsi="Cambria Math" w:cs="Times New Roman"/>
+                            <w:szCs w:val="20"/>
+                            <w:lang w:eastAsia="ko-KR"/>
+                          </w:rPr>
+                          <m:t>,  &amp;</m:t>
+                        </m:r>
+                        <m:r>
+                          <w:rPr>
+                            <w:rFonts w:ascii="Cambria Math" w:eastAsia="맑은 고딕" w:hAnsi="Cambria Math" w:cs="Times New Roman"/>
+                            <w:szCs w:val="20"/>
+                            <w:lang w:eastAsia="ko-KR"/>
+                          </w:rPr>
+                          <m:t>z</m:t>
+                        </m:r>
+                        <m:r>
+                          <w:rPr>
+                            <w:rFonts w:ascii="Cambria Math" w:eastAsia="맑은 고딕" w:hAnsi="Cambria Math" w:cs="Times New Roman"/>
+                            <w:szCs w:val="20"/>
+                            <w:lang w:eastAsia="ko-KR"/>
+                          </w:rPr>
+                          <m:t>≥0</m:t>
+                        </m:r>
+                      </m:e>
+                    </m:eqArr>
+                  </m:e>
+                </m:d>
+              </m:oMath>
+            </m:oMathPara>
+          </w:p>
+        </w:tc>
+        <w:tc>
+          <w:tcPr>
+            <w:tcW w:w="2614" w:type="dxa"/>
+          </w:tcPr>
+          <w:p>
+            <w:pPr>
+              <w:widowControl/>
+              <w:wordWrap/>
+              <w:autoSpaceDE/>
+              <w:autoSpaceDN/>
+              <w:rPr>
+                <w:rFonts w:ascii="Times New Roman" w:eastAsia="맑은 고딕" w:hAnsi="Times New Roman" w:cs="Times New Roman"/>
+                <w:szCs w:val="20"/>
+                <w:lang w:eastAsia="ko-KR"/>
+              </w:rPr>
+            </w:pPr>
+            <m:oMathPara>
+              <m:oMath>
+                <m:r>
+                  <w:rPr>
+                    <w:rFonts w:ascii="Cambria Math" w:eastAsia="맑은 고딕" w:hAnsi="Cambria Math" w:cs="Times New Roman"/>
+                    <w:szCs w:val="20"/>
+                    <w:lang w:eastAsia="ko-KR"/>
+                  </w:rPr>
+                  <m:t>g'</m:t>
+                </m:r>
+                <m:d>
+                  <m:dPr>
+                    <m:ctrlPr>
+                      <w:rPr>
+                        <w:rFonts w:ascii="Cambria Math" w:eastAsia="맑은 고딕" w:hAnsi="Cambria Math" w:cs="Times New Roman"/>
+                        <w:i/>
+                        <w:szCs w:val="20"/>
+                        <w:lang w:eastAsia="ko-KR"/>
+                      </w:rPr>
+                    </m:ctrlPr>
+                  </m:dPr>
+                  <m:e>
+                    <m:r>
+                      <w:rPr>
+                        <w:rFonts w:ascii="Cambria Math" w:eastAsia="맑은 고딕" w:hAnsi="Cambria Math" w:cs="Times New Roman"/>
+                        <w:szCs w:val="20"/>
+                        <w:lang w:eastAsia="ko-KR"/>
+                      </w:rPr>
+                      <m:t>z</m:t>
+                    </m:r>
+                  </m:e>
+                </m:d>
+                <m:r>
+                  <w:rPr>
+                    <w:rFonts w:ascii="Cambria Math" w:eastAsia="맑은 고딕" w:hAnsi="Cambria Math" w:cs="Times New Roman"/>
+                    <w:szCs w:val="20"/>
+                    <w:lang w:eastAsia="ko-KR"/>
+                  </w:rPr>
+                  <m:t>=</m:t>
+                </m:r>
+                <m:d>
+                  <m:dPr>
+                    <m:begChr m:val="{"/>
+                    <m:endChr m:val=""/>
+                    <m:ctrlPr>
+                      <w:rPr>
+                        <w:rFonts w:ascii="Cambria Math" w:eastAsia="맑은 고딕" w:hAnsi="Cambria Math" w:cs="Times New Roman"/>
+                        <w:i/>
+                        <w:szCs w:val="20"/>
+                        <w:lang w:eastAsia="ko-KR"/>
+                      </w:rPr>
+                    </m:ctrlPr>
+                  </m:dPr>
+                  <m:e>
+                    <m:eqArr>
+                      <m:eqArrPr>
+                        <m:ctrlPr>
+                          <w:rPr>
+                            <w:rFonts w:ascii="Cambria Math" w:eastAsia="맑은 고딕" w:hAnsi="Cambria Math" w:cs="Times New Roman"/>
+                            <w:i/>
+                            <w:szCs w:val="20"/>
+                            <w:lang w:eastAsia="ko-KR"/>
+                          </w:rPr>
+                        </m:ctrlPr>
+                      </m:eqArrPr>
+                      <m:e>
+                        <m:r>
+                          <w:rPr>
+                            <w:rFonts w:ascii="Cambria Math" w:eastAsia="맑은 고딕" w:hAnsi="Cambria Math" w:cs="Times New Roman"/>
+                            <w:szCs w:val="20"/>
+                            <w:lang w:eastAsia="ko-KR"/>
+                          </w:rPr>
+                          <m:t>0.01</m:t>
+                        </m:r>
+                        <m:r>
+                          <w:rPr>
+                            <w:rFonts w:ascii="Cambria Math" w:eastAsia="맑은 고딕" w:hAnsi="Cambria Math" w:cs="Times New Roman"/>
+                            <w:szCs w:val="20"/>
+                            <w:lang w:eastAsia="ko-KR"/>
+                          </w:rPr>
+                          <m:t>,  &amp;</m:t>
+                        </m:r>
+                        <m:r>
+                          <w:rPr>
+                            <w:rFonts w:ascii="Cambria Math" w:eastAsia="맑은 고딕" w:hAnsi="Cambria Math" w:cs="Times New Roman"/>
+                            <w:szCs w:val="20"/>
+                            <w:lang w:eastAsia="ko-KR"/>
+                          </w:rPr>
+                          <m:t>z</m:t>
+                        </m:r>
+                        <m:r>
+                          <w:rPr>
+                            <w:rFonts w:ascii="Cambria Math" w:eastAsia="맑은 고딕" w:hAnsi="Cambria Math" w:cs="Times New Roman"/>
+                            <w:szCs w:val="20"/>
+                            <w:lang w:eastAsia="ko-KR"/>
+                          </w:rPr>
+                          <m:t>&lt;0</m:t>
+                        </m:r>
+                      </m:e>
+                      <m:e>
+                        <m:r>
+                          <w:rPr>
+                            <w:rFonts w:ascii="Cambria Math" w:eastAsia="맑은 고딕" w:hAnsi="Cambria Math" w:cs="Times New Roman"/>
+                            <w:szCs w:val="20"/>
+                            <w:lang w:eastAsia="ko-KR"/>
+                          </w:rPr>
+                          <m:t>1</m:t>
+                        </m:r>
+                        <m:r>
+                          <w:rPr>
+                            <w:rFonts w:ascii="Cambria Math" w:eastAsia="맑은 고딕" w:hAnsi="Cambria Math" w:cs="Times New Roman"/>
+                            <w:szCs w:val="20"/>
+                            <w:lang w:eastAsia="ko-KR"/>
+                          </w:rPr>
+                          <m:t>,  &amp;</m:t>
+                        </m:r>
+                        <m:r>
+                          <w:rPr>
+                            <w:rFonts w:ascii="Cambria Math" w:eastAsia="맑은 고딕" w:hAnsi="Cambria Math" w:cs="Times New Roman"/>
+                            <w:szCs w:val="20"/>
+                            <w:lang w:eastAsia="ko-KR"/>
+                          </w:rPr>
+                          <m:t>z</m:t>
+                        </m:r>
+                        <m:r>
+                          <w:rPr>
+                            <w:rFonts w:ascii="Cambria Math" w:eastAsia="맑은 고딕" w:hAnsi="Cambria Math" w:cs="Times New Roman"/>
+                            <w:szCs w:val="20"/>
+                            <w:lang w:eastAsia="ko-KR"/>
+                          </w:rPr>
+                          <m:t>≥0</m:t>
+                        </m:r>
+                      </m:e>
+                    </m:eqArr>
+                  </m:e>
+                </m:d>
+              </m:oMath>
+            </m:oMathPara>
+          </w:p>
+        </w:tc>
+      </w:tr>
+    </w:tbl>
+    <w:p>
+      <w:pPr>
+        <w:widowControl/>
+        <w:wordWrap/>
+        <w:autoSpaceDE/>
+        <w:autoSpaceDN/>
+        <w:rPr>
+          <w:rFonts w:ascii="Times New Roman" w:eastAsia="맑은 고딕" w:hAnsi="Times New Roman" w:cs="Times New Roman"/>
+          <w:szCs w:val="20"/>
+          <w:lang w:eastAsia="ko-KR"/>
+        </w:rPr>
+      </w:pPr>
+    </w:p>
+    <w:p>
+      <w:pPr>
+        <w:widowControl/>
+        <w:wordWrap/>
+        <w:autoSpaceDE/>
+        <w:autoSpaceDN/>
+        <w:rPr>
+          <w:rFonts w:ascii="Times New Roman" w:eastAsia="맑은 고딕" w:hAnsi="Times New Roman" w:cs="Times New Roman"/>
+          <w:b/>
+          <w:bCs/>
+          <w:szCs w:val="20"/>
+          <w:lang w:eastAsia="ko-KR"/>
+        </w:rPr>
+      </w:pPr>
+      <w:r>
+        <w:rPr>
+          <w:rFonts w:ascii="Times New Roman" w:eastAsia="맑은 고딕" w:hAnsi="Times New Roman" w:cs="Times New Roman" w:hint="eastAsia"/>
+          <w:b/>
+          <w:bCs/>
+          <w:szCs w:val="20"/>
+          <w:lang w:eastAsia="ko-KR"/>
+        </w:rPr>
+        <w:t>R</w:t>
+      </w:r>
+      <w:r>
+        <w:rPr>
+          <w:rFonts w:ascii="Times New Roman" w:eastAsia="맑은 고딕" w:hAnsi="Times New Roman" w:cs="Times New Roman"/>
+          <w:b/>
+          <w:bCs/>
+          <w:szCs w:val="20"/>
+          <w:lang w:eastAsia="ko-KR"/>
+        </w:rPr>
+        <w:t>andom Initialization</w:t>
+      </w:r>
+    </w:p>
+    <w:p>
+      <w:pPr>
+        <w:widowControl/>
+        <w:wordWrap/>
+        <w:autoSpaceDE/>
+        <w:autoSpaceDN/>
+        <w:rPr>
+          <w:rFonts w:ascii="Times New Roman" w:eastAsia="맑은 고딕" w:hAnsi="Times New Roman" w:cs="Times New Roman"/>
+          <w:szCs w:val="20"/>
+          <w:lang w:eastAsia="ko-KR"/>
+        </w:rPr>
+      </w:pPr>
+      <w:r>
+        <w:rPr>
+          <w:rFonts w:ascii="Times New Roman" w:eastAsia="맑은 고딕" w:hAnsi="Times New Roman" w:cs="Times New Roman"/>
+          <w:szCs w:val="20"/>
+          <w:lang w:eastAsia="ko-KR"/>
+        </w:rPr>
+        <w:t>Logistic Regression</w:t>
+      </w:r>
+      <w:r>
+        <w:rPr>
+          <w:rFonts w:ascii="Times New Roman" w:eastAsia="맑은 고딕" w:hAnsi="Times New Roman" w:cs="Times New Roman" w:hint="eastAsia"/>
+          <w:szCs w:val="20"/>
+          <w:lang w:eastAsia="ko-KR"/>
+        </w:rPr>
+        <w:t>에서는</w:t>
+      </w:r>
+      <w:r>
+        <w:rPr>
+          <w:rFonts w:ascii="Times New Roman" w:eastAsia="맑은 고딕" w:hAnsi="Times New Roman" w:cs="Times New Roman" w:hint="eastAsia"/>
+          <w:szCs w:val="20"/>
+          <w:lang w:eastAsia="ko-KR"/>
+        </w:rPr>
+        <w:t xml:space="preserve"> </w:t>
+      </w:r>
+      <w:r>
+        <w:rPr>
+          <w:rFonts w:ascii="Times New Roman" w:eastAsia="맑은 고딕" w:hAnsi="Times New Roman" w:cs="Times New Roman"/>
+          <w:szCs w:val="20"/>
+          <w:lang w:eastAsia="ko-KR"/>
+        </w:rPr>
+        <w:t>param</w:t>
+      </w:r>
+      <w:r>
+        <w:rPr>
+          <w:rFonts w:ascii="Times New Roman" w:eastAsia="맑은 고딕" w:hAnsi="Times New Roman" w:cs="Times New Roman" w:hint="eastAsia"/>
+          <w:szCs w:val="20"/>
+          <w:lang w:eastAsia="ko-KR"/>
+        </w:rPr>
+        <w:t xml:space="preserve"> </w:t>
+      </w:r>
+      <w:r>
+        <w:rPr>
+          <w:rFonts w:ascii="Times New Roman" w:eastAsia="맑은 고딕" w:hAnsi="Times New Roman" w:cs="Times New Roman"/>
+          <w:szCs w:val="20"/>
+          <w:lang w:eastAsia="ko-KR"/>
+        </w:rPr>
+        <w:t>(weight, biases)</w:t>
+      </w:r>
+      <w:proofErr w:type="spellStart"/>
+      <w:r>
+        <w:rPr>
+          <w:rFonts w:ascii="Times New Roman" w:eastAsia="맑은 고딕" w:hAnsi="Times New Roman" w:cs="Times New Roman" w:hint="eastAsia"/>
+          <w:szCs w:val="20"/>
+          <w:lang w:eastAsia="ko-KR"/>
+        </w:rPr>
+        <w:t>를</w:t>
+      </w:r>
+      <w:proofErr w:type="spellEnd"/>
+      <w:r>
+        <w:rPr>
+          <w:rFonts w:ascii="Times New Roman" w:eastAsia="맑은 고딕" w:hAnsi="Times New Roman" w:cs="Times New Roman" w:hint="eastAsia"/>
+          <w:szCs w:val="20"/>
+          <w:lang w:eastAsia="ko-KR"/>
+        </w:rPr>
+        <w:t xml:space="preserve"> </w:t>
+      </w:r>
+      <w:r>
+        <w:rPr>
+          <w:rFonts w:ascii="Times New Roman" w:eastAsia="맑은 고딕" w:hAnsi="Times New Roman" w:cs="Times New Roman"/>
+          <w:szCs w:val="20"/>
+          <w:lang w:eastAsia="ko-KR"/>
+        </w:rPr>
+        <w:t>0</w:t>
+      </w:r>
+      <w:r>
+        <w:rPr>
+          <w:rFonts w:ascii="Times New Roman" w:eastAsia="맑은 고딕" w:hAnsi="Times New Roman" w:cs="Times New Roman" w:hint="eastAsia"/>
+          <w:szCs w:val="20"/>
+          <w:lang w:eastAsia="ko-KR"/>
+        </w:rPr>
+        <w:t>으로</w:t>
+      </w:r>
+      <w:r>
+        <w:rPr>
+          <w:rFonts w:ascii="Times New Roman" w:eastAsia="맑은 고딕" w:hAnsi="Times New Roman" w:cs="Times New Roman" w:hint="eastAsia"/>
+          <w:szCs w:val="20"/>
+          <w:lang w:eastAsia="ko-KR"/>
+        </w:rPr>
+        <w:t xml:space="preserve"> </w:t>
+      </w:r>
+      <w:proofErr w:type="spellStart"/>
+      <w:r>
+        <w:rPr>
+          <w:rFonts w:ascii="Times New Roman" w:eastAsia="맑은 고딕" w:hAnsi="Times New Roman" w:cs="Times New Roman"/>
+          <w:szCs w:val="20"/>
+          <w:lang w:eastAsia="ko-KR"/>
+        </w:rPr>
+        <w:t>init</w:t>
+      </w:r>
+      <w:proofErr w:type="spellEnd"/>
+      <w:r>
+        <w:rPr>
+          <w:rFonts w:ascii="Times New Roman" w:eastAsia="맑은 고딕" w:hAnsi="Times New Roman" w:cs="Times New Roman" w:hint="eastAsia"/>
+          <w:szCs w:val="20"/>
+          <w:lang w:eastAsia="ko-KR"/>
+        </w:rPr>
+        <w:t>해도</w:t>
+      </w:r>
+      <w:r>
+        <w:rPr>
+          <w:rFonts w:ascii="Times New Roman" w:eastAsia="맑은 고딕" w:hAnsi="Times New Roman" w:cs="Times New Roman" w:hint="eastAsia"/>
+          <w:szCs w:val="20"/>
+          <w:lang w:eastAsia="ko-KR"/>
+        </w:rPr>
+        <w:t xml:space="preserve"> </w:t>
+      </w:r>
+      <w:r>
+        <w:rPr>
+          <w:rFonts w:ascii="Times New Roman" w:eastAsia="맑은 고딕" w:hAnsi="Times New Roman" w:cs="Times New Roman" w:hint="eastAsia"/>
+          <w:szCs w:val="20"/>
+          <w:lang w:eastAsia="ko-KR"/>
+        </w:rPr>
+        <w:t>되지만</w:t>
+      </w:r>
+      <w:r>
+        <w:rPr>
+          <w:rFonts w:ascii="Times New Roman" w:eastAsia="맑은 고딕" w:hAnsi="Times New Roman" w:cs="Times New Roman" w:hint="eastAsia"/>
+          <w:szCs w:val="20"/>
+          <w:lang w:eastAsia="ko-KR"/>
+        </w:rPr>
+        <w:t xml:space="preserve">, </w:t>
+      </w:r>
+      <w:r>
+        <w:rPr>
+          <w:rFonts w:ascii="Times New Roman" w:eastAsia="맑은 고딕" w:hAnsi="Times New Roman" w:cs="Times New Roman"/>
+          <w:szCs w:val="20"/>
+          <w:lang w:eastAsia="ko-KR"/>
+        </w:rPr>
+        <w:t>NN</w:t>
+      </w:r>
+      <w:r>
+        <w:rPr>
+          <w:rFonts w:ascii="Times New Roman" w:eastAsia="맑은 고딕" w:hAnsi="Times New Roman" w:cs="Times New Roman" w:hint="eastAsia"/>
+          <w:szCs w:val="20"/>
+          <w:lang w:eastAsia="ko-KR"/>
+        </w:rPr>
+        <w:t>에서</w:t>
+      </w:r>
+      <w:r>
+        <w:rPr>
+          <w:rFonts w:ascii="Times New Roman" w:eastAsia="맑은 고딕" w:hAnsi="Times New Roman" w:cs="Times New Roman" w:hint="eastAsia"/>
+          <w:szCs w:val="20"/>
+          <w:lang w:eastAsia="ko-KR"/>
+        </w:rPr>
+        <w:t xml:space="preserve"> </w:t>
+      </w:r>
+      <w:r>
+        <w:rPr>
+          <w:rFonts w:ascii="Times New Roman" w:eastAsia="맑은 고딕" w:hAnsi="Times New Roman" w:cs="Times New Roman"/>
+          <w:szCs w:val="20"/>
+          <w:lang w:eastAsia="ko-KR"/>
+        </w:rPr>
+        <w:t xml:space="preserve">weight = 0 </w:t>
+      </w:r>
+      <w:r>
+        <w:rPr>
+          <w:rFonts w:ascii="Times New Roman" w:eastAsia="맑은 고딕" w:hAnsi="Times New Roman" w:cs="Times New Roman" w:hint="eastAsia"/>
+          <w:szCs w:val="20"/>
+          <w:lang w:eastAsia="ko-KR"/>
+        </w:rPr>
+        <w:t>이면</w:t>
+      </w:r>
+      <w:r>
+        <w:rPr>
+          <w:rFonts w:ascii="Times New Roman" w:eastAsia="맑은 고딕" w:hAnsi="Times New Roman" w:cs="Times New Roman" w:hint="eastAsia"/>
+          <w:szCs w:val="20"/>
+          <w:lang w:eastAsia="ko-KR"/>
+        </w:rPr>
+        <w:t xml:space="preserve"> </w:t>
+      </w:r>
+      <w:r>
+        <w:rPr>
+          <w:rFonts w:ascii="Times New Roman" w:eastAsia="맑은 고딕" w:hAnsi="Times New Roman" w:cs="Times New Roman" w:hint="eastAsia"/>
+          <w:szCs w:val="20"/>
+          <w:lang w:eastAsia="ko-KR"/>
+        </w:rPr>
+        <w:t>안</w:t>
+      </w:r>
+      <w:r>
+        <w:rPr>
+          <w:rFonts w:ascii="Times New Roman" w:eastAsia="맑은 고딕" w:hAnsi="Times New Roman" w:cs="Times New Roman" w:hint="eastAsia"/>
+          <w:szCs w:val="20"/>
+          <w:lang w:eastAsia="ko-KR"/>
+        </w:rPr>
+        <w:t xml:space="preserve"> </w:t>
+      </w:r>
+      <w:r>
+        <w:rPr>
+          <w:rFonts w:ascii="Times New Roman" w:eastAsia="맑은 고딕" w:hAnsi="Times New Roman" w:cs="Times New Roman" w:hint="eastAsia"/>
+          <w:szCs w:val="20"/>
+          <w:lang w:eastAsia="ko-KR"/>
+        </w:rPr>
+        <w:t>됨</w:t>
+      </w:r>
+    </w:p>
+    <w:p>
+      <w:pPr>
+        <w:widowControl/>
+        <w:wordWrap/>
+        <w:autoSpaceDE/>
+        <w:autoSpaceDN/>
+        <w:rPr>
+          <w:rFonts w:ascii="Times New Roman" w:eastAsia="맑은 고딕" w:hAnsi="Times New Roman" w:cs="Times New Roman"/>
+          <w:szCs w:val="20"/>
+          <w:lang w:eastAsia="ko-KR"/>
+        </w:rPr>
+      </w:pPr>
+      <w:r>
+        <w:rPr>
+          <w:rFonts w:ascii="Times New Roman" w:eastAsia="맑은 고딕" w:hAnsi="Times New Roman" w:cs="Times New Roman"/>
+          <w:szCs w:val="20"/>
+          <w:lang w:eastAsia="ko-KR"/>
+        </w:rPr>
+        <w:sym w:font="Wingdings" w:char="F0E0"/>
+      </w:r>
+      <w:r>
+        <w:rPr>
+          <w:rFonts w:ascii="Times New Roman" w:eastAsia="맑은 고딕" w:hAnsi="Times New Roman" w:cs="Times New Roman" w:hint="eastAsia"/>
+          <w:szCs w:val="20"/>
+          <w:lang w:eastAsia="ko-KR"/>
+        </w:rPr>
+        <w:t xml:space="preserve"> </w:t>
+      </w:r>
+      <w:r>
+        <w:rPr>
+          <w:rFonts w:ascii="Times New Roman" w:eastAsia="맑은 고딕" w:hAnsi="Times New Roman" w:cs="Times New Roman"/>
+          <w:szCs w:val="20"/>
+          <w:lang w:eastAsia="ko-KR"/>
+        </w:rPr>
+        <w:t>Hidden Layer</w:t>
+      </w:r>
+      <w:r>
+        <w:rPr>
+          <w:rFonts w:ascii="Times New Roman" w:eastAsia="맑은 고딕" w:hAnsi="Times New Roman" w:cs="Times New Roman" w:hint="eastAsia"/>
+          <w:szCs w:val="20"/>
+          <w:lang w:eastAsia="ko-KR"/>
+        </w:rPr>
+        <w:t xml:space="preserve"> </w:t>
+      </w:r>
+      <w:r>
+        <w:rPr>
+          <w:rFonts w:ascii="Times New Roman" w:eastAsia="맑은 고딕" w:hAnsi="Times New Roman" w:cs="Times New Roman"/>
+          <w:szCs w:val="20"/>
+          <w:lang w:eastAsia="ko-KR"/>
+        </w:rPr>
+        <w:t>become symmetric</w:t>
+      </w:r>
+      <w:r>
+        <w:rPr>
+          <w:rFonts w:ascii="Times New Roman" w:eastAsia="맑은 고딕" w:hAnsi="Times New Roman" w:cs="Times New Roman" w:hint="eastAsia"/>
+          <w:szCs w:val="20"/>
+          <w:lang w:eastAsia="ko-KR"/>
+        </w:rPr>
+        <w:t>이기</w:t>
+      </w:r>
+      <w:r>
+        <w:rPr>
+          <w:rFonts w:ascii="Times New Roman" w:eastAsia="맑은 고딕" w:hAnsi="Times New Roman" w:cs="Times New Roman" w:hint="eastAsia"/>
+          <w:szCs w:val="20"/>
+          <w:lang w:eastAsia="ko-KR"/>
+        </w:rPr>
+        <w:t xml:space="preserve"> </w:t>
+      </w:r>
+      <w:r>
+        <w:rPr>
+          <w:rFonts w:ascii="Times New Roman" w:eastAsia="맑은 고딕" w:hAnsi="Times New Roman" w:cs="Times New Roman" w:hint="eastAsia"/>
+          <w:szCs w:val="20"/>
+          <w:lang w:eastAsia="ko-KR"/>
+        </w:rPr>
+        <w:t>때문</w:t>
+      </w:r>
+      <w:r>
+        <w:rPr>
+          <w:rFonts w:ascii="Times New Roman" w:eastAsia="맑은 고딕" w:hAnsi="Times New Roman" w:cs="Times New Roman"/>
+          <w:szCs w:val="20"/>
+          <w:lang w:eastAsia="ko-KR"/>
+        </w:rPr>
+        <w:t>:</w:t>
+      </w:r>
+      <w:r>
+        <w:rPr>
+          <w:rFonts w:ascii="Times New Roman" w:eastAsia="맑은 고딕" w:hAnsi="Times New Roman" w:cs="Times New Roman" w:hint="eastAsia"/>
+          <w:szCs w:val="20"/>
+          <w:lang w:eastAsia="ko-KR"/>
+        </w:rPr>
+        <w:t xml:space="preserve"> </w:t>
+      </w:r>
+      <w:proofErr w:type="spellStart"/>
+      <w:r>
+        <w:rPr>
+          <w:rFonts w:ascii="Times New Roman" w:eastAsia="맑은 고딕" w:hAnsi="Times New Roman" w:cs="Times New Roman"/>
+          <w:szCs w:val="20"/>
+          <w:lang w:eastAsia="ko-KR"/>
+        </w:rPr>
+        <w:t>dw</w:t>
+      </w:r>
+      <w:proofErr w:type="spellEnd"/>
+      <w:r>
+        <w:rPr>
+          <w:rFonts w:ascii="Times New Roman" w:eastAsia="맑은 고딕" w:hAnsi="Times New Roman" w:cs="Times New Roman" w:hint="eastAsia"/>
+          <w:szCs w:val="20"/>
+          <w:lang w:eastAsia="ko-KR"/>
+        </w:rPr>
+        <w:t>가</w:t>
+      </w:r>
+      <w:r>
+        <w:rPr>
+          <w:rFonts w:ascii="Times New Roman" w:eastAsia="맑은 고딕" w:hAnsi="Times New Roman" w:cs="Times New Roman" w:hint="eastAsia"/>
+          <w:szCs w:val="20"/>
+          <w:lang w:eastAsia="ko-KR"/>
+        </w:rPr>
+        <w:t xml:space="preserve"> </w:t>
+      </w:r>
+      <w:r>
+        <w:rPr>
+          <w:rFonts w:ascii="Times New Roman" w:eastAsia="맑은 고딕" w:hAnsi="Times New Roman" w:cs="Times New Roman" w:hint="eastAsia"/>
+          <w:szCs w:val="20"/>
+          <w:lang w:eastAsia="ko-KR"/>
+        </w:rPr>
+        <w:t>동일한</w:t>
+      </w:r>
+      <w:r>
+        <w:rPr>
+          <w:rFonts w:ascii="Times New Roman" w:eastAsia="맑은 고딕" w:hAnsi="Times New Roman" w:cs="Times New Roman" w:hint="eastAsia"/>
+          <w:szCs w:val="20"/>
+          <w:lang w:eastAsia="ko-KR"/>
+        </w:rPr>
+        <w:t xml:space="preserve"> </w:t>
+      </w:r>
+      <w:r>
+        <w:rPr>
+          <w:rFonts w:ascii="Times New Roman" w:eastAsia="맑은 고딕" w:hAnsi="Times New Roman" w:cs="Times New Roman"/>
+          <w:szCs w:val="20"/>
+          <w:lang w:eastAsia="ko-KR"/>
+        </w:rPr>
+        <w:t>row</w:t>
+      </w:r>
+      <w:r>
+        <w:rPr>
+          <w:rFonts w:ascii="Times New Roman" w:eastAsia="맑은 고딕" w:hAnsi="Times New Roman" w:cs="Times New Roman" w:hint="eastAsia"/>
+          <w:szCs w:val="20"/>
+          <w:lang w:eastAsia="ko-KR"/>
+        </w:rPr>
+        <w:t xml:space="preserve"> </w:t>
+      </w:r>
+      <w:r>
+        <w:rPr>
+          <w:rFonts w:ascii="Times New Roman" w:eastAsia="맑은 고딕" w:hAnsi="Times New Roman" w:cs="Times New Roman"/>
+          <w:szCs w:val="20"/>
+          <w:lang w:eastAsia="ko-KR"/>
+        </w:rPr>
+        <w:t>vector</w:t>
+      </w:r>
+      <w:r>
+        <w:rPr>
+          <w:rFonts w:ascii="Times New Roman" w:eastAsia="맑은 고딕" w:hAnsi="Times New Roman" w:cs="Times New Roman" w:hint="eastAsia"/>
+          <w:szCs w:val="20"/>
+          <w:lang w:eastAsia="ko-KR"/>
+        </w:rPr>
+        <w:t>들이</w:t>
+      </w:r>
+      <w:r>
+        <w:rPr>
+          <w:rFonts w:ascii="Times New Roman" w:eastAsia="맑은 고딕" w:hAnsi="Times New Roman" w:cs="Times New Roman" w:hint="eastAsia"/>
+          <w:szCs w:val="20"/>
+          <w:lang w:eastAsia="ko-KR"/>
+        </w:rPr>
+        <w:t xml:space="preserve"> </w:t>
+      </w:r>
+      <w:r>
+        <w:rPr>
+          <w:rFonts w:ascii="Times New Roman" w:eastAsia="맑은 고딕" w:hAnsi="Times New Roman" w:cs="Times New Roman"/>
+          <w:szCs w:val="20"/>
+          <w:lang w:eastAsia="ko-KR"/>
+        </w:rPr>
+        <w:t>stack</w:t>
+      </w:r>
+      <w:r>
+        <w:rPr>
+          <w:rFonts w:ascii="Times New Roman" w:eastAsia="맑은 고딕" w:hAnsi="Times New Roman" w:cs="Times New Roman" w:hint="eastAsia"/>
+          <w:szCs w:val="20"/>
+          <w:lang w:eastAsia="ko-KR"/>
+        </w:rPr>
+        <w:t>된</w:t>
+      </w:r>
+      <w:r>
+        <w:rPr>
+          <w:rFonts w:ascii="Times New Roman" w:eastAsia="맑은 고딕" w:hAnsi="Times New Roman" w:cs="Times New Roman" w:hint="eastAsia"/>
+          <w:szCs w:val="20"/>
+          <w:lang w:eastAsia="ko-KR"/>
+        </w:rPr>
+        <w:t xml:space="preserve"> </w:t>
+      </w:r>
+      <w:r>
+        <w:rPr>
+          <w:rFonts w:ascii="Times New Roman" w:eastAsia="맑은 고딕" w:hAnsi="Times New Roman" w:cs="Times New Roman" w:hint="eastAsia"/>
+          <w:szCs w:val="20"/>
+          <w:lang w:eastAsia="ko-KR"/>
+        </w:rPr>
+        <w:t>형태가</w:t>
+      </w:r>
+      <w:r>
+        <w:rPr>
+          <w:rFonts w:ascii="Times New Roman" w:eastAsia="맑은 고딕" w:hAnsi="Times New Roman" w:cs="Times New Roman" w:hint="eastAsia"/>
+          <w:szCs w:val="20"/>
+          <w:lang w:eastAsia="ko-KR"/>
+        </w:rPr>
+        <w:t xml:space="preserve"> </w:t>
+      </w:r>
+      <w:r>
+        <w:rPr>
+          <w:rFonts w:ascii="Times New Roman" w:eastAsia="맑은 고딕" w:hAnsi="Times New Roman" w:cs="Times New Roman" w:hint="eastAsia"/>
+          <w:szCs w:val="20"/>
+          <w:lang w:eastAsia="ko-KR"/>
+        </w:rPr>
+        <w:t>됨</w:t>
+      </w:r>
+    </w:p>
+    <w:p>
+      <w:pPr>
+        <w:pStyle w:val="a3"/>
+        <w:widowControl/>
+        <w:numPr>
+          <w:ilvl w:val="0"/>
+          <w:numId w:val="1"/>
+        </w:numPr>
+        <w:wordWrap/>
+        <w:autoSpaceDE/>
+        <w:autoSpaceDN/>
+        <w:ind w:leftChars="0"/>
+        <w:rPr>
+          <w:rFonts w:ascii="Times New Roman" w:eastAsia="맑은 고딕" w:hAnsi="Times New Roman" w:cs="Times New Roman"/>
+          <w:szCs w:val="20"/>
+          <w:lang w:eastAsia="ko-KR"/>
+        </w:rPr>
+      </w:pPr>
+      <m:oMath>
+        <m:sSup>
+          <m:sSupPr>
+            <m:ctrlPr>
+              <w:rPr>
+                <w:rFonts w:ascii="Cambria Math" w:eastAsia="맑은 고딕" w:hAnsi="Cambria Math" w:cs="Times New Roman"/>
+                <w:i/>
+                <w:szCs w:val="20"/>
+                <w:lang w:eastAsia="ko-KR"/>
+              </w:rPr>
+            </m:ctrlPr>
+          </m:sSupPr>
+          <m:e>
+            <m:r>
+              <w:rPr>
+                <w:rFonts w:ascii="Cambria Math" w:eastAsia="맑은 고딕" w:hAnsi="Cambria Math" w:cs="Times New Roman"/>
+                <w:szCs w:val="20"/>
+                <w:lang w:eastAsia="ko-KR"/>
+              </w:rPr>
+              <m:t>w</m:t>
+            </m:r>
+          </m:e>
+          <m:sup>
+            <m:r>
+              <w:rPr>
+                <w:rFonts w:ascii="Cambria Math" w:eastAsia="맑은 고딕" w:hAnsi="Cambria Math" w:cs="Times New Roman"/>
+                <w:szCs w:val="20"/>
+                <w:lang w:eastAsia="ko-KR"/>
+              </w:rPr>
+              <m:t>[1]</m:t>
+            </m:r>
+          </m:sup>
+        </m:sSup>
+        <m:r>
+          <w:rPr>
+            <w:rFonts w:ascii="Cambria Math" w:eastAsia="맑은 고딕" w:hAnsi="Cambria Math" w:cs="Times New Roman"/>
+            <w:szCs w:val="20"/>
+            <w:lang w:eastAsia="ko-KR"/>
+          </w:rPr>
+          <m:t>=np.random.rand</m:t>
+        </m:r>
+        <m:d>
+          <m:dPr>
+            <m:ctrlPr>
+              <w:rPr>
+                <w:rFonts w:ascii="Cambria Math" w:eastAsia="맑은 고딕" w:hAnsi="Cambria Math" w:cs="Times New Roman"/>
+                <w:i/>
+                <w:szCs w:val="20"/>
+                <w:lang w:eastAsia="ko-KR"/>
+              </w:rPr>
+            </m:ctrlPr>
+          </m:dPr>
+          <m:e>
+            <m:d>
+              <m:dPr>
+                <m:ctrlPr>
+                  <w:rPr>
+                    <w:rFonts w:ascii="Cambria Math" w:eastAsia="맑은 고딕" w:hAnsi="Cambria Math" w:cs="Times New Roman"/>
+                    <w:i/>
+                    <w:szCs w:val="20"/>
+                    <w:lang w:eastAsia="ko-KR"/>
+                  </w:rPr>
+                </m:ctrlPr>
+              </m:dPr>
+              <m:e>
+                <m:r>
+                  <w:rPr>
+                    <w:rFonts w:ascii="Cambria Math" w:eastAsia="맑은 고딕" w:hAnsi="Cambria Math" w:cs="Times New Roman"/>
+                    <w:szCs w:val="20"/>
+                    <w:lang w:eastAsia="ko-KR"/>
+                  </w:rPr>
+                  <m:t>2, 2</m:t>
+                </m:r>
+              </m:e>
+            </m:d>
+          </m:e>
+        </m:d>
+        <m:r>
+          <w:rPr>
+            <w:rFonts w:ascii="Cambria Math" w:eastAsia="맑은 고딕" w:hAnsi="Cambria Math" w:cs="Times New Roman"/>
+            <w:szCs w:val="20"/>
+            <w:lang w:eastAsia="ko-KR"/>
+          </w:rPr>
+          <m:t>*0.01</m:t>
+        </m:r>
+      </m:oMath>
+      <w:r>
+        <w:rPr>
+          <w:rFonts w:ascii="Times New Roman" w:eastAsia="맑은 고딕" w:hAnsi="Times New Roman" w:cs="Times New Roman" w:hint="eastAsia"/>
+          <w:szCs w:val="20"/>
+          <w:lang w:eastAsia="ko-KR"/>
+        </w:rPr>
+        <w:t xml:space="preserve"> </w:t>
+      </w:r>
+      <w:r>
+        <w:rPr>
+          <w:lang w:eastAsia="ko-KR"/>
+        </w:rPr>
+        <w:sym w:font="Wingdings" w:char="F0E0"/>
+      </w:r>
+      <w:r>
+        <w:rPr>
+          <w:rFonts w:ascii="Times New Roman" w:eastAsia="맑은 고딕" w:hAnsi="Times New Roman" w:cs="Times New Roman"/>
+          <w:szCs w:val="20"/>
+          <w:lang w:eastAsia="ko-KR"/>
+        </w:rPr>
+        <w:t xml:space="preserve"> small value: weight too large</w:t>
+      </w:r>
+      <w:r>
+        <w:rPr>
+          <w:rFonts w:ascii="Times New Roman" w:eastAsia="맑은 고딕" w:hAnsi="Times New Roman" w:cs="Times New Roman" w:hint="eastAsia"/>
+          <w:szCs w:val="20"/>
+          <w:lang w:eastAsia="ko-KR"/>
+        </w:rPr>
+        <w:t>면</w:t>
+      </w:r>
+      <w:r>
+        <w:rPr>
+          <w:rFonts w:ascii="Times New Roman" w:eastAsia="맑은 고딕" w:hAnsi="Times New Roman" w:cs="Times New Roman" w:hint="eastAsia"/>
+          <w:szCs w:val="20"/>
+          <w:lang w:eastAsia="ko-KR"/>
+        </w:rPr>
+        <w:t xml:space="preserve"> </w:t>
+      </w:r>
+      <w:r>
+        <w:rPr>
+          <w:rFonts w:ascii="Times New Roman" w:eastAsia="맑은 고딕" w:hAnsi="Times New Roman" w:cs="Times New Roman"/>
+          <w:szCs w:val="20"/>
+          <w:lang w:eastAsia="ko-KR"/>
+        </w:rPr>
+        <w:t>z</w:t>
+      </w:r>
+      <w:r>
+        <w:rPr>
+          <w:rFonts w:ascii="Times New Roman" w:eastAsia="맑은 고딕" w:hAnsi="Times New Roman" w:cs="Times New Roman" w:hint="eastAsia"/>
+          <w:szCs w:val="20"/>
+          <w:lang w:eastAsia="ko-KR"/>
+        </w:rPr>
+        <w:t>가</w:t>
+      </w:r>
+      <w:r>
+        <w:rPr>
+          <w:rFonts w:ascii="Times New Roman" w:eastAsia="맑은 고딕" w:hAnsi="Times New Roman" w:cs="Times New Roman" w:hint="eastAsia"/>
+          <w:szCs w:val="20"/>
+          <w:lang w:eastAsia="ko-KR"/>
+        </w:rPr>
+        <w:t xml:space="preserve"> </w:t>
+      </w:r>
+      <w:r>
+        <w:rPr>
+          <w:rFonts w:ascii="Times New Roman" w:eastAsia="맑은 고딕" w:hAnsi="Times New Roman" w:cs="Times New Roman" w:hint="eastAsia"/>
+          <w:szCs w:val="20"/>
+          <w:lang w:eastAsia="ko-KR"/>
+        </w:rPr>
+        <w:t>커져서</w:t>
+      </w:r>
+      <w:r>
+        <w:rPr>
+          <w:rFonts w:ascii="Times New Roman" w:eastAsia="맑은 고딕" w:hAnsi="Times New Roman" w:cs="Times New Roman" w:hint="eastAsia"/>
+          <w:szCs w:val="20"/>
+          <w:lang w:eastAsia="ko-KR"/>
+        </w:rPr>
+        <w:t xml:space="preserve"> </w:t>
+      </w:r>
+      <w:r>
+        <w:rPr>
+          <w:rFonts w:ascii="Times New Roman" w:eastAsia="맑은 고딕" w:hAnsi="Times New Roman" w:cs="Times New Roman"/>
+          <w:szCs w:val="20"/>
+          <w:lang w:eastAsia="ko-KR"/>
+        </w:rPr>
+        <w:t xml:space="preserve">flat part </w:t>
+      </w:r>
+      <w:r>
+        <w:rPr>
+          <w:lang w:eastAsia="ko-KR"/>
+        </w:rPr>
+        <w:sym w:font="Wingdings" w:char="F0E0"/>
+      </w:r>
+      <w:r>
+        <w:rPr>
+          <w:rFonts w:ascii="Times New Roman" w:eastAsia="맑은 고딕" w:hAnsi="Times New Roman" w:cs="Times New Roman"/>
+          <w:szCs w:val="20"/>
+          <w:lang w:eastAsia="ko-KR"/>
+        </w:rPr>
+        <w:t xml:space="preserve"> </w:t>
+      </w:r>
+      <w:r>
+        <w:rPr>
+          <w:rFonts w:ascii="Times New Roman" w:eastAsia="맑은 고딕" w:hAnsi="Times New Roman" w:cs="Times New Roman" w:hint="eastAsia"/>
+          <w:szCs w:val="20"/>
+          <w:lang w:eastAsia="ko-KR"/>
+        </w:rPr>
+        <w:t>G</w:t>
+      </w:r>
+      <w:r>
+        <w:rPr>
+          <w:rFonts w:ascii="Times New Roman" w:eastAsia="맑은 고딕" w:hAnsi="Times New Roman" w:cs="Times New Roman"/>
+          <w:szCs w:val="20"/>
+          <w:lang w:eastAsia="ko-KR"/>
+        </w:rPr>
+        <w:t>D small</w:t>
+      </w:r>
+    </w:p>
+    <w:p>
+      <w:pPr>
+        <w:pStyle w:val="a3"/>
+        <w:widowControl/>
+        <w:numPr>
+          <w:ilvl w:val="0"/>
+          <w:numId w:val="1"/>
+        </w:numPr>
+        <w:wordWrap/>
+        <w:autoSpaceDE/>
+        <w:autoSpaceDN/>
+        <w:ind w:leftChars="0"/>
+        <w:rPr>
+          <w:rFonts w:ascii="Times New Roman" w:eastAsia="맑은 고딕" w:hAnsi="Times New Roman" w:cs="Times New Roman"/>
+          <w:szCs w:val="20"/>
+          <w:lang w:eastAsia="ko-KR"/>
+        </w:rPr>
+      </w:pPr>
+      <m:oMath>
+        <m:sSup>
+          <m:sSupPr>
+            <m:ctrlPr>
+              <w:rPr>
+                <w:rFonts w:ascii="Cambria Math" w:eastAsia="맑은 고딕" w:hAnsi="Cambria Math" w:cs="Times New Roman"/>
+                <w:i/>
+                <w:szCs w:val="20"/>
+                <w:lang w:eastAsia="ko-KR"/>
+              </w:rPr>
+            </m:ctrlPr>
+          </m:sSupPr>
+          <m:e>
+            <m:r>
+              <w:rPr>
+                <w:rFonts w:ascii="Cambria Math" w:eastAsia="맑은 고딕" w:hAnsi="Cambria Math" w:cs="Times New Roman"/>
+                <w:szCs w:val="20"/>
+                <w:lang w:eastAsia="ko-KR"/>
+              </w:rPr>
+              <m:t>b</m:t>
+            </m:r>
+          </m:e>
+          <m:sup>
+            <m:r>
+              <w:rPr>
+                <w:rFonts w:ascii="Cambria Math" w:eastAsia="맑은 고딕" w:hAnsi="Cambria Math" w:cs="Times New Roman"/>
+                <w:szCs w:val="20"/>
+                <w:lang w:eastAsia="ko-KR"/>
+              </w:rPr>
+              <m:t>[1]</m:t>
+            </m:r>
+          </m:sup>
+        </m:sSup>
+        <m:r>
+          <w:rPr>
+            <w:rFonts w:ascii="Cambria Math" w:eastAsia="맑은 고딕" w:hAnsi="Cambria Math" w:cs="Times New Roman"/>
+            <w:szCs w:val="20"/>
+            <w:lang w:eastAsia="ko-KR"/>
+          </w:rPr>
+          <m:t>=np.zero(</m:t>
+        </m:r>
+        <m:d>
+          <m:dPr>
+            <m:ctrlPr>
+              <w:rPr>
+                <w:rFonts w:ascii="Cambria Math" w:eastAsia="맑은 고딕" w:hAnsi="Cambria Math" w:cs="Times New Roman"/>
+                <w:i/>
+                <w:szCs w:val="20"/>
+                <w:lang w:eastAsia="ko-KR"/>
+              </w:rPr>
+            </m:ctrlPr>
+          </m:dPr>
+          <m:e>
+            <m:r>
+              <w:rPr>
+                <w:rFonts w:ascii="Cambria Math" w:eastAsia="맑은 고딕" w:hAnsi="Cambria Math" w:cs="Times New Roman"/>
+                <w:szCs w:val="20"/>
+                <w:lang w:eastAsia="ko-KR"/>
+              </w:rPr>
+              <m:t>2, 1</m:t>
+            </m:r>
+          </m:e>
+        </m:d>
+        <m:r>
+          <w:rPr>
+            <w:rFonts w:ascii="Cambria Math" w:eastAsia="맑은 고딕" w:hAnsi="Cambria Math" w:cs="Times New Roman"/>
+            <w:szCs w:val="20"/>
+            <w:lang w:eastAsia="ko-KR"/>
+          </w:rPr>
+          <m:t>)</m:t>
+        </m:r>
+      </m:oMath>
     </w:p>
     <w:sectPr>
       <w:pgSz w:w="11906" w:h="16838"/>
@@ -13067,7 +20982,7 @@
         <w:rFonts w:ascii="Times New Roman" w:eastAsia="맑은 고딕" w:hAnsi="Times New Roman" w:cs="Times New Roman" w:hint="default"/>
       </w:rPr>
     </w:lvl>
-    <w:lvl w:ilvl="1" w:tplc="04090003" w:tentative="1">
+    <w:lvl w:ilvl="1" w:tplc="04090003">
       <w:start w:val="1"/>
       <w:numFmt w:val="bullet"/>
       <w:lvlText w:val=""/>
@@ -13165,6 +21080,208 @@
     </w:lvl>
   </w:abstractNum>
   <w:abstractNum w:abstractNumId="1" w15:restartNumberingAfterBreak="0">
+    <w:nsid w:val="4892575E"/>
+    <w:multiLevelType w:val="hybridMultilevel"/>
+    <w:tmpl w:val="C652EB26"/>
+    <w:lvl w:ilvl="0" w:tplc="0BF05D82">
+      <w:start w:val="1"/>
+      <w:numFmt w:val="bullet"/>
+      <w:lvlText w:val=""/>
+      <w:lvlJc w:val="left"/>
+      <w:pPr>
+        <w:ind w:left="800" w:hanging="360"/>
+      </w:pPr>
+      <w:rPr>
+        <w:rFonts w:ascii="Wingdings" w:eastAsia="맑은 고딕" w:hAnsi="Wingdings" w:cs="Times New Roman" w:hint="default"/>
+      </w:rPr>
+    </w:lvl>
+    <w:lvl w:ilvl="1" w:tplc="04090003" w:tentative="1">
+      <w:start w:val="1"/>
+      <w:numFmt w:val="bullet"/>
+      <w:lvlText w:val=""/>
+      <w:lvlJc w:val="left"/>
+      <w:pPr>
+        <w:ind w:left="1320" w:hanging="440"/>
+      </w:pPr>
+      <w:rPr>
+        <w:rFonts w:ascii="Wingdings" w:hAnsi="Wingdings" w:hint="default"/>
+      </w:rPr>
+    </w:lvl>
+    <w:lvl w:ilvl="2" w:tplc="04090005" w:tentative="1">
+      <w:start w:val="1"/>
+      <w:numFmt w:val="bullet"/>
+      <w:lvlText w:val=""/>
+      <w:lvlJc w:val="left"/>
+      <w:pPr>
+        <w:ind w:left="1760" w:hanging="440"/>
+      </w:pPr>
+      <w:rPr>
+        <w:rFonts w:ascii="Wingdings" w:hAnsi="Wingdings" w:hint="default"/>
+      </w:rPr>
+    </w:lvl>
+    <w:lvl w:ilvl="3" w:tplc="04090001" w:tentative="1">
+      <w:start w:val="1"/>
+      <w:numFmt w:val="bullet"/>
+      <w:lvlText w:val=""/>
+      <w:lvlJc w:val="left"/>
+      <w:pPr>
+        <w:ind w:left="2200" w:hanging="440"/>
+      </w:pPr>
+      <w:rPr>
+        <w:rFonts w:ascii="Wingdings" w:hAnsi="Wingdings" w:hint="default"/>
+      </w:rPr>
+    </w:lvl>
+    <w:lvl w:ilvl="4" w:tplc="04090003" w:tentative="1">
+      <w:start w:val="1"/>
+      <w:numFmt w:val="bullet"/>
+      <w:lvlText w:val=""/>
+      <w:lvlJc w:val="left"/>
+      <w:pPr>
+        <w:ind w:left="2640" w:hanging="440"/>
+      </w:pPr>
+      <w:rPr>
+        <w:rFonts w:ascii="Wingdings" w:hAnsi="Wingdings" w:hint="default"/>
+      </w:rPr>
+    </w:lvl>
+    <w:lvl w:ilvl="5" w:tplc="04090005" w:tentative="1">
+      <w:start w:val="1"/>
+      <w:numFmt w:val="bullet"/>
+      <w:lvlText w:val=""/>
+      <w:lvlJc w:val="left"/>
+      <w:pPr>
+        <w:ind w:left="3080" w:hanging="440"/>
+      </w:pPr>
+      <w:rPr>
+        <w:rFonts w:ascii="Wingdings" w:hAnsi="Wingdings" w:hint="default"/>
+      </w:rPr>
+    </w:lvl>
+    <w:lvl w:ilvl="6" w:tplc="04090001" w:tentative="1">
+      <w:start w:val="1"/>
+      <w:numFmt w:val="bullet"/>
+      <w:lvlText w:val=""/>
+      <w:lvlJc w:val="left"/>
+      <w:pPr>
+        <w:ind w:left="3520" w:hanging="440"/>
+      </w:pPr>
+      <w:rPr>
+        <w:rFonts w:ascii="Wingdings" w:hAnsi="Wingdings" w:hint="default"/>
+      </w:rPr>
+    </w:lvl>
+    <w:lvl w:ilvl="7" w:tplc="04090003" w:tentative="1">
+      <w:start w:val="1"/>
+      <w:numFmt w:val="bullet"/>
+      <w:lvlText w:val=""/>
+      <w:lvlJc w:val="left"/>
+      <w:pPr>
+        <w:ind w:left="3960" w:hanging="440"/>
+      </w:pPr>
+      <w:rPr>
+        <w:rFonts w:ascii="Wingdings" w:hAnsi="Wingdings" w:hint="default"/>
+      </w:rPr>
+    </w:lvl>
+    <w:lvl w:ilvl="8" w:tplc="04090005" w:tentative="1">
+      <w:start w:val="1"/>
+      <w:numFmt w:val="bullet"/>
+      <w:lvlText w:val=""/>
+      <w:lvlJc w:val="left"/>
+      <w:pPr>
+        <w:ind w:left="4400" w:hanging="440"/>
+      </w:pPr>
+      <w:rPr>
+        <w:rFonts w:ascii="Wingdings" w:hAnsi="Wingdings" w:hint="default"/>
+      </w:rPr>
+    </w:lvl>
+  </w:abstractNum>
+  <w:abstractNum w:abstractNumId="2" w15:restartNumberingAfterBreak="0">
+    <w:nsid w:val="532D3470"/>
+    <w:multiLevelType w:val="hybridMultilevel"/>
+    <w:tmpl w:val="9A7892A6"/>
+    <w:lvl w:ilvl="0" w:tplc="C8A28CA8">
+      <w:start w:val="1"/>
+      <w:numFmt w:val="decimal"/>
+      <w:lvlText w:val="%1)"/>
+      <w:lvlJc w:val="left"/>
+      <w:pPr>
+        <w:ind w:left="360" w:hanging="360"/>
+      </w:pPr>
+      <w:rPr>
+        <w:rFonts w:hint="default"/>
+      </w:rPr>
+    </w:lvl>
+    <w:lvl w:ilvl="1" w:tplc="04090019" w:tentative="1">
+      <w:start w:val="1"/>
+      <w:numFmt w:val="upperLetter"/>
+      <w:lvlText w:val="%2."/>
+      <w:lvlJc w:val="left"/>
+      <w:pPr>
+        <w:ind w:left="880" w:hanging="440"/>
+      </w:pPr>
+    </w:lvl>
+    <w:lvl w:ilvl="2" w:tplc="0409001B" w:tentative="1">
+      <w:start w:val="1"/>
+      <w:numFmt w:val="lowerRoman"/>
+      <w:lvlText w:val="%3."/>
+      <w:lvlJc w:val="right"/>
+      <w:pPr>
+        <w:ind w:left="1320" w:hanging="440"/>
+      </w:pPr>
+    </w:lvl>
+    <w:lvl w:ilvl="3" w:tplc="0409000F" w:tentative="1">
+      <w:start w:val="1"/>
+      <w:numFmt w:val="decimal"/>
+      <w:lvlText w:val="%4."/>
+      <w:lvlJc w:val="left"/>
+      <w:pPr>
+        <w:ind w:left="1760" w:hanging="440"/>
+      </w:pPr>
+    </w:lvl>
+    <w:lvl w:ilvl="4" w:tplc="04090019" w:tentative="1">
+      <w:start w:val="1"/>
+      <w:numFmt w:val="upperLetter"/>
+      <w:lvlText w:val="%5."/>
+      <w:lvlJc w:val="left"/>
+      <w:pPr>
+        <w:ind w:left="2200" w:hanging="440"/>
+      </w:pPr>
+    </w:lvl>
+    <w:lvl w:ilvl="5" w:tplc="0409001B" w:tentative="1">
+      <w:start w:val="1"/>
+      <w:numFmt w:val="lowerRoman"/>
+      <w:lvlText w:val="%6."/>
+      <w:lvlJc w:val="right"/>
+      <w:pPr>
+        <w:ind w:left="2640" w:hanging="440"/>
+      </w:pPr>
+    </w:lvl>
+    <w:lvl w:ilvl="6" w:tplc="0409000F" w:tentative="1">
+      <w:start w:val="1"/>
+      <w:numFmt w:val="decimal"/>
+      <w:lvlText w:val="%7."/>
+      <w:lvlJc w:val="left"/>
+      <w:pPr>
+        <w:ind w:left="3080" w:hanging="440"/>
+      </w:pPr>
+    </w:lvl>
+    <w:lvl w:ilvl="7" w:tplc="04090019" w:tentative="1">
+      <w:start w:val="1"/>
+      <w:numFmt w:val="upperLetter"/>
+      <w:lvlText w:val="%8."/>
+      <w:lvlJc w:val="left"/>
+      <w:pPr>
+        <w:ind w:left="3520" w:hanging="440"/>
+      </w:pPr>
+    </w:lvl>
+    <w:lvl w:ilvl="8" w:tplc="0409001B" w:tentative="1">
+      <w:start w:val="1"/>
+      <w:numFmt w:val="lowerRoman"/>
+      <w:lvlText w:val="%9."/>
+      <w:lvlJc w:val="right"/>
+      <w:pPr>
+        <w:ind w:left="3960" w:hanging="440"/>
+      </w:pPr>
+    </w:lvl>
+  </w:abstractNum>
+  <w:abstractNum w:abstractNumId="3" w15:restartNumberingAfterBreak="0">
     <w:nsid w:val="5D5418DF"/>
     <w:multiLevelType w:val="hybridMultilevel"/>
     <w:tmpl w:val="697E8CEE"/>
@@ -13253,7 +21370,7 @@
       </w:pPr>
     </w:lvl>
   </w:abstractNum>
-  <w:abstractNum w:abstractNumId="2" w15:restartNumberingAfterBreak="0">
+  <w:abstractNum w:abstractNumId="4" w15:restartNumberingAfterBreak="0">
     <w:nsid w:val="66993BC3"/>
     <w:multiLevelType w:val="hybridMultilevel"/>
     <w:tmpl w:val="02FAAEA6"/>
@@ -13341,7 +21458,7 @@
       </w:pPr>
     </w:lvl>
   </w:abstractNum>
-  <w:abstractNum w:abstractNumId="3" w15:restartNumberingAfterBreak="0">
+  <w:abstractNum w:abstractNumId="5" w15:restartNumberingAfterBreak="0">
     <w:nsid w:val="67806657"/>
     <w:multiLevelType w:val="hybridMultilevel"/>
     <w:tmpl w:val="972E4CEA"/>
@@ -13430,7 +21547,7 @@
       </w:pPr>
     </w:lvl>
   </w:abstractNum>
-  <w:abstractNum w:abstractNumId="4" w15:restartNumberingAfterBreak="0">
+  <w:abstractNum w:abstractNumId="6" w15:restartNumberingAfterBreak="0">
     <w:nsid w:val="720A41BE"/>
     <w:multiLevelType w:val="hybridMultilevel"/>
     <w:tmpl w:val="BD2849CE"/>
@@ -13523,16 +21640,22 @@
     <w:abstractNumId w:val="0"/>
   </w:num>
   <w:num w:numId="2" w16cid:durableId="327635912">
+    <w:abstractNumId w:val="6"/>
+  </w:num>
+  <w:num w:numId="3" w16cid:durableId="2067221194">
+    <w:abstractNumId w:val="3"/>
+  </w:num>
+  <w:num w:numId="4" w16cid:durableId="1163937508">
     <w:abstractNumId w:val="4"/>
   </w:num>
-  <w:num w:numId="3" w16cid:durableId="2067221194">
-    <w:abstractNumId w:val="1"/>
+  <w:num w:numId="5" w16cid:durableId="1292127966">
+    <w:abstractNumId w:val="5"/>
   </w:num>
-  <w:num w:numId="4" w16cid:durableId="1163937508">
+  <w:num w:numId="6" w16cid:durableId="80491892">
     <w:abstractNumId w:val="2"/>
   </w:num>
-  <w:num w:numId="5" w16cid:durableId="1292127966">
-    <w:abstractNumId w:val="3"/>
+  <w:num w:numId="7" w16cid:durableId="1136529191">
+    <w:abstractNumId w:val="1"/>
   </w:num>
 </w:numbering>
 </file>
